--- a/TestPlan_JuanGaucin_v1.docx
+++ b/TestPlan_JuanGaucin_v1.docx
@@ -1,6 +1,6 @@
 
 <file path=word/document.xml><?xml version="1.0" encoding="utf-8"?>
-<w:document xmlns:wpc="http://schemas.microsoft.com/office/word/2010/wordprocessingCanvas" xmlns:cx="http://schemas.microsoft.com/office/drawing/2014/chartex" xmlns:cx1="http://schemas.microsoft.com/office/drawing/2015/9/8/chartex" xmlns:cx2="http://schemas.microsoft.com/office/drawing/2015/10/21/chartex" xmlns:cx3="http://schemas.microsoft.com/office/drawing/2016/5/9/chartex" xmlns:cx4="http://schemas.microsoft.com/office/drawing/2016/5/10/chartex" xmlns:cx5="http://schemas.microsoft.com/office/drawing/2016/5/11/chartex" xmlns:cx6="http://schemas.microsoft.com/office/drawing/2016/5/12/chartex" xmlns:cx7="http://schemas.microsoft.com/office/drawing/2016/5/13/chartex" xmlns:cx8="http://schemas.microsoft.com/office/drawing/2016/5/14/chartex" xmlns:mc="http://schemas.openxmlformats.org/markup-compatibility/2006" xmlns:aink="http://schemas.microsoft.com/office/drawing/2016/ink" xmlns:am3d="http://schemas.microsoft.com/office/drawing/2017/model3d" xmlns:o="urn:schemas-microsoft-com:office:office" xmlns:r="http://schemas.openxmlformats.org/officeDocument/2006/relationships" xmlns:m="http://schemas.openxmlformats.org/officeDocument/2006/math" xmlns:v="urn:schemas-microsoft-com:vml" xmlns:wp14="http://schemas.microsoft.com/office/word/2010/wordprocessingDrawing" xmlns:wp="http://schemas.openxmlformats.org/drawingml/2006/wordprocessingDrawing" xmlns:w10="urn:schemas-microsoft-com:office:word" xmlns:w="http://schemas.openxmlformats.org/wordprocessingml/2006/main" xmlns:w14="http://schemas.microsoft.com/office/word/2010/wordml" xmlns:w15="http://schemas.microsoft.com/office/word/2012/wordml" xmlns:w16cid="http://schemas.microsoft.com/office/word/2016/wordml/cid" xmlns:w16se="http://schemas.microsoft.com/office/word/2015/wordml/symex" xmlns:wpg="http://schemas.microsoft.com/office/word/2010/wordprocessingGroup" xmlns:wpi="http://schemas.microsoft.com/office/word/2010/wordprocessingInk" xmlns:wne="http://schemas.microsoft.com/office/word/2006/wordml" xmlns:wps="http://schemas.microsoft.com/office/word/2010/wordprocessingShape" mc:Ignorable="w14 w15 w16se w16cid wp14">
+<w:document xmlns:wpc="http://schemas.microsoft.com/office/word/2010/wordprocessingCanvas" xmlns:cx="http://schemas.microsoft.com/office/drawing/2014/chartex" xmlns:cx1="http://schemas.microsoft.com/office/drawing/2015/9/8/chartex" xmlns:cx2="http://schemas.microsoft.com/office/drawing/2015/10/21/chartex" xmlns:cx3="http://schemas.microsoft.com/office/drawing/2016/5/9/chartex" xmlns:cx4="http://schemas.microsoft.com/office/drawing/2016/5/10/chartex" xmlns:cx5="http://schemas.microsoft.com/office/drawing/2016/5/11/chartex" xmlns:cx6="http://schemas.microsoft.com/office/drawing/2016/5/12/chartex" xmlns:cx7="http://schemas.microsoft.com/office/drawing/2016/5/13/chartex" xmlns:cx8="http://schemas.microsoft.com/office/drawing/2016/5/14/chartex" xmlns:mc="http://schemas.openxmlformats.org/markup-compatibility/2006" xmlns:aink="http://schemas.microsoft.com/office/drawing/2016/ink" xmlns:am3d="http://schemas.microsoft.com/office/drawing/2017/model3d" xmlns:o="urn:schemas-microsoft-com:office:office" xmlns:r="http://schemas.openxmlformats.org/officeDocument/2006/relationships" xmlns:m="http://schemas.openxmlformats.org/officeDocument/2006/math" xmlns:v="urn:schemas-microsoft-com:vml" xmlns:wp14="http://schemas.microsoft.com/office/word/2010/wordprocessingDrawing" xmlns:wp="http://schemas.openxmlformats.org/drawingml/2006/wordprocessingDrawing" xmlns:w10="urn:schemas-microsoft-com:office:word" xmlns:w="http://schemas.openxmlformats.org/wordprocessingml/2006/main" xmlns:w14="http://schemas.microsoft.com/office/word/2010/wordml" xmlns:w15="http://schemas.microsoft.com/office/word/2012/wordml" xmlns:w16cid="http://schemas.microsoft.com/office/word/2016/wordml/cid" xmlns:w16se="http://schemas.microsoft.com/office/word/2015/wordml/symex" xmlns:wpg="http://schemas.microsoft.com/office/word/2010/wordprocessingGroup" xmlns:wpi="http://schemas.microsoft.com/office/word/2010/wordprocessingInk" xmlns:wne="http://schemas.microsoft.com/office/word/2006/wordml" xmlns:wps="http://schemas.microsoft.com/office/word/2010/wordprocessingShape" xmlns:a="http://schemas.openxmlformats.org/drawingml/2006/main" xmlns:pic="http://schemas.openxmlformats.org/drawingml/2006/picture" xmlns:a14="http://schemas.microsoft.com/office/drawing/2010/main" mc:Ignorable="w14 w15 w16se w16cid wp14">
   <w:body>
     <w:p>
       <w:pPr>
@@ -43,21 +43,21 @@
         <w:sectPr>
           <w:headerReference w:type="default" r:id="rId7"/>
           <w:footerReference w:type="default" r:id="rId8"/>
-          <w:pgSz w:w="12240" w:h="15840" w:code="1"/>
+          <w:pgSz w:w="12240" w:h="15840" w:orient="portrait" w:code="1"/>
           <w:pgMar w:top="1440" w:right="1440" w:bottom="1440" w:left="1800" w:header="720" w:footer="720" w:gutter="0"/>
           <w:pgNumType w:fmt="lowerRoman"/>
           <w:cols w:space="720"/>
         </w:sectPr>
       </w:pPr>
-      <w:bookmarkStart w:id="0" w:name="_Toc461626763"/>
-      <w:bookmarkStart w:id="1" w:name="_Toc461628993"/>
-      <w:bookmarkStart w:id="2" w:name="_Toc461632035"/>
+      <w:bookmarkStart w:name="_Toc461626763" w:id="0"/>
+      <w:bookmarkStart w:name="_Toc461628993" w:id="1"/>
+      <w:bookmarkStart w:name="_Toc461632035" w:id="2"/>
     </w:p>
     <w:p>
       <w:pPr>
         <w:pStyle w:val="DocControlHeading"/>
       </w:pPr>
-      <w:bookmarkStart w:id="3" w:name="_Toc22915465"/>
+      <w:bookmarkStart w:name="_Toc22915465" w:id="3"/>
       <w:r>
         <w:lastRenderedPageBreak/>
         <w:t>Document Control</w:t>
@@ -71,10 +71,10 @@
       <w:pPr>
         <w:pStyle w:val="DocControlHeading2"/>
       </w:pPr>
-      <w:bookmarkStart w:id="4" w:name="_Toc461626764"/>
-      <w:bookmarkStart w:id="5" w:name="_Toc461628994"/>
-      <w:bookmarkStart w:id="6" w:name="_Toc461632036"/>
-      <w:bookmarkStart w:id="7" w:name="_Toc22915466"/>
+      <w:bookmarkStart w:name="_Toc461626764" w:id="4"/>
+      <w:bookmarkStart w:name="_Toc461628994" w:id="5"/>
+      <w:bookmarkStart w:name="_Toc461632036" w:id="6"/>
+      <w:bookmarkStart w:name="_Toc22915466" w:id="7"/>
       <w:r>
         <w:t>Approval</w:t>
       </w:r>
@@ -95,10 +95,10 @@
       <w:pPr>
         <w:pStyle w:val="DocControlHeading2"/>
       </w:pPr>
-      <w:bookmarkStart w:id="8" w:name="_Toc461626765"/>
-      <w:bookmarkStart w:id="9" w:name="_Toc461628995"/>
-      <w:bookmarkStart w:id="10" w:name="_Toc461632037"/>
-      <w:bookmarkStart w:id="11" w:name="_Toc22915467"/>
+      <w:bookmarkStart w:name="_Toc461626765" w:id="8"/>
+      <w:bookmarkStart w:name="_Toc461628995" w:id="9"/>
+      <w:bookmarkStart w:name="_Toc461632037" w:id="10"/>
+      <w:bookmarkStart w:name="_Toc22915467" w:id="11"/>
       <w:r>
         <w:t>Document Change Control</w:t>
       </w:r>
@@ -111,12 +111,12 @@
       <w:tblPr>
         <w:tblW w:w="0" w:type="auto"/>
         <w:tblBorders>
-          <w:top w:val="single" w:sz="4" w:space="0" w:color="auto"/>
-          <w:left w:val="single" w:sz="4" w:space="0" w:color="auto"/>
-          <w:bottom w:val="single" w:sz="4" w:space="0" w:color="auto"/>
-          <w:right w:val="single" w:sz="4" w:space="0" w:color="auto"/>
-          <w:insideH w:val="single" w:sz="4" w:space="0" w:color="auto"/>
-          <w:insideV w:val="single" w:sz="4" w:space="0" w:color="auto"/>
+          <w:top w:val="single" w:color="auto" w:sz="4" w:space="0"/>
+          <w:left w:val="single" w:color="auto" w:sz="4" w:space="0"/>
+          <w:bottom w:val="single" w:color="auto" w:sz="4" w:space="0"/>
+          <w:right w:val="single" w:color="auto" w:sz="4" w:space="0"/>
+          <w:insideH w:val="single" w:color="auto" w:sz="4" w:space="0"/>
+          <w:insideV w:val="single" w:color="auto" w:sz="4" w:space="0"/>
         </w:tblBorders>
         <w:tblLook w:val="0000" w:firstRow="0" w:lastRow="0" w:firstColumn="0" w:lastColumn="0" w:noHBand="0" w:noVBand="0"/>
       </w:tblPr>
@@ -134,6 +134,7 @@
         <w:tc>
           <w:tcPr>
             <w:tcW w:w="4428" w:type="dxa"/>
+            <w:tcMar/>
           </w:tcPr>
           <w:p>
             <w:pPr>
@@ -147,6 +148,7 @@
         <w:tc>
           <w:tcPr>
             <w:tcW w:w="4428" w:type="dxa"/>
+            <w:tcMar/>
           </w:tcPr>
           <w:p>
             <w:r>
@@ -165,6 +167,7 @@
         <w:tc>
           <w:tcPr>
             <w:tcW w:w="4428" w:type="dxa"/>
+            <w:tcMar/>
           </w:tcPr>
           <w:p>
             <w:pPr>
@@ -178,6 +181,7 @@
         <w:tc>
           <w:tcPr>
             <w:tcW w:w="4428" w:type="dxa"/>
+            <w:tcMar/>
           </w:tcPr>
           <w:p>
             <w:r>
@@ -196,6 +200,7 @@
         <w:tc>
           <w:tcPr>
             <w:tcW w:w="4428" w:type="dxa"/>
+            <w:tcMar/>
           </w:tcPr>
           <w:p>
             <w:pPr>
@@ -209,6 +214,7 @@
         <w:tc>
           <w:tcPr>
             <w:tcW w:w="4428" w:type="dxa"/>
+            <w:tcMar/>
           </w:tcPr>
           <w:p>
             <w:r>
@@ -227,6 +233,7 @@
         <w:tc>
           <w:tcPr>
             <w:tcW w:w="4428" w:type="dxa"/>
+            <w:tcMar/>
           </w:tcPr>
           <w:p>
             <w:pPr>
@@ -240,6 +247,7 @@
         <w:tc>
           <w:tcPr>
             <w:tcW w:w="4428" w:type="dxa"/>
+            <w:tcMar/>
           </w:tcPr>
           <w:p/>
         </w:tc>
@@ -254,6 +262,7 @@
         <w:tc>
           <w:tcPr>
             <w:tcW w:w="4428" w:type="dxa"/>
+            <w:tcMar/>
           </w:tcPr>
           <w:p>
             <w:pPr>
@@ -267,6 +276,7 @@
         <w:tc>
           <w:tcPr>
             <w:tcW w:w="4428" w:type="dxa"/>
+            <w:tcMar/>
           </w:tcPr>
           <w:p/>
         </w:tc>
@@ -281,6 +291,7 @@
         <w:tc>
           <w:tcPr>
             <w:tcW w:w="4428" w:type="dxa"/>
+            <w:tcMar/>
           </w:tcPr>
           <w:p>
             <w:pPr>
@@ -294,6 +305,7 @@
         <w:tc>
           <w:tcPr>
             <w:tcW w:w="4428" w:type="dxa"/>
+            <w:tcMar/>
           </w:tcPr>
           <w:p/>
         </w:tc>
@@ -303,10 +315,10 @@
       <w:pPr>
         <w:pStyle w:val="DocControlHeading2"/>
       </w:pPr>
-      <w:bookmarkStart w:id="12" w:name="_Toc461626766"/>
-      <w:bookmarkStart w:id="13" w:name="_Toc461628996"/>
-      <w:bookmarkStart w:id="14" w:name="_Toc461632038"/>
-      <w:bookmarkStart w:id="15" w:name="_Toc22915468"/>
+      <w:bookmarkStart w:name="_Toc461626766" w:id="12"/>
+      <w:bookmarkStart w:name="_Toc461628996" w:id="13"/>
+      <w:bookmarkStart w:name="_Toc461632038" w:id="14"/>
+      <w:bookmarkStart w:name="_Toc22915468" w:id="15"/>
       <w:r>
         <w:t>Distribution List</w:t>
       </w:r>
@@ -323,43 +335,54 @@
         <w:t>This following list of people shall receive a copy of this document every time a new version of this document becomes available:</w:t>
       </w:r>
     </w:p>
+    <w:p w14:noSpellErr="1">
+      <w:pPr>
+        <w:ind w:left="1440" w:firstLine="720"/>
+      </w:pPr>
+      <w:commentRangeStart w:id="1358839892"/>
+    </w:p>
     <w:p>
       <w:pPr>
         <w:ind w:left="1440" w:firstLine="720"/>
       </w:pPr>
+      <w:r>
+        <w:rPr/>
+        <w:t xml:space="preserve">V&amp;V </w:t>
+      </w:r>
+      <w:proofErr w:type="gramStart"/>
+      <w:r>
+        <w:rPr/>
+        <w:t xml:space="preserve">Class </w:t>
+      </w:r>
+      <w:r>
+        <w:rPr/>
+        <w:t xml:space="preserve"> Member</w:t>
+      </w:r>
+      <w:proofErr w:type="gramEnd"/>
+      <w:commentRangeEnd w:id="1358839892"/>
+      <w:r>
+        <w:rPr>
+          <w:rStyle w:val="CommentReference"/>
+        </w:rPr>
+        <w:commentReference w:id="1358839892"/>
+      </w:r>
     </w:p>
     <w:p>
       <w:pPr>
         <w:ind w:left="1440" w:firstLine="720"/>
       </w:pPr>
       <w:r>
-        <w:t xml:space="preserve">V&amp;V </w:t>
-      </w:r>
-      <w:proofErr w:type="gramStart"/>
-      <w:r>
-        <w:t xml:space="preserve">Class </w:t>
-      </w:r>
-      <w:r>
-        <w:t xml:space="preserve"> Member</w:t>
-      </w:r>
-      <w:proofErr w:type="gramEnd"/>
+        <w:t>Dr. Roach</w:t>
+      </w:r>
     </w:p>
     <w:p>
       <w:pPr>
-        <w:ind w:left="1440" w:firstLine="720"/>
-      </w:pPr>
-      <w:r>
-        <w:t>Dr. Roach</w:t>
-      </w:r>
-    </w:p>
-    <w:p>
-      <w:pPr>
         <w:pStyle w:val="DocControlHeading2"/>
       </w:pPr>
-      <w:bookmarkStart w:id="16" w:name="_Toc461626767"/>
-      <w:bookmarkStart w:id="17" w:name="_Toc461628997"/>
-      <w:bookmarkStart w:id="18" w:name="_Toc461632039"/>
-      <w:bookmarkStart w:id="19" w:name="_Toc22915469"/>
+      <w:bookmarkStart w:name="_Toc461626767" w:id="16"/>
+      <w:bookmarkStart w:name="_Toc461628997" w:id="17"/>
+      <w:bookmarkStart w:name="_Toc461632039" w:id="18"/>
+      <w:bookmarkStart w:name="_Toc22915469" w:id="19"/>
       <w:r>
         <w:t>Change Summary</w:t>
       </w:r>
@@ -386,12 +409,12 @@
         <w:tblW w:w="0" w:type="auto"/>
         <w:tblInd w:w="144" w:type="dxa"/>
         <w:tblBorders>
-          <w:top w:val="single" w:sz="4" w:space="0" w:color="auto"/>
-          <w:left w:val="single" w:sz="4" w:space="0" w:color="auto"/>
-          <w:bottom w:val="single" w:sz="4" w:space="0" w:color="auto"/>
-          <w:right w:val="single" w:sz="4" w:space="0" w:color="auto"/>
-          <w:insideH w:val="single" w:sz="4" w:space="0" w:color="auto"/>
-          <w:insideV w:val="single" w:sz="4" w:space="0" w:color="auto"/>
+          <w:top w:val="single" w:color="auto" w:sz="4" w:space="0"/>
+          <w:left w:val="single" w:color="auto" w:sz="4" w:space="0"/>
+          <w:bottom w:val="single" w:color="auto" w:sz="4" w:space="0"/>
+          <w:right w:val="single" w:color="auto" w:sz="4" w:space="0"/>
+          <w:insideH w:val="single" w:color="auto" w:sz="4" w:space="0"/>
+          <w:insideV w:val="single" w:color="auto" w:sz="4" w:space="0"/>
         </w:tblBorders>
         <w:tblLook w:val="0000" w:firstRow="0" w:lastRow="0" w:firstColumn="0" w:lastColumn="0" w:noHBand="0" w:noVBand="0"/>
       </w:tblPr>
@@ -665,7 +688,7 @@
         </w:rPr>
         <w:fldChar w:fldCharType="separate"/>
       </w:r>
-      <w:hyperlink w:anchor="_Toc22915465" w:history="1">
+      <w:hyperlink w:history="1" w:anchor="_Toc22915465">
         <w:r>
           <w:rPr>
             <w:rStyle w:val="Hyperlink"/>
@@ -736,7 +759,7 @@
           <w:szCs w:val="22"/>
         </w:rPr>
       </w:pPr>
-      <w:hyperlink w:anchor="_Toc22915466" w:history="1">
+      <w:hyperlink w:history="1" w:anchor="_Toc22915466">
         <w:r>
           <w:rPr>
             <w:rStyle w:val="Hyperlink"/>
@@ -807,7 +830,7 @@
           <w:szCs w:val="22"/>
         </w:rPr>
       </w:pPr>
-      <w:hyperlink w:anchor="_Toc22915467" w:history="1">
+      <w:hyperlink w:history="1" w:anchor="_Toc22915467">
         <w:r>
           <w:rPr>
             <w:rStyle w:val="Hyperlink"/>
@@ -878,7 +901,7 @@
           <w:szCs w:val="22"/>
         </w:rPr>
       </w:pPr>
-      <w:hyperlink w:anchor="_Toc22915468" w:history="1">
+      <w:hyperlink w:history="1" w:anchor="_Toc22915468">
         <w:r>
           <w:rPr>
             <w:rStyle w:val="Hyperlink"/>
@@ -949,7 +972,7 @@
           <w:szCs w:val="22"/>
         </w:rPr>
       </w:pPr>
-      <w:hyperlink w:anchor="_Toc22915469" w:history="1">
+      <w:hyperlink w:history="1" w:anchor="_Toc22915469">
         <w:r>
           <w:rPr>
             <w:rStyle w:val="Hyperlink"/>
@@ -1022,7 +1045,7 @@
           <w:szCs w:val="22"/>
         </w:rPr>
       </w:pPr>
-      <w:hyperlink w:anchor="_Toc22915470" w:history="1">
+      <w:hyperlink w:history="1" w:anchor="_Toc22915470">
         <w:r>
           <w:rPr>
             <w:rStyle w:val="Hyperlink"/>
@@ -1114,7 +1137,7 @@
           <w:szCs w:val="22"/>
         </w:rPr>
       </w:pPr>
-      <w:hyperlink w:anchor="_Toc22915471" w:history="1">
+      <w:hyperlink w:history="1" w:anchor="_Toc22915471">
         <w:r>
           <w:rPr>
             <w:rStyle w:val="Hyperlink"/>
@@ -1207,7 +1230,7 @@
           <w:szCs w:val="22"/>
         </w:rPr>
       </w:pPr>
-      <w:hyperlink w:anchor="_Toc22915472" w:history="1">
+      <w:hyperlink w:history="1" w:anchor="_Toc22915472">
         <w:r>
           <w:rPr>
             <w:rStyle w:val="Hyperlink"/>
@@ -1300,7 +1323,7 @@
           <w:szCs w:val="22"/>
         </w:rPr>
       </w:pPr>
-      <w:hyperlink w:anchor="_Toc22915473" w:history="1">
+      <w:hyperlink w:history="1" w:anchor="_Toc22915473">
         <w:r>
           <w:rPr>
             <w:rStyle w:val="Hyperlink"/>
@@ -1393,7 +1416,7 @@
           <w:szCs w:val="22"/>
         </w:rPr>
       </w:pPr>
-      <w:hyperlink w:anchor="_Toc22915474" w:history="1">
+      <w:hyperlink w:history="1" w:anchor="_Toc22915474">
         <w:r>
           <w:rPr>
             <w:rStyle w:val="Hyperlink"/>
@@ -1486,7 +1509,7 @@
           <w:szCs w:val="22"/>
         </w:rPr>
       </w:pPr>
-      <w:hyperlink w:anchor="_Toc22915475" w:history="1">
+      <w:hyperlink w:history="1" w:anchor="_Toc22915475">
         <w:r>
           <w:rPr>
             <w:rStyle w:val="Hyperlink"/>
@@ -1579,7 +1602,7 @@
           <w:szCs w:val="22"/>
         </w:rPr>
       </w:pPr>
-      <w:hyperlink w:anchor="_Toc22915476" w:history="1">
+      <w:hyperlink w:history="1" w:anchor="_Toc22915476">
         <w:r>
           <w:rPr>
             <w:rStyle w:val="Hyperlink"/>
@@ -1671,7 +1694,7 @@
           <w:szCs w:val="22"/>
         </w:rPr>
       </w:pPr>
-      <w:hyperlink w:anchor="_Toc22915477" w:history="1">
+      <w:hyperlink w:history="1" w:anchor="_Toc22915477">
         <w:r>
           <w:rPr>
             <w:rStyle w:val="Hyperlink"/>
@@ -1762,7 +1785,7 @@
           <w:szCs w:val="22"/>
         </w:rPr>
       </w:pPr>
-      <w:hyperlink w:anchor="_Toc22915478" w:history="1">
+      <w:hyperlink w:history="1" w:anchor="_Toc22915478">
         <w:r>
           <w:rPr>
             <w:rStyle w:val="Hyperlink"/>
@@ -1853,7 +1876,7 @@
           <w:szCs w:val="22"/>
         </w:rPr>
       </w:pPr>
-      <w:hyperlink w:anchor="_Toc22915479" w:history="1">
+      <w:hyperlink w:history="1" w:anchor="_Toc22915479">
         <w:r>
           <w:rPr>
             <w:rStyle w:val="Hyperlink"/>
@@ -1945,7 +1968,7 @@
           <w:szCs w:val="22"/>
         </w:rPr>
       </w:pPr>
-      <w:hyperlink w:anchor="_Toc22915480" w:history="1">
+      <w:hyperlink w:history="1" w:anchor="_Toc22915480">
         <w:r>
           <w:rPr>
             <w:rStyle w:val="Hyperlink"/>
@@ -2037,7 +2060,7 @@
           <w:szCs w:val="22"/>
         </w:rPr>
       </w:pPr>
-      <w:hyperlink w:anchor="_Toc22915481" w:history="1">
+      <w:hyperlink w:history="1" w:anchor="_Toc22915481">
         <w:r>
           <w:rPr>
             <w:rStyle w:val="Hyperlink"/>
@@ -2128,7 +2151,7 @@
           <w:szCs w:val="22"/>
         </w:rPr>
       </w:pPr>
-      <w:hyperlink w:anchor="_Toc22915482" w:history="1">
+      <w:hyperlink w:history="1" w:anchor="_Toc22915482">
         <w:r>
           <w:rPr>
             <w:rStyle w:val="Hyperlink"/>
@@ -2219,7 +2242,7 @@
           <w:szCs w:val="22"/>
         </w:rPr>
       </w:pPr>
-      <w:hyperlink w:anchor="_Toc22915483" w:history="1">
+      <w:hyperlink w:history="1" w:anchor="_Toc22915483">
         <w:r>
           <w:rPr>
             <w:rStyle w:val="Hyperlink"/>
@@ -2310,7 +2333,7 @@
           <w:szCs w:val="22"/>
         </w:rPr>
       </w:pPr>
-      <w:hyperlink w:anchor="_Toc22915484" w:history="1">
+      <w:hyperlink w:history="1" w:anchor="_Toc22915484">
         <w:r>
           <w:rPr>
             <w:rStyle w:val="Hyperlink"/>
@@ -2399,7 +2422,7 @@
         <w:sectPr>
           <w:headerReference w:type="default" r:id="rId9"/>
           <w:footerReference w:type="default" r:id="rId10"/>
-          <w:pgSz w:w="12240" w:h="15840" w:code="1"/>
+          <w:pgSz w:w="12240" w:h="15840" w:orient="portrait" w:code="1"/>
           <w:pgMar w:top="1440" w:right="1440" w:bottom="1440" w:left="1800" w:header="720" w:footer="720" w:gutter="0"/>
           <w:pgNumType w:fmt="lowerRoman"/>
           <w:cols w:space="720"/>
@@ -2413,7 +2436,7 @@
       <w:pPr>
         <w:pStyle w:val="Heading1"/>
       </w:pPr>
-      <w:bookmarkStart w:id="20" w:name="_Toc22915470"/>
+      <w:bookmarkStart w:name="_Toc22915470" w:id="20"/>
       <w:r>
         <w:lastRenderedPageBreak/>
         <w:t>Introduction</w:t>
@@ -2426,39 +2449,60 @@
         <w:pStyle w:val="Paragraph"/>
       </w:pPr>
     </w:p>
+    <w:p w14:noSpellErr="1">
+      <w:pPr>
+        <w:pStyle w:val="Paragraph"/>
+      </w:pPr>
+      <w:commentRangeStart w:id="1996143423"/>
+      <w:r>
+        <w:rPr/>
+        <w:t>&lt;&lt; This section gives introductory information regarding the project, the system to be tested, and the testing approach.&gt;&gt;</w:t>
+      </w:r>
+      <w:commentRangeEnd w:id="1996143423"/>
+      <w:r>
+        <w:rPr>
+          <w:rStyle w:val="CommentReference"/>
+        </w:rPr>
+        <w:commentReference w:id="1996143423"/>
+      </w:r>
+    </w:p>
     <w:p>
       <w:pPr>
         <w:pStyle w:val="Paragraph"/>
       </w:pPr>
-      <w:r>
-        <w:t>&lt;&lt; This section gives introductory information regarding the project, the system to be tested, and the testing approach.&gt;&gt;</w:t>
-      </w:r>
     </w:p>
     <w:p>
       <w:pPr>
-        <w:pStyle w:val="Paragraph"/>
-      </w:pPr>
-    </w:p>
-    <w:p>
-      <w:pPr>
         <w:pStyle w:val="Heading2"/>
       </w:pPr>
-      <w:bookmarkStart w:id="21" w:name="_Toc22915471"/>
+      <w:bookmarkStart w:name="_Toc22915471" w:id="21"/>
       <w:r>
         <w:t>Purpose</w:t>
       </w:r>
       <w:bookmarkEnd w:id="21"/>
     </w:p>
-    <w:p/>
-    <w:p>
-      <w:r>
+    <w:p w14:noSpellErr="1">
+      <w:commentRangeStart w:id="1079965182"/>
+    </w:p>
+    <w:p w14:noSpellErr="1">
+      <w:r>
+        <w:rPr/>
         <w:t>&lt;&lt; Identify the project and stipulate the test plan purpose by indicating what the document contains (e.g., organizational responsibilities, test approach, test schedule. There are generally four different types of test plans: project test plan that describes the overall strategy for testing; the system test plan that describes the system from the customer’s point of view; integration test plan that describes integration of units and subsystems; unit test plan that describes modules or classes.</w:t>
       </w:r>
       <w:r>
+        <w:rPr/>
         <w:t xml:space="preserve"> This section needs to identify which of these this document is.</w:t>
       </w:r>
       <w:r>
+        <w:rPr/>
         <w:t>&gt;&gt;</w:t>
+      </w:r>
+      <w:commentRangeEnd w:id="1079965182"/>
+      <w:r>
+        <w:rPr>
+          <w:rStyle w:val="CommentReference"/>
+        </w:rPr>
+        <w:commentReference w:id="1079965182"/>
       </w:r>
     </w:p>
     <w:p/>
@@ -2467,15 +2511,24 @@
       <w:pPr>
         <w:pStyle w:val="Heading2"/>
       </w:pPr>
-      <w:bookmarkStart w:id="22" w:name="_Toc22915472"/>
+      <w:bookmarkStart w:name="_Toc22915472" w:id="22"/>
       <w:r>
         <w:t>Scope</w:t>
       </w:r>
       <w:bookmarkEnd w:id="22"/>
     </w:p>
-    <w:p>
-      <w:r>
+    <w:p w14:noSpellErr="1">
+      <w:commentRangeStart w:id="1115910229"/>
+      <w:r>
+        <w:rPr/>
         <w:t>&lt;&lt;Specify the project software releases/versions encompassed by the plan. &gt;&gt;</w:t>
+      </w:r>
+      <w:commentRangeEnd w:id="1115910229"/>
+      <w:r>
+        <w:rPr>
+          <w:rStyle w:val="CommentReference"/>
+        </w:rPr>
+        <w:commentReference w:id="1115910229"/>
       </w:r>
     </w:p>
     <w:p/>
@@ -2483,112 +2536,164 @@
       <w:pPr>
         <w:pStyle w:val="Heading2"/>
       </w:pPr>
-      <w:bookmarkStart w:id="23" w:name="_Toc22915473"/>
+      <w:bookmarkStart w:name="_Toc22915473" w:id="23"/>
       <w:r>
         <w:t>System Overview</w:t>
       </w:r>
       <w:bookmarkEnd w:id="23"/>
     </w:p>
+    <w:p w14:noSpellErr="1">
+      <w:commentRangeStart w:id="422626143"/>
+      <w:r>
+        <w:rPr/>
+        <w:t xml:space="preserve">&lt;&lt;Describe the system to be exercised by the testing approach specified in the plan. This overview serves to identify aspects of the system operation that will be the focus of the plan’s testing approach. </w:t>
+      </w:r>
+      <w:r>
+        <w:rPr/>
+        <w:t>This should align with the systems overview of other documents in the project.</w:t>
+      </w:r>
+      <w:r>
+        <w:rPr/>
+        <w:t>&gt;&gt;</w:t>
+      </w:r>
+      <w:commentRangeEnd w:id="422626143"/>
+      <w:r>
+        <w:rPr>
+          <w:rStyle w:val="CommentReference"/>
+        </w:rPr>
+        <w:commentReference w:id="422626143"/>
+      </w:r>
+    </w:p>
     <w:p>
-      <w:r>
-        <w:t xml:space="preserve">&lt;&lt;Describe the system to be exercised by the testing approach specified in the plan. This overview serves to identify aspects of the system operation that will be the focus of the plan’s testing approach. </w:t>
-      </w:r>
-      <w:r>
-        <w:t>This should align with the systems overview of other documents in the project.</w:t>
-      </w:r>
-      <w:r>
-        <w:t>&gt;&gt;</w:t>
-      </w:r>
+      <w:pPr>
+        <w:pStyle w:val="Heading2"/>
+      </w:pPr>
+      <w:bookmarkStart w:name="_Toc22915474" w:id="24"/>
+      <w:r>
+        <w:t>Suspension and Exit Criteria</w:t>
+      </w:r>
+      <w:bookmarkEnd w:id="24"/>
     </w:p>
     <w:p>
+      <w:commentRangeStart w:id="1032437103"/>
+      <w:r>
+        <w:rPr/>
+        <w:t xml:space="preserve">&lt;&lt; </w:t>
+      </w:r>
+      <w:r>
+        <w:rPr/>
+        <w:t>“</w:t>
+      </w:r>
+      <w:r>
+        <w:rPr/>
+        <w:t>suspension criteria</w:t>
+      </w:r>
+      <w:r>
+        <w:rPr/>
+        <w:t>”</w:t>
+      </w:r>
+      <w:r>
+        <w:rPr/>
+        <w:t xml:space="preserve"> </w:t>
+      </w:r>
+      <w:r>
+        <w:rPr/>
+        <w:t>describes</w:t>
+      </w:r>
+      <w:r>
+        <w:rPr/>
+        <w:t xml:space="preserve"> when we suspend testing, to be resumed </w:t>
+      </w:r>
+      <w:proofErr w:type="gramStart"/>
+      <w:r>
+        <w:rPr/>
+        <w:t>at a later time</w:t>
+      </w:r>
+      <w:proofErr w:type="gramEnd"/>
+      <w:r>
+        <w:rPr/>
+        <w:t xml:space="preserve">. For example, if 40% of the test cases fail, or if any of the critical test cases fail. If there are no suspension criteria, indicate that all tests cases will be executed. </w:t>
+      </w:r>
+      <w:r>
+        <w:rPr/>
+        <w:t>“</w:t>
+      </w:r>
+      <w:r>
+        <w:rPr/>
+        <w:t>Exit criteria</w:t>
+      </w:r>
+      <w:r>
+        <w:rPr/>
+        <w:t>”</w:t>
+      </w:r>
+      <w:r>
+        <w:rPr/>
+        <w:t xml:space="preserve"> indicates when testing stops. This could be based on run rate (number of test cases run divided by number of test cases specified) or pass rate (number of test cases passed divided by number of test cases run, or test cases passed divided by number of test cases specified). Nominally, we expect to run </w:t>
+      </w:r>
+      <w:proofErr w:type="gramStart"/>
+      <w:r>
+        <w:rPr/>
+        <w:t>all of</w:t>
+      </w:r>
+      <w:proofErr w:type="gramEnd"/>
+      <w:r>
+        <w:rPr/>
+        <w:t xml:space="preserve"> the specified tests. We want the pass rate to be high. We might specify that all critical tests must pass, and 90% of the non-critical must pass. In general, we want this to be high. &gt;&gt;</w:t>
+      </w:r>
+      <w:commentRangeEnd w:id="1032437103"/>
+      <w:r>
+        <w:rPr>
+          <w:rStyle w:val="CommentReference"/>
+        </w:rPr>
+        <w:commentReference w:id="1032437103"/>
+      </w:r>
+    </w:p>
+    <w:p>
       <w:pPr>
         <w:pStyle w:val="Heading2"/>
       </w:pPr>
-      <w:bookmarkStart w:id="24" w:name="_Toc22915474"/>
-      <w:r>
-        <w:t>Suspension and Exit Criteria</w:t>
-      </w:r>
-      <w:bookmarkEnd w:id="24"/>
+      <w:bookmarkStart w:name="_Toc22915475" w:id="25"/>
+      <w:r>
+        <w:t>Document Overview</w:t>
+      </w:r>
+      <w:bookmarkEnd w:id="25"/>
+    </w:p>
+    <w:p w14:noSpellErr="1">
+      <w:commentRangeStart w:id="389712251"/>
+      <w:r>
+        <w:rPr/>
+        <w:t>&lt;&lt;Describe the remainder of the document.&gt;&gt;</w:t>
+      </w:r>
+      <w:commentRangeEnd w:id="389712251"/>
+      <w:r>
+        <w:rPr>
+          <w:rStyle w:val="CommentReference"/>
+        </w:rPr>
+        <w:commentReference w:id="389712251"/>
+      </w:r>
     </w:p>
     <w:p>
-      <w:r>
-        <w:t xml:space="preserve">&lt;&lt; </w:t>
-      </w:r>
-      <w:r>
-        <w:t>“</w:t>
-      </w:r>
-      <w:r>
-        <w:t>suspension criteria</w:t>
-      </w:r>
-      <w:r>
-        <w:t>”</w:t>
-      </w:r>
-      <w:r>
-        <w:t xml:space="preserve"> </w:t>
-      </w:r>
-      <w:r>
-        <w:t>describes</w:t>
-      </w:r>
-      <w:r>
-        <w:t xml:space="preserve"> when we suspend testing, to be resumed </w:t>
-      </w:r>
-      <w:proofErr w:type="gramStart"/>
-      <w:r>
-        <w:t>at a later time</w:t>
-      </w:r>
-      <w:proofErr w:type="gramEnd"/>
-      <w:r>
-        <w:t xml:space="preserve">. For example, if 40% of the test cases fail, or if any of the critical test cases fail. If there are no suspension criteria, indicate that all tests cases will be executed. </w:t>
-      </w:r>
-      <w:r>
-        <w:t>“</w:t>
-      </w:r>
-      <w:r>
-        <w:t>Exit criteria</w:t>
-      </w:r>
-      <w:r>
-        <w:t>”</w:t>
-      </w:r>
-      <w:r>
-        <w:t xml:space="preserve"> indicates when testing stops. This could be based on run rate (number of test cases run divided by number of test cases specified) or pass rate (number of test cases passed divided by number of test cases run, or test cases passed divided by number of test cases specified). Nominally, we expect to run </w:t>
-      </w:r>
-      <w:proofErr w:type="gramStart"/>
-      <w:r>
-        <w:t>all of</w:t>
-      </w:r>
-      <w:proofErr w:type="gramEnd"/>
-      <w:r>
-        <w:t xml:space="preserve"> the specified tests. We want the pass rate to be high. We might specify that all critical tests must pass, and 90% of the non-critical must pass. In general, we want this to be high. &gt;&gt;</w:t>
-      </w:r>
-    </w:p>
-    <w:p>
       <w:pPr>
         <w:pStyle w:val="Heading2"/>
       </w:pPr>
-      <w:bookmarkStart w:id="25" w:name="_Toc22915475"/>
-      <w:r>
-        <w:t>Document Overview</w:t>
-      </w:r>
-      <w:bookmarkEnd w:id="25"/>
-    </w:p>
-    <w:p>
-      <w:r>
-        <w:t>&lt;&lt;Describe the remainder of the document.&gt;&gt;</w:t>
-      </w:r>
-    </w:p>
-    <w:p>
-      <w:pPr>
-        <w:pStyle w:val="Heading2"/>
-      </w:pPr>
-      <w:bookmarkStart w:id="26" w:name="_Toc22915476"/>
+      <w:bookmarkStart w:name="_Toc22915476" w:id="26"/>
       <w:r>
         <w:t>References</w:t>
       </w:r>
       <w:bookmarkEnd w:id="26"/>
     </w:p>
-    <w:p>
-      <w:r>
+    <w:p w14:noSpellErr="1">
+      <w:commentRangeStart w:id="512347075"/>
+      <w:r>
+        <w:rPr/>
         <w:t>&lt;&lt;List all the references applicable to the test plan. Generally, this includes project standards, SRS, SDD, and a product assurance plan.&gt;&gt;</w:t>
+      </w:r>
+      <w:commentRangeEnd w:id="512347075"/>
+      <w:r>
+        <w:rPr>
+          <w:rStyle w:val="CommentReference"/>
+        </w:rPr>
+        <w:commentReference w:id="512347075"/>
       </w:r>
     </w:p>
     <w:p/>
@@ -2597,11 +2702,11 @@
         <w:pStyle w:val="Heading1"/>
         <w:pageBreakBefore w:val="0"/>
       </w:pPr>
-      <w:bookmarkStart w:id="27" w:name="_Toc227033591"/>
+      <w:bookmarkStart w:name="_Toc227033591" w:id="27"/>
       <w:r>
         <w:br w:type="page"/>
       </w:r>
-      <w:bookmarkStart w:id="28" w:name="_Toc22915477"/>
+      <w:bookmarkStart w:name="_Toc22915477" w:id="28"/>
       <w:r>
         <w:lastRenderedPageBreak/>
         <w:t>Test Items and Features</w:t>
@@ -2609,15 +2714,26 @@
       <w:bookmarkEnd w:id="27"/>
       <w:bookmarkEnd w:id="28"/>
     </w:p>
-    <w:p>
-      <w:r>
+    <w:p w14:noSpellErr="1">
+      <w:commentRangeStart w:id="305224099"/>
+      <w:r>
+        <w:rPr/>
         <w:t xml:space="preserve">&lt;&lt; This section describes the test items (e.g., components, classes, functions or methods) and the features to be tested. It may also list features not to be tested. </w:t>
       </w:r>
       <w:r>
+        <w:rPr/>
         <w:t xml:space="preserve">A class diagram is useful. A table of features is useful. </w:t>
       </w:r>
       <w:r>
+        <w:rPr/>
         <w:t>&gt;&gt;</w:t>
+      </w:r>
+      <w:commentRangeEnd w:id="305224099"/>
+      <w:r>
+        <w:rPr>
+          <w:rStyle w:val="CommentReference"/>
+        </w:rPr>
+        <w:commentReference w:id="305224099"/>
       </w:r>
     </w:p>
     <w:p/>
@@ -2625,7 +2741,7 @@
       <w:pPr>
         <w:pStyle w:val="Heading1"/>
       </w:pPr>
-      <w:bookmarkStart w:id="29" w:name="_Toc22915478"/>
+      <w:bookmarkStart w:name="_Toc22915478" w:id="29"/>
       <w:r>
         <w:lastRenderedPageBreak/>
         <w:t>Testing Approach</w:t>
@@ -2652,9 +2768,18 @@
         <w:t xml:space="preserve"> &gt;&gt;</w:t>
       </w:r>
     </w:p>
-    <w:p>
-      <w:r>
+    <w:p w14:noSpellErr="1">
+      <w:commentRangeStart w:id="22739112"/>
+      <w:r>
+        <w:rPr/>
         <w:t xml:space="preserve">The approach for the test of the system </w:t>
+      </w:r>
+      <w:commentRangeEnd w:id="22739112"/>
+      <w:r>
+        <w:rPr>
+          <w:rStyle w:val="CommentReference"/>
+        </w:rPr>
+        <w:commentReference w:id="22739112"/>
       </w:r>
     </w:p>
     <w:p>
@@ -2672,7 +2797,7 @@
         <w:pStyle w:val="Caption"/>
         <w:keepNext/>
       </w:pPr>
-      <w:bookmarkStart w:id="30" w:name="_Ref234215049"/>
+      <w:bookmarkStart w:name="_Ref234215049" w:id="30"/>
       <w:r>
         <w:t>Table 1: Test Plan</w:t>
       </w:r>
@@ -2682,12 +2807,12 @@
       <w:tblPr>
         <w:tblW w:w="9306" w:type="dxa"/>
         <w:tblBorders>
-          <w:top w:val="single" w:sz="4" w:space="0" w:color="auto"/>
-          <w:left w:val="single" w:sz="4" w:space="0" w:color="auto"/>
-          <w:bottom w:val="single" w:sz="4" w:space="0" w:color="auto"/>
-          <w:right w:val="single" w:sz="4" w:space="0" w:color="auto"/>
-          <w:insideH w:val="single" w:sz="4" w:space="0" w:color="auto"/>
-          <w:insideV w:val="single" w:sz="4" w:space="0" w:color="auto"/>
+          <w:top w:val="single" w:color="auto" w:sz="4" w:space="0"/>
+          <w:left w:val="single" w:color="auto" w:sz="4" w:space="0"/>
+          <w:bottom w:val="single" w:color="auto" w:sz="4" w:space="0"/>
+          <w:right w:val="single" w:color="auto" w:sz="4" w:space="0"/>
+          <w:insideH w:val="single" w:color="auto" w:sz="4" w:space="0"/>
+          <w:insideV w:val="single" w:color="auto" w:sz="4" w:space="0"/>
         </w:tblBorders>
         <w:tblLook w:val="01E0" w:firstRow="1" w:lastRow="1" w:firstColumn="1" w:lastColumn="1" w:noHBand="0" w:noVBand="0"/>
       </w:tblPr>
@@ -3085,12 +3210,12 @@
       <w:tblPr>
         <w:tblW w:w="9306" w:type="dxa"/>
         <w:tblBorders>
-          <w:top w:val="single" w:sz="4" w:space="0" w:color="auto"/>
-          <w:left w:val="single" w:sz="4" w:space="0" w:color="auto"/>
-          <w:bottom w:val="single" w:sz="4" w:space="0" w:color="auto"/>
-          <w:right w:val="single" w:sz="4" w:space="0" w:color="auto"/>
-          <w:insideH w:val="single" w:sz="4" w:space="0" w:color="auto"/>
-          <w:insideV w:val="single" w:sz="4" w:space="0" w:color="auto"/>
+          <w:top w:val="single" w:color="auto" w:sz="4" w:space="0"/>
+          <w:left w:val="single" w:color="auto" w:sz="4" w:space="0"/>
+          <w:bottom w:val="single" w:color="auto" w:sz="4" w:space="0"/>
+          <w:right w:val="single" w:color="auto" w:sz="4" w:space="0"/>
+          <w:insideH w:val="single" w:color="auto" w:sz="4" w:space="0"/>
+          <w:insideV w:val="single" w:color="auto" w:sz="4" w:space="0"/>
         </w:tblBorders>
         <w:tblLook w:val="01E0" w:firstRow="1" w:lastRow="1" w:firstColumn="1" w:lastColumn="1" w:noHBand="0" w:noVBand="0"/>
       </w:tblPr>
@@ -3500,7 +3625,16 @@
         </w:tc>
       </w:tr>
     </w:tbl>
-    <w:p/>
+    <w:p w14:noSpellErr="1">
+      <w:commentRangeStart w:id="1793250290"/>
+      <w:commentRangeEnd w:id="1793250290"/>
+      <w:r>
+        <w:rPr>
+          <w:rStyle w:val="CommentReference"/>
+        </w:rPr>
+        <w:commentReference w:id="1793250290"/>
+      </w:r>
+    </w:p>
     <w:p>
       <w:pPr>
         <w:pStyle w:val="ListBullet"/>
@@ -3525,7 +3659,7 @@
       <w:pPr>
         <w:pStyle w:val="Heading1"/>
       </w:pPr>
-      <w:bookmarkStart w:id="31" w:name="_Toc22915479"/>
+      <w:bookmarkStart w:name="_Toc22915479" w:id="31"/>
       <w:r>
         <w:lastRenderedPageBreak/>
         <w:t>Test XX</w:t>
@@ -3591,7 +3725,7 @@
       <w:pPr>
         <w:pStyle w:val="Heading2"/>
       </w:pPr>
-      <w:bookmarkStart w:id="32" w:name="_Toc22915480"/>
+      <w:bookmarkStart w:name="_Toc22915480" w:id="32"/>
       <w:r>
         <w:t>Test &lt;</w:t>
       </w:r>
@@ -3621,7 +3755,7 @@
         <w:sectPr>
           <w:headerReference w:type="default" r:id="rId11"/>
           <w:footerReference w:type="default" r:id="rId12"/>
-          <w:pgSz w:w="12240" w:h="15840" w:code="1"/>
+          <w:pgSz w:w="12240" w:h="15840" w:orient="portrait" w:code="1"/>
           <w:pgMar w:top="1440" w:right="1440" w:bottom="1440" w:left="1800" w:header="720" w:footer="720" w:gutter="0"/>
           <w:pgNumType w:start="1"/>
           <w:cols w:space="720"/>
@@ -3629,23 +3763,25 @@
       </w:pPr>
       <w:r>
         <w:rPr>
-          <w:b/>
-          <w:bCs/>
+          <w:b w:val="1"/>
+          <w:bCs w:val="1"/>
         </w:rPr>
         <w:t>Notes:</w:t>
       </w:r>
       <w:r>
+        <w:rPr/>
         <w:t xml:space="preserve"> </w:t>
       </w:r>
       <w:r>
+        <w:rPr/>
         <w:t xml:space="preserve">The test will make use </w:t>
       </w:r>
-      <w:proofErr w:type="gramStart"/>
-      <w:r>
-        <w:t>of  an</w:t>
-      </w:r>
-      <w:proofErr w:type="gramEnd"/>
-      <w:r>
+      <w:r>
+        <w:rPr/>
+        <w:t>of an</w:t>
+      </w:r>
+      <w:r>
+        <w:rPr/>
         <w:t xml:space="preserve"> existing database that will be included for testing,</w:t>
       </w:r>
     </w:p>
@@ -3654,7 +3790,7 @@
         <w:pStyle w:val="Paragraph"/>
         <w:sectPr>
           <w:type w:val="continuous"/>
-          <w:pgSz w:w="12240" w:h="15840" w:code="1"/>
+          <w:pgSz w:w="12240" w:h="15840" w:orient="portrait" w:code="1"/>
           <w:pgMar w:top="1440" w:right="1440" w:bottom="1440" w:left="1800" w:header="720" w:footer="720" w:gutter="0"/>
           <w:cols w:space="720"/>
         </w:sectPr>
@@ -3665,12 +3801,12 @@
       <w:tblPr>
         <w:tblW w:w="0" w:type="auto"/>
         <w:tblBorders>
-          <w:top w:val="single" w:sz="4" w:space="0" w:color="auto"/>
-          <w:left w:val="single" w:sz="4" w:space="0" w:color="auto"/>
-          <w:bottom w:val="single" w:sz="4" w:space="0" w:color="auto"/>
-          <w:right w:val="single" w:sz="4" w:space="0" w:color="auto"/>
-          <w:insideH w:val="single" w:sz="4" w:space="0" w:color="auto"/>
-          <w:insideV w:val="single" w:sz="4" w:space="0" w:color="auto"/>
+          <w:top w:val="single" w:color="auto" w:sz="4" w:space="0"/>
+          <w:left w:val="single" w:color="auto" w:sz="4" w:space="0"/>
+          <w:bottom w:val="single" w:color="auto" w:sz="4" w:space="0"/>
+          <w:right w:val="single" w:color="auto" w:sz="4" w:space="0"/>
+          <w:insideH w:val="single" w:color="auto" w:sz="4" w:space="0"/>
+          <w:insideV w:val="single" w:color="auto" w:sz="4" w:space="0"/>
         </w:tblBorders>
         <w:tblLook w:val="0000" w:firstRow="0" w:lastRow="0" w:firstColumn="0" w:lastColumn="0" w:noHBand="0" w:noVBand="0"/>
       </w:tblPr>
@@ -3698,6 +3834,7 @@
           <w:tcPr>
             <w:tcW w:w="4525" w:type="dxa"/>
             <w:gridSpan w:val="4"/>
+            <w:tcMar/>
           </w:tcPr>
           <w:p>
             <w:r>
@@ -3712,6 +3849,7 @@
           <w:tcPr>
             <w:tcW w:w="4691" w:type="dxa"/>
             <w:gridSpan w:val="3"/>
+            <w:tcMar/>
           </w:tcPr>
           <w:p>
             <w:r>
@@ -3738,6 +3876,7 @@
           <w:tcPr>
             <w:tcW w:w="9216" w:type="dxa"/>
             <w:gridSpan w:val="7"/>
+            <w:tcMar/>
           </w:tcPr>
           <w:p>
             <w:r>
@@ -3765,26 +3904,31 @@
           <w:tcPr>
             <w:tcW w:w="9216" w:type="dxa"/>
             <w:gridSpan w:val="7"/>
-          </w:tcPr>
-          <w:p>
-            <w:r>
+            <w:tcMar/>
+          </w:tcPr>
+          <w:p>
+            <w:r>
+              <w:rPr/>
               <w:t xml:space="preserve">Testing approach: </w:t>
             </w:r>
             <w:r>
-              <w:t xml:space="preserve">The test will be making use of an existing data base that will be included. </w:t>
-            </w:r>
-            <w:r>
+              <w:rPr/>
+              <w:t xml:space="preserve">The test will be making use of an existing database that will be included. </w:t>
+            </w:r>
+            <w:r>
+              <w:rPr/>
               <w:t xml:space="preserve">By </w:t>
             </w:r>
-            <w:proofErr w:type="gramStart"/>
-            <w:r>
-              <w:t>default</w:t>
-            </w:r>
-            <w:proofErr w:type="gramEnd"/>
-            <w:r>
+            <w:r>
+              <w:rPr/>
+              <w:t>default,</w:t>
+            </w:r>
+            <w:r>
+              <w:rPr/>
               <w:t xml:space="preserve"> the “AND” filter is selected so there is no action to be taken before conducting the test.</w:t>
             </w:r>
             <w:r>
+              <w:rPr/>
               <w:t xml:space="preserve"> The test will be conducted from the beginning by opening a new instance of the system.</w:t>
             </w:r>
           </w:p>
@@ -3805,6 +3949,7 @@
         <w:tc>
           <w:tcPr>
             <w:tcW w:w="945" w:type="dxa"/>
+            <w:tcMar/>
           </w:tcPr>
           <w:p>
             <w:r>
@@ -3821,6 +3966,7 @@
         <w:tc>
           <w:tcPr>
             <w:tcW w:w="2405" w:type="dxa"/>
+            <w:tcMar/>
           </w:tcPr>
           <w:p>
             <w:r>
@@ -3846,6 +3992,7 @@
           <w:tcPr>
             <w:tcW w:w="1663" w:type="dxa"/>
             <w:gridSpan w:val="3"/>
+            <w:tcMar/>
           </w:tcPr>
           <w:p>
             <w:r>
@@ -3862,6 +4009,7 @@
         <w:tc>
           <w:tcPr>
             <w:tcW w:w="2455" w:type="dxa"/>
+            <w:tcMar/>
           </w:tcPr>
           <w:p>
             <w:r>
@@ -3881,6 +4029,7 @@
         <w:tc>
           <w:tcPr>
             <w:tcW w:w="1748" w:type="dxa"/>
+            <w:tcMar/>
           </w:tcPr>
           <w:p>
             <w:r>
@@ -3905,6 +4054,7 @@
         <w:tc>
           <w:tcPr>
             <w:tcW w:w="945" w:type="dxa"/>
+            <w:tcMar/>
           </w:tcPr>
           <w:p/>
           <w:p/>
@@ -3918,6 +4068,7 @@
         <w:tc>
           <w:tcPr>
             <w:tcW w:w="2405" w:type="dxa"/>
+            <w:tcMar/>
           </w:tcPr>
           <w:p/>
           <w:p>
@@ -3930,6 +4081,7 @@
           <w:tcPr>
             <w:tcW w:w="1663" w:type="dxa"/>
             <w:gridSpan w:val="3"/>
+            <w:tcMar/>
           </w:tcPr>
           <w:p/>
           <w:p>
@@ -3941,6 +4093,7 @@
         <w:tc>
           <w:tcPr>
             <w:tcW w:w="2455" w:type="dxa"/>
+            <w:tcMar/>
           </w:tcPr>
           <w:p/>
           <w:p>
@@ -3952,6 +4105,7 @@
         <w:tc>
           <w:tcPr>
             <w:tcW w:w="1748" w:type="dxa"/>
+            <w:tcMar/>
           </w:tcPr>
           <w:p/>
         </w:tc>
@@ -3970,6 +4124,7 @@
         <w:tc>
           <w:tcPr>
             <w:tcW w:w="945" w:type="dxa"/>
+            <w:tcMar/>
           </w:tcPr>
           <w:p/>
           <w:p>
@@ -3981,6 +4136,7 @@
         <w:tc>
           <w:tcPr>
             <w:tcW w:w="2405" w:type="dxa"/>
+            <w:tcMar/>
           </w:tcPr>
           <w:p/>
           <w:p>
@@ -3993,6 +4149,7 @@
           <w:tcPr>
             <w:tcW w:w="1663" w:type="dxa"/>
             <w:gridSpan w:val="3"/>
+            <w:tcMar/>
           </w:tcPr>
           <w:p/>
           <w:p>
@@ -4004,6 +4161,7 @@
         <w:tc>
           <w:tcPr>
             <w:tcW w:w="2455" w:type="dxa"/>
+            <w:tcMar/>
           </w:tcPr>
           <w:p/>
           <w:p>
@@ -4033,6 +4191,7 @@
         <w:tc>
           <w:tcPr>
             <w:tcW w:w="1748" w:type="dxa"/>
+            <w:tcMar/>
           </w:tcPr>
           <w:p/>
         </w:tc>
@@ -4051,6 +4210,7 @@
         <w:tc>
           <w:tcPr>
             <w:tcW w:w="945" w:type="dxa"/>
+            <w:tcMar/>
           </w:tcPr>
           <w:p/>
           <w:p>
@@ -4062,6 +4222,7 @@
         <w:tc>
           <w:tcPr>
             <w:tcW w:w="2405" w:type="dxa"/>
+            <w:tcMar/>
           </w:tcPr>
           <w:p/>
           <w:p>
@@ -4074,6 +4235,7 @@
           <w:tcPr>
             <w:tcW w:w="1663" w:type="dxa"/>
             <w:gridSpan w:val="3"/>
+            <w:tcMar/>
           </w:tcPr>
           <w:p/>
           <w:p>
@@ -4085,6 +4247,7 @@
         <w:tc>
           <w:tcPr>
             <w:tcW w:w="2455" w:type="dxa"/>
+            <w:tcMar/>
           </w:tcPr>
           <w:p/>
           <w:p>
@@ -4096,6 +4259,7 @@
         <w:tc>
           <w:tcPr>
             <w:tcW w:w="1748" w:type="dxa"/>
+            <w:tcMar/>
           </w:tcPr>
           <w:p/>
           <w:p/>
@@ -4115,6 +4279,7 @@
         <w:tc>
           <w:tcPr>
             <w:tcW w:w="945" w:type="dxa"/>
+            <w:tcMar/>
           </w:tcPr>
           <w:p/>
           <w:p>
@@ -4126,6 +4291,7 @@
         <w:tc>
           <w:tcPr>
             <w:tcW w:w="2405" w:type="dxa"/>
+            <w:tcMar/>
           </w:tcPr>
           <w:p/>
           <w:p>
@@ -4133,9 +4299,18 @@
               <w:t>In the blank cell underneath the column labeled “INDEX”</w:t>
             </w:r>
           </w:p>
-          <w:p>
-            <w:r>
-              <w:t>Enter the following text “Start”. Press the “ENTER” key.</w:t>
+          <w:p w14:noSpellErr="1">
+            <w:r>
+              <w:rPr/>
+              <w:t>Enter t</w:t>
+            </w:r>
+            <w:r>
+              <w:rPr/>
+              <w:t>he following text “Start”. P</w:t>
+            </w:r>
+            <w:r>
+              <w:rPr/>
+              <w:t>ress the “ENTER” key.</w:t>
             </w:r>
           </w:p>
         </w:tc>
@@ -4143,6 +4318,7 @@
           <w:tcPr>
             <w:tcW w:w="1663" w:type="dxa"/>
             <w:gridSpan w:val="3"/>
+            <w:tcMar/>
           </w:tcPr>
           <w:p/>
           <w:p>
@@ -4154,17 +4330,40 @@
         <w:tc>
           <w:tcPr>
             <w:tcW w:w="2455" w:type="dxa"/>
-          </w:tcPr>
-          <w:p/>
-          <w:p>
-            <w:r>
-              <w:t>Only rows containing the word “Start” on the index column will be displayed.</w:t>
+            <w:tcMar/>
+          </w:tcPr>
+          <w:p/>
+          <w:p w14:noSpellErr="1">
+            <w:commentRangeStart w:id="1987504223"/>
+            <w:commentRangeStart w:id="1992538796"/>
+            <w:r>
+              <w:rPr/>
+              <w:t>Only rows containing the word “Start” on the index column will be displayed</w:t>
+            </w:r>
+            <w:commentRangeEnd w:id="1992538796"/>
+            <w:r>
+              <w:rPr>
+                <w:rStyle w:val="CommentReference"/>
+              </w:rPr>
+              <w:commentReference w:id="1992538796"/>
+            </w:r>
+            <w:r>
+              <w:rPr/>
+              <w:t>.</w:t>
+            </w:r>
+            <w:commentRangeEnd w:id="1987504223"/>
+            <w:r>
+              <w:rPr>
+                <w:rStyle w:val="CommentReference"/>
+              </w:rPr>
+              <w:commentReference w:id="1987504223"/>
             </w:r>
           </w:p>
         </w:tc>
         <w:tc>
           <w:tcPr>
             <w:tcW w:w="1748" w:type="dxa"/>
+            <w:tcMar/>
           </w:tcPr>
           <w:p/>
         </w:tc>
@@ -4183,6 +4382,7 @@
         <w:tc>
           <w:tcPr>
             <w:tcW w:w="945" w:type="dxa"/>
+            <w:tcMar/>
           </w:tcPr>
           <w:p/>
           <w:p>
@@ -4194,6 +4394,7 @@
         <w:tc>
           <w:tcPr>
             <w:tcW w:w="2405" w:type="dxa"/>
+            <w:tcMar/>
           </w:tcPr>
           <w:p/>
           <w:p>
@@ -4211,6 +4412,7 @@
           <w:tcPr>
             <w:tcW w:w="1663" w:type="dxa"/>
             <w:gridSpan w:val="3"/>
+            <w:tcMar/>
           </w:tcPr>
           <w:p/>
           <w:p>
@@ -4222,6 +4424,7 @@
         <w:tc>
           <w:tcPr>
             <w:tcW w:w="2455" w:type="dxa"/>
+            <w:tcMar/>
           </w:tcPr>
           <w:p/>
           <w:p>
@@ -4238,6 +4441,7 @@
         <w:tc>
           <w:tcPr>
             <w:tcW w:w="1748" w:type="dxa"/>
+            <w:tcMar/>
           </w:tcPr>
           <w:p/>
           <w:p>
@@ -4262,12 +4466,26 @@
             <w:tcW w:w="9216" w:type="dxa"/>
             <w:gridSpan w:val="7"/>
             <w:tcBorders>
-              <w:bottom w:val="single" w:sz="4" w:space="0" w:color="auto"/>
+              <w:bottom w:val="single" w:color="auto" w:sz="4" w:space="0"/>
             </w:tcBorders>
-          </w:tcPr>
-          <w:p>
-            <w:r>
+            <w:tcMar/>
+          </w:tcPr>
+          <w:p>
+            <w:r>
+              <w:rPr/>
               <w:t>Concluding Remarks:</w:t>
+            </w:r>
+            <w:r>
+              <w:rPr/>
+              <w:t xml:space="preserve"> </w:t>
+            </w:r>
+            <w:commentRangeStart w:id="1080171469"/>
+            <w:commentRangeEnd w:id="1080171469"/>
+            <w:r>
+              <w:rPr>
+                <w:rStyle w:val="CommentReference"/>
+              </w:rPr>
+              <w:commentReference w:id="1080171469"/>
             </w:r>
           </w:p>
         </w:tc>
@@ -4286,18 +4504,29 @@
           <w:tcPr>
             <w:tcW w:w="4514" w:type="dxa"/>
             <w:gridSpan w:val="3"/>
+            <w:tcMar/>
           </w:tcPr>
           <w:p>
             <w:r>
               <w:t xml:space="preserve">Testing Team: </w:t>
             </w:r>
           </w:p>
-          <w:p/>
+          <w:p w14:noSpellErr="1">
+            <w:commentRangeStart w:id="188142920"/>
+            <w:commentRangeEnd w:id="188142920"/>
+            <w:r>
+              <w:rPr>
+                <w:rStyle w:val="CommentReference"/>
+              </w:rPr>
+              <w:commentReference w:id="188142920"/>
+            </w:r>
+          </w:p>
         </w:tc>
         <w:tc>
           <w:tcPr>
             <w:tcW w:w="4702" w:type="dxa"/>
             <w:gridSpan w:val="4"/>
+            <w:tcMar/>
           </w:tcPr>
           <w:p>
             <w:r>
@@ -4350,7 +4579,7 @@
           <w:headerReference w:type="default" r:id="rId13"/>
           <w:footerReference w:type="default" r:id="rId14"/>
           <w:type w:val="continuous"/>
-          <w:pgSz w:w="12240" w:h="15840" w:code="1"/>
+          <w:pgSz w:w="12240" w:h="15840" w:orient="portrait" w:code="1"/>
           <w:pgMar w:top="1440" w:right="1440" w:bottom="1440" w:left="1800" w:header="720" w:footer="720" w:gutter="0"/>
           <w:pgNumType w:start="1"/>
           <w:cols w:space="720"/>
@@ -4358,23 +4587,25 @@
       </w:pPr>
       <w:r>
         <w:rPr>
-          <w:b/>
-          <w:bCs/>
+          <w:b w:val="1"/>
+          <w:bCs w:val="1"/>
         </w:rPr>
         <w:t>Notes:</w:t>
       </w:r>
       <w:r>
+        <w:rPr/>
         <w:t xml:space="preserve"> </w:t>
       </w:r>
       <w:r>
+        <w:rPr/>
         <w:t xml:space="preserve">The test will make use </w:t>
       </w:r>
-      <w:proofErr w:type="gramStart"/>
-      <w:r>
-        <w:t>of  an</w:t>
-      </w:r>
-      <w:proofErr w:type="gramEnd"/>
-      <w:r>
+      <w:r>
+        <w:rPr/>
+        <w:t>of an</w:t>
+      </w:r>
+      <w:r>
+        <w:rPr/>
         <w:t xml:space="preserve"> existing database that will be included for testing,</w:t>
       </w:r>
     </w:p>
@@ -4383,7 +4614,7 @@
         <w:pStyle w:val="Paragraph"/>
         <w:sectPr>
           <w:type w:val="continuous"/>
-          <w:pgSz w:w="12240" w:h="15840" w:code="1"/>
+          <w:pgSz w:w="12240" w:h="15840" w:orient="portrait" w:code="1"/>
           <w:pgMar w:top="1440" w:right="1440" w:bottom="1440" w:left="1800" w:header="720" w:footer="720" w:gutter="0"/>
           <w:cols w:space="720"/>
         </w:sectPr>
@@ -4394,12 +4625,12 @@
       <w:tblPr>
         <w:tblW w:w="0" w:type="auto"/>
         <w:tblBorders>
-          <w:top w:val="single" w:sz="4" w:space="0" w:color="auto"/>
-          <w:left w:val="single" w:sz="4" w:space="0" w:color="auto"/>
-          <w:bottom w:val="single" w:sz="4" w:space="0" w:color="auto"/>
-          <w:right w:val="single" w:sz="4" w:space="0" w:color="auto"/>
-          <w:insideH w:val="single" w:sz="4" w:space="0" w:color="auto"/>
-          <w:insideV w:val="single" w:sz="4" w:space="0" w:color="auto"/>
+          <w:top w:val="single" w:color="auto" w:sz="4" w:space="0"/>
+          <w:left w:val="single" w:color="auto" w:sz="4" w:space="0"/>
+          <w:bottom w:val="single" w:color="auto" w:sz="4" w:space="0"/>
+          <w:right w:val="single" w:color="auto" w:sz="4" w:space="0"/>
+          <w:insideH w:val="single" w:color="auto" w:sz="4" w:space="0"/>
+          <w:insideV w:val="single" w:color="auto" w:sz="4" w:space="0"/>
         </w:tblBorders>
         <w:tblLook w:val="0000" w:firstRow="0" w:lastRow="0" w:firstColumn="0" w:lastColumn="0" w:noHBand="0" w:noVBand="0"/>
       </w:tblPr>
@@ -4427,6 +4658,7 @@
           <w:tcPr>
             <w:tcW w:w="4525" w:type="dxa"/>
             <w:gridSpan w:val="4"/>
+            <w:tcMar/>
           </w:tcPr>
           <w:p>
             <w:r>
@@ -4438,6 +4670,7 @@
           <w:tcPr>
             <w:tcW w:w="4691" w:type="dxa"/>
             <w:gridSpan w:val="3"/>
+            <w:tcMar/>
           </w:tcPr>
           <w:p>
             <w:r>
@@ -4461,6 +4694,7 @@
           <w:tcPr>
             <w:tcW w:w="9216" w:type="dxa"/>
             <w:gridSpan w:val="7"/>
+            <w:tcMar/>
           </w:tcPr>
           <w:p>
             <w:r>
@@ -4489,19 +4723,21 @@
           <w:tcPr>
             <w:tcW w:w="9216" w:type="dxa"/>
             <w:gridSpan w:val="7"/>
-          </w:tcPr>
-          <w:p>
-            <w:r>
+            <w:tcMar/>
+          </w:tcPr>
+          <w:p>
+            <w:r>
+              <w:rPr/>
               <w:t xml:space="preserve">Testing approach: </w:t>
             </w:r>
             <w:r>
+              <w:rPr/>
               <w:t xml:space="preserve">The test will be making use of an existing data base that will be included. The “OR” option will need to be selected during the </w:t>
             </w:r>
-            <w:proofErr w:type="gramStart"/>
-            <w:r>
-              <w:t>test..</w:t>
-            </w:r>
-            <w:proofErr w:type="gramEnd"/>
+            <w:r>
+              <w:rPr/>
+              <w:t>test.</w:t>
+            </w:r>
           </w:p>
           <w:p/>
         </w:tc>
@@ -4520,6 +4756,7 @@
         <w:tc>
           <w:tcPr>
             <w:tcW w:w="945" w:type="dxa"/>
+            <w:tcMar/>
           </w:tcPr>
           <w:p>
             <w:r>
@@ -4536,6 +4773,7 @@
         <w:tc>
           <w:tcPr>
             <w:tcW w:w="2405" w:type="dxa"/>
+            <w:tcMar/>
           </w:tcPr>
           <w:p>
             <w:r>
@@ -4561,6 +4799,7 @@
           <w:tcPr>
             <w:tcW w:w="1663" w:type="dxa"/>
             <w:gridSpan w:val="3"/>
+            <w:tcMar/>
           </w:tcPr>
           <w:p>
             <w:r>
@@ -4577,6 +4816,7 @@
         <w:tc>
           <w:tcPr>
             <w:tcW w:w="2455" w:type="dxa"/>
+            <w:tcMar/>
           </w:tcPr>
           <w:p>
             <w:r>
@@ -4593,6 +4833,7 @@
         <w:tc>
           <w:tcPr>
             <w:tcW w:w="1748" w:type="dxa"/>
+            <w:tcMar/>
           </w:tcPr>
           <w:p>
             <w:r>
@@ -4617,6 +4858,7 @@
         <w:tc>
           <w:tcPr>
             <w:tcW w:w="945" w:type="dxa"/>
+            <w:tcMar/>
           </w:tcPr>
           <w:p/>
           <w:p/>
@@ -4630,6 +4872,7 @@
         <w:tc>
           <w:tcPr>
             <w:tcW w:w="2405" w:type="dxa"/>
+            <w:tcMar/>
           </w:tcPr>
           <w:p/>
           <w:p>
@@ -4642,6 +4885,7 @@
           <w:tcPr>
             <w:tcW w:w="1663" w:type="dxa"/>
             <w:gridSpan w:val="3"/>
+            <w:tcMar/>
           </w:tcPr>
           <w:p/>
           <w:p>
@@ -4653,6 +4897,7 @@
         <w:tc>
           <w:tcPr>
             <w:tcW w:w="2455" w:type="dxa"/>
+            <w:tcMar/>
           </w:tcPr>
           <w:p/>
           <w:p>
@@ -4664,6 +4909,7 @@
         <w:tc>
           <w:tcPr>
             <w:tcW w:w="1748" w:type="dxa"/>
+            <w:tcMar/>
           </w:tcPr>
           <w:p/>
         </w:tc>
@@ -4682,6 +4928,7 @@
         <w:tc>
           <w:tcPr>
             <w:tcW w:w="945" w:type="dxa"/>
+            <w:tcMar/>
           </w:tcPr>
           <w:p/>
           <w:p>
@@ -4693,6 +4940,7 @@
         <w:tc>
           <w:tcPr>
             <w:tcW w:w="2405" w:type="dxa"/>
+            <w:tcMar/>
           </w:tcPr>
           <w:p/>
           <w:p>
@@ -4705,6 +4953,7 @@
           <w:tcPr>
             <w:tcW w:w="1663" w:type="dxa"/>
             <w:gridSpan w:val="3"/>
+            <w:tcMar/>
           </w:tcPr>
           <w:p/>
           <w:p>
@@ -4716,6 +4965,7 @@
         <w:tc>
           <w:tcPr>
             <w:tcW w:w="2455" w:type="dxa"/>
+            <w:tcMar/>
           </w:tcPr>
           <w:p/>
           <w:p>
@@ -4745,6 +4995,7 @@
         <w:tc>
           <w:tcPr>
             <w:tcW w:w="1748" w:type="dxa"/>
+            <w:tcMar/>
           </w:tcPr>
           <w:p/>
         </w:tc>
@@ -4763,6 +5014,7 @@
         <w:tc>
           <w:tcPr>
             <w:tcW w:w="945" w:type="dxa"/>
+            <w:tcMar/>
           </w:tcPr>
           <w:p/>
           <w:p>
@@ -4774,6 +5026,7 @@
         <w:tc>
           <w:tcPr>
             <w:tcW w:w="2405" w:type="dxa"/>
+            <w:tcMar/>
           </w:tcPr>
           <w:p/>
           <w:p>
@@ -4786,6 +5039,7 @@
           <w:tcPr>
             <w:tcW w:w="1663" w:type="dxa"/>
             <w:gridSpan w:val="3"/>
+            <w:tcMar/>
           </w:tcPr>
           <w:p/>
           <w:p>
@@ -4797,6 +5051,7 @@
         <w:tc>
           <w:tcPr>
             <w:tcW w:w="2455" w:type="dxa"/>
+            <w:tcMar/>
           </w:tcPr>
           <w:p/>
           <w:p>
@@ -4808,6 +5063,7 @@
         <w:tc>
           <w:tcPr>
             <w:tcW w:w="1748" w:type="dxa"/>
+            <w:tcMar/>
           </w:tcPr>
           <w:p/>
           <w:p/>
@@ -4827,6 +5083,7 @@
         <w:tc>
           <w:tcPr>
             <w:tcW w:w="945" w:type="dxa"/>
+            <w:tcMar/>
           </w:tcPr>
           <w:p/>
           <w:p>
@@ -4838,6 +5095,7 @@
         <w:tc>
           <w:tcPr>
             <w:tcW w:w="2405" w:type="dxa"/>
+            <w:tcMar/>
           </w:tcPr>
           <w:p/>
           <w:p>
@@ -4850,6 +5108,7 @@
           <w:tcPr>
             <w:tcW w:w="1663" w:type="dxa"/>
             <w:gridSpan w:val="3"/>
+            <w:tcMar/>
           </w:tcPr>
           <w:p/>
           <w:p>
@@ -4861,6 +5120,7 @@
         <w:tc>
           <w:tcPr>
             <w:tcW w:w="2455" w:type="dxa"/>
+            <w:tcMar/>
           </w:tcPr>
           <w:p/>
           <w:p>
@@ -4872,6 +5132,7 @@
         <w:tc>
           <w:tcPr>
             <w:tcW w:w="1748" w:type="dxa"/>
+            <w:tcMar/>
           </w:tcPr>
           <w:p/>
         </w:tc>
@@ -4890,6 +5151,7 @@
         <w:tc>
           <w:tcPr>
             <w:tcW w:w="945" w:type="dxa"/>
+            <w:tcMar/>
           </w:tcPr>
           <w:p/>
           <w:p>
@@ -4901,6 +5163,7 @@
         <w:tc>
           <w:tcPr>
             <w:tcW w:w="2405" w:type="dxa"/>
+            <w:tcMar/>
           </w:tcPr>
           <w:p/>
           <w:p>
@@ -4918,6 +5181,7 @@
           <w:tcPr>
             <w:tcW w:w="1663" w:type="dxa"/>
             <w:gridSpan w:val="3"/>
+            <w:tcMar/>
           </w:tcPr>
           <w:p/>
           <w:p>
@@ -4929,6 +5193,7 @@
         <w:tc>
           <w:tcPr>
             <w:tcW w:w="2455" w:type="dxa"/>
+            <w:tcMar/>
           </w:tcPr>
           <w:p/>
           <w:p>
@@ -4943,6 +5208,7 @@
         <w:tc>
           <w:tcPr>
             <w:tcW w:w="1748" w:type="dxa"/>
+            <w:tcMar/>
           </w:tcPr>
           <w:p/>
         </w:tc>
@@ -4961,6 +5227,7 @@
         <w:tc>
           <w:tcPr>
             <w:tcW w:w="945" w:type="dxa"/>
+            <w:tcMar/>
           </w:tcPr>
           <w:p/>
           <w:p>
@@ -4972,6 +5239,7 @@
         <w:tc>
           <w:tcPr>
             <w:tcW w:w="2405" w:type="dxa"/>
+            <w:tcMar/>
           </w:tcPr>
           <w:p/>
           <w:p>
@@ -4995,6 +5263,7 @@
           <w:tcPr>
             <w:tcW w:w="1663" w:type="dxa"/>
             <w:gridSpan w:val="3"/>
+            <w:tcMar/>
           </w:tcPr>
           <w:p/>
           <w:p>
@@ -5012,6 +5281,7 @@
         <w:tc>
           <w:tcPr>
             <w:tcW w:w="2455" w:type="dxa"/>
+            <w:tcMar/>
           </w:tcPr>
           <w:p/>
           <w:p>
@@ -5023,6 +5293,7 @@
         <w:tc>
           <w:tcPr>
             <w:tcW w:w="1748" w:type="dxa"/>
+            <w:tcMar/>
           </w:tcPr>
           <w:p/>
           <w:p>
@@ -5050,12 +5321,22 @@
             <w:tcW w:w="9216" w:type="dxa"/>
             <w:gridSpan w:val="7"/>
             <w:tcBorders>
-              <w:bottom w:val="single" w:sz="4" w:space="0" w:color="auto"/>
+              <w:bottom w:val="single" w:color="auto" w:sz="4" w:space="0"/>
             </w:tcBorders>
-          </w:tcPr>
-          <w:p>
-            <w:r>
+            <w:tcMar/>
+          </w:tcPr>
+          <w:p w14:noSpellErr="1">
+            <w:r>
+              <w:rPr/>
               <w:t>Concluding Remarks:</w:t>
+            </w:r>
+            <w:commentRangeStart w:id="1091190284"/>
+            <w:commentRangeEnd w:id="1091190284"/>
+            <w:r>
+              <w:rPr>
+                <w:rStyle w:val="CommentReference"/>
+              </w:rPr>
+              <w:commentReference w:id="1091190284"/>
             </w:r>
           </w:p>
         </w:tc>
@@ -5074,6 +5355,7 @@
           <w:tcPr>
             <w:tcW w:w="4514" w:type="dxa"/>
             <w:gridSpan w:val="3"/>
+            <w:tcMar/>
           </w:tcPr>
           <w:p>
             <w:r>
@@ -5086,6 +5368,7 @@
           <w:tcPr>
             <w:tcW w:w="4702" w:type="dxa"/>
             <w:gridSpan w:val="4"/>
+            <w:tcMar/>
           </w:tcPr>
           <w:p>
             <w:r>
@@ -5095,7 +5378,16 @@
         </w:tc>
       </w:tr>
     </w:tbl>
-    <w:p/>
+    <w:p w14:noSpellErr="1">
+      <w:commentRangeStart w:id="325562846"/>
+      <w:commentRangeEnd w:id="325562846"/>
+      <w:r>
+        <w:rPr>
+          <w:rStyle w:val="CommentReference"/>
+        </w:rPr>
+        <w:commentReference w:id="325562846"/>
+      </w:r>
+    </w:p>
     <w:p>
       <w:pPr>
         <w:pStyle w:val="Heading2"/>
@@ -5133,7 +5425,7 @@
           <w:headerReference w:type="default" r:id="rId15"/>
           <w:footerReference w:type="default" r:id="rId16"/>
           <w:type w:val="continuous"/>
-          <w:pgSz w:w="12240" w:h="15840" w:code="1"/>
+          <w:pgSz w:w="12240" w:h="15840" w:orient="portrait" w:code="1"/>
           <w:pgMar w:top="1440" w:right="1440" w:bottom="1440" w:left="1800" w:header="720" w:footer="720" w:gutter="0"/>
           <w:pgNumType w:start="1"/>
           <w:cols w:space="720"/>
@@ -5141,23 +5433,25 @@
       </w:pPr>
       <w:r>
         <w:rPr>
-          <w:b/>
-          <w:bCs/>
+          <w:b w:val="1"/>
+          <w:bCs w:val="1"/>
         </w:rPr>
         <w:t>Notes:</w:t>
       </w:r>
       <w:r>
+        <w:rPr/>
         <w:t xml:space="preserve"> </w:t>
       </w:r>
       <w:r>
+        <w:rPr/>
         <w:t xml:space="preserve">The test will make use </w:t>
       </w:r>
-      <w:proofErr w:type="gramStart"/>
-      <w:r>
-        <w:t>of  an</w:t>
-      </w:r>
-      <w:proofErr w:type="gramEnd"/>
-      <w:r>
+      <w:r>
+        <w:rPr/>
+        <w:t>of an</w:t>
+      </w:r>
+      <w:r>
+        <w:rPr/>
         <w:t xml:space="preserve"> existing database that will be included for testing,</w:t>
       </w:r>
     </w:p>
@@ -5166,7 +5460,7 @@
         <w:pStyle w:val="Paragraph"/>
         <w:sectPr>
           <w:type w:val="continuous"/>
-          <w:pgSz w:w="12240" w:h="15840" w:code="1"/>
+          <w:pgSz w:w="12240" w:h="15840" w:orient="portrait" w:code="1"/>
           <w:pgMar w:top="1440" w:right="1440" w:bottom="1440" w:left="1800" w:header="720" w:footer="720" w:gutter="0"/>
           <w:cols w:space="720"/>
         </w:sectPr>
@@ -5177,12 +5471,12 @@
       <w:tblPr>
         <w:tblW w:w="0" w:type="auto"/>
         <w:tblBorders>
-          <w:top w:val="single" w:sz="4" w:space="0" w:color="auto"/>
-          <w:left w:val="single" w:sz="4" w:space="0" w:color="auto"/>
-          <w:bottom w:val="single" w:sz="4" w:space="0" w:color="auto"/>
-          <w:right w:val="single" w:sz="4" w:space="0" w:color="auto"/>
-          <w:insideH w:val="single" w:sz="4" w:space="0" w:color="auto"/>
-          <w:insideV w:val="single" w:sz="4" w:space="0" w:color="auto"/>
+          <w:top w:val="single" w:color="auto" w:sz="4" w:space="0"/>
+          <w:left w:val="single" w:color="auto" w:sz="4" w:space="0"/>
+          <w:bottom w:val="single" w:color="auto" w:sz="4" w:space="0"/>
+          <w:right w:val="single" w:color="auto" w:sz="4" w:space="0"/>
+          <w:insideH w:val="single" w:color="auto" w:sz="4" w:space="0"/>
+          <w:insideV w:val="single" w:color="auto" w:sz="4" w:space="0"/>
         </w:tblBorders>
         <w:tblLook w:val="0000" w:firstRow="0" w:lastRow="0" w:firstColumn="0" w:lastColumn="0" w:noHBand="0" w:noVBand="0"/>
       </w:tblPr>
@@ -5210,6 +5504,7 @@
           <w:tcPr>
             <w:tcW w:w="4525" w:type="dxa"/>
             <w:gridSpan w:val="4"/>
+            <w:tcMar/>
           </w:tcPr>
           <w:p>
             <w:r>
@@ -5224,6 +5519,7 @@
           <w:tcPr>
             <w:tcW w:w="4691" w:type="dxa"/>
             <w:gridSpan w:val="3"/>
+            <w:tcMar/>
           </w:tcPr>
           <w:p>
             <w:r>
@@ -5247,6 +5543,7 @@
           <w:tcPr>
             <w:tcW w:w="9216" w:type="dxa"/>
             <w:gridSpan w:val="7"/>
+            <w:tcMar/>
           </w:tcPr>
           <w:p>
             <w:r>
@@ -5278,6 +5575,7 @@
           <w:tcPr>
             <w:tcW w:w="9216" w:type="dxa"/>
             <w:gridSpan w:val="7"/>
+            <w:tcMar/>
           </w:tcPr>
           <w:p>
             <w:r>
@@ -5307,6 +5605,7 @@
         <w:tc>
           <w:tcPr>
             <w:tcW w:w="945" w:type="dxa"/>
+            <w:tcMar/>
           </w:tcPr>
           <w:p>
             <w:r>
@@ -5323,6 +5622,7 @@
         <w:tc>
           <w:tcPr>
             <w:tcW w:w="2405" w:type="dxa"/>
+            <w:tcMar/>
           </w:tcPr>
           <w:p>
             <w:r>
@@ -5348,6 +5648,7 @@
           <w:tcPr>
             <w:tcW w:w="1663" w:type="dxa"/>
             <w:gridSpan w:val="3"/>
+            <w:tcMar/>
           </w:tcPr>
           <w:p>
             <w:r>
@@ -5364,6 +5665,7 @@
         <w:tc>
           <w:tcPr>
             <w:tcW w:w="2455" w:type="dxa"/>
+            <w:tcMar/>
           </w:tcPr>
           <w:p>
             <w:r>
@@ -5380,6 +5682,7 @@
         <w:tc>
           <w:tcPr>
             <w:tcW w:w="1748" w:type="dxa"/>
+            <w:tcMar/>
           </w:tcPr>
           <w:p>
             <w:r>
@@ -5404,6 +5707,7 @@
         <w:tc>
           <w:tcPr>
             <w:tcW w:w="945" w:type="dxa"/>
+            <w:tcMar/>
           </w:tcPr>
           <w:p/>
           <w:p/>
@@ -5417,6 +5721,7 @@
         <w:tc>
           <w:tcPr>
             <w:tcW w:w="2405" w:type="dxa"/>
+            <w:tcMar/>
           </w:tcPr>
           <w:p/>
           <w:p>
@@ -5429,6 +5734,7 @@
           <w:tcPr>
             <w:tcW w:w="1663" w:type="dxa"/>
             <w:gridSpan w:val="3"/>
+            <w:tcMar/>
           </w:tcPr>
           <w:p/>
           <w:p>
@@ -5440,6 +5746,7 @@
         <w:tc>
           <w:tcPr>
             <w:tcW w:w="2455" w:type="dxa"/>
+            <w:tcMar/>
           </w:tcPr>
           <w:p/>
           <w:p>
@@ -5451,6 +5758,7 @@
         <w:tc>
           <w:tcPr>
             <w:tcW w:w="1748" w:type="dxa"/>
+            <w:tcMar/>
           </w:tcPr>
           <w:p/>
         </w:tc>
@@ -5469,6 +5777,7 @@
         <w:tc>
           <w:tcPr>
             <w:tcW w:w="945" w:type="dxa"/>
+            <w:tcMar/>
           </w:tcPr>
           <w:p/>
           <w:p>
@@ -5480,6 +5789,7 @@
         <w:tc>
           <w:tcPr>
             <w:tcW w:w="2405" w:type="dxa"/>
+            <w:tcMar/>
           </w:tcPr>
           <w:p/>
           <w:p>
@@ -5492,6 +5802,7 @@
           <w:tcPr>
             <w:tcW w:w="1663" w:type="dxa"/>
             <w:gridSpan w:val="3"/>
+            <w:tcMar/>
           </w:tcPr>
           <w:p/>
           <w:p>
@@ -5503,6 +5814,7 @@
         <w:tc>
           <w:tcPr>
             <w:tcW w:w="2455" w:type="dxa"/>
+            <w:tcMar/>
           </w:tcPr>
           <w:p/>
           <w:p>
@@ -5532,6 +5844,7 @@
         <w:tc>
           <w:tcPr>
             <w:tcW w:w="1748" w:type="dxa"/>
+            <w:tcMar/>
           </w:tcPr>
           <w:p/>
         </w:tc>
@@ -5550,6 +5863,7 @@
         <w:tc>
           <w:tcPr>
             <w:tcW w:w="945" w:type="dxa"/>
+            <w:tcMar/>
           </w:tcPr>
           <w:p/>
           <w:p>
@@ -5561,6 +5875,7 @@
         <w:tc>
           <w:tcPr>
             <w:tcW w:w="2405" w:type="dxa"/>
+            <w:tcMar/>
           </w:tcPr>
           <w:p/>
           <w:p>
@@ -5573,6 +5888,7 @@
           <w:tcPr>
             <w:tcW w:w="1663" w:type="dxa"/>
             <w:gridSpan w:val="3"/>
+            <w:tcMar/>
           </w:tcPr>
           <w:p/>
           <w:p>
@@ -5584,6 +5900,7 @@
         <w:tc>
           <w:tcPr>
             <w:tcW w:w="2455" w:type="dxa"/>
+            <w:tcMar/>
           </w:tcPr>
           <w:p/>
           <w:p>
@@ -5595,6 +5912,7 @@
         <w:tc>
           <w:tcPr>
             <w:tcW w:w="1748" w:type="dxa"/>
+            <w:tcMar/>
           </w:tcPr>
           <w:p/>
           <w:p/>
@@ -5614,6 +5932,7 @@
         <w:tc>
           <w:tcPr>
             <w:tcW w:w="945" w:type="dxa"/>
+            <w:tcMar/>
           </w:tcPr>
           <w:p/>
           <w:p>
@@ -5625,6 +5944,7 @@
         <w:tc>
           <w:tcPr>
             <w:tcW w:w="2405" w:type="dxa"/>
+            <w:tcMar/>
           </w:tcPr>
           <w:p/>
           <w:p>
@@ -5646,6 +5966,7 @@
           <w:tcPr>
             <w:tcW w:w="1663" w:type="dxa"/>
             <w:gridSpan w:val="3"/>
+            <w:tcMar/>
           </w:tcPr>
           <w:p/>
           <w:p>
@@ -5660,6 +5981,7 @@
         <w:tc>
           <w:tcPr>
             <w:tcW w:w="2455" w:type="dxa"/>
+            <w:tcMar/>
           </w:tcPr>
           <w:p/>
           <w:p>
@@ -5674,6 +5996,7 @@
         <w:tc>
           <w:tcPr>
             <w:tcW w:w="1748" w:type="dxa"/>
+            <w:tcMar/>
           </w:tcPr>
           <w:p/>
         </w:tc>
@@ -5692,6 +6015,7 @@
         <w:tc>
           <w:tcPr>
             <w:tcW w:w="945" w:type="dxa"/>
+            <w:tcMar/>
           </w:tcPr>
           <w:p/>
           <w:p>
@@ -5703,19 +6027,31 @@
         <w:tc>
           <w:tcPr>
             <w:tcW w:w="2405" w:type="dxa"/>
-          </w:tcPr>
-          <w:p/>
-          <w:p>
-            <w:r>
+            <w:tcMar/>
+          </w:tcPr>
+          <w:p/>
+          <w:p>
+            <w:r>
+              <w:rPr/>
               <w:t>In the text field labeled “Search:” enter “</w:t>
             </w:r>
             <w:proofErr w:type="spellStart"/>
             <w:r>
+              <w:rPr/>
               <w:t>Start_Name</w:t>
             </w:r>
             <w:proofErr w:type="spellEnd"/>
             <w:r>
+              <w:rPr/>
               <w:t>” as text.</w:t>
+            </w:r>
+            <w:commentRangeStart w:id="238699473"/>
+            <w:commentRangeEnd w:id="238699473"/>
+            <w:r>
+              <w:rPr>
+                <w:rStyle w:val="CommentReference"/>
+              </w:rPr>
+              <w:commentReference w:id="238699473"/>
             </w:r>
           </w:p>
         </w:tc>
@@ -5723,39 +6059,69 @@
           <w:tcPr>
             <w:tcW w:w="1663" w:type="dxa"/>
             <w:gridSpan w:val="3"/>
-          </w:tcPr>
-          <w:p/>
-          <w:p>
-            <w:r>
+            <w:tcMar/>
+          </w:tcPr>
+          <w:p/>
+          <w:p>
+            <w:r>
+              <w:rPr/>
               <w:t>This wil</w:t>
             </w:r>
             <w:r>
+              <w:rPr/>
               <w:t xml:space="preserve">l indicate to the system what word is being searched </w:t>
             </w:r>
-            <w:proofErr w:type="gramStart"/>
-            <w:r>
+            <w:r>
+              <w:rPr/>
               <w:t>for.</w:t>
             </w:r>
-            <w:r>
-              <w:t>.</w:t>
-            </w:r>
-            <w:proofErr w:type="gramEnd"/>
           </w:p>
         </w:tc>
         <w:tc>
           <w:tcPr>
             <w:tcW w:w="2455" w:type="dxa"/>
-          </w:tcPr>
-          <w:p/>
-          <w:p>
-            <w:r>
-              <w:t>The text field at the bottom of the window should display “Search wrapped”.</w:t>
+            <w:tcMar/>
+          </w:tcPr>
+          <w:p/>
+          <w:p w14:noSpellErr="1">
+            <w:commentRangeStart w:id="1661582722"/>
+            <w:r>
+              <w:rPr/>
+              <w:t xml:space="preserve">The text field at the bottom of the window should display </w:t>
+            </w:r>
+            <w:commentRangeStart w:id="1821244352"/>
+            <w:commentRangeStart w:id="299142870"/>
+            <w:r>
+              <w:rPr/>
+              <w:t>“Search wrapped”.</w:t>
+            </w:r>
+            <w:commentRangeEnd w:id="1661582722"/>
+            <w:r>
+              <w:rPr>
+                <w:rStyle w:val="CommentReference"/>
+              </w:rPr>
+              <w:commentReference w:id="1661582722"/>
+            </w:r>
+            <w:commentRangeEnd w:id="1821244352"/>
+            <w:r>
+              <w:rPr>
+                <w:rStyle w:val="CommentReference"/>
+              </w:rPr>
+              <w:commentReference w:id="1821244352"/>
+            </w:r>
+            <w:commentRangeEnd w:id="299142870"/>
+            <w:r>
+              <w:rPr>
+                <w:rStyle w:val="CommentReference"/>
+              </w:rPr>
+              <w:commentReference w:id="299142870"/>
             </w:r>
           </w:p>
         </w:tc>
         <w:tc>
           <w:tcPr>
             <w:tcW w:w="1748" w:type="dxa"/>
+            <w:tcMar/>
           </w:tcPr>
           <w:p/>
         </w:tc>
@@ -5774,6 +6140,7 @@
         <w:tc>
           <w:tcPr>
             <w:tcW w:w="945" w:type="dxa"/>
+            <w:tcMar/>
           </w:tcPr>
           <w:p/>
           <w:p>
@@ -5785,6 +6152,7 @@
         <w:tc>
           <w:tcPr>
             <w:tcW w:w="2405" w:type="dxa"/>
+            <w:tcMar/>
           </w:tcPr>
           <w:p/>
           <w:p>
@@ -5797,6 +6165,7 @@
           <w:tcPr>
             <w:tcW w:w="1663" w:type="dxa"/>
             <w:gridSpan w:val="3"/>
+            <w:tcMar/>
           </w:tcPr>
           <w:p/>
           <w:p>
@@ -5811,23 +6180,36 @@
         <w:tc>
           <w:tcPr>
             <w:tcW w:w="2455" w:type="dxa"/>
-          </w:tcPr>
-          <w:p/>
-          <w:p>
-            <w:r>
+            <w:tcMar/>
+          </w:tcPr>
+          <w:p/>
+          <w:p w14:noSpellErr="1">
+            <w:commentRangeStart w:id="540344000"/>
+            <w:r>
+              <w:rPr/>
               <w:t>The text field at the bottom of the window should display “</w:t>
             </w:r>
             <w:r>
+              <w:rPr/>
               <w:t>Found at (0,0)</w:t>
             </w:r>
             <w:r>
+              <w:rPr/>
               <w:t>”.</w:t>
             </w:r>
+            <w:commentRangeEnd w:id="540344000"/>
+            <w:r>
+              <w:rPr>
+                <w:rStyle w:val="CommentReference"/>
+              </w:rPr>
+              <w:commentReference w:id="540344000"/>
+            </w:r>
           </w:p>
         </w:tc>
         <w:tc>
           <w:tcPr>
             <w:tcW w:w="1748" w:type="dxa"/>
+            <w:tcMar/>
           </w:tcPr>
           <w:p/>
           <w:p>
@@ -5858,8 +6240,9 @@
             <w:tcW w:w="9216" w:type="dxa"/>
             <w:gridSpan w:val="7"/>
             <w:tcBorders>
-              <w:bottom w:val="single" w:sz="4" w:space="0" w:color="auto"/>
+              <w:bottom w:val="single" w:color="auto" w:sz="4" w:space="0"/>
             </w:tcBorders>
+            <w:tcMar/>
           </w:tcPr>
           <w:p>
             <w:r>
@@ -5882,6 +6265,7 @@
           <w:tcPr>
             <w:tcW w:w="4514" w:type="dxa"/>
             <w:gridSpan w:val="3"/>
+            <w:tcMar/>
           </w:tcPr>
           <w:p>
             <w:r>
@@ -5894,6 +6278,7 @@
           <w:tcPr>
             <w:tcW w:w="4702" w:type="dxa"/>
             <w:gridSpan w:val="4"/>
+            <w:tcMar/>
           </w:tcPr>
           <w:p>
             <w:r>
@@ -5903,13 +6288,23 @@
         </w:tc>
       </w:tr>
     </w:tbl>
-    <w:p>
+    <w:p w14:noSpellErr="1">
       <w:pPr>
         <w:rPr>
-          <w:b/>
+          <w:b w:val="1"/>
+          <w:bCs w:val="1"/>
           <w:sz w:val="28"/>
+          <w:szCs w:val="28"/>
         </w:rPr>
       </w:pPr>
+      <w:commentRangeStart w:id="561171052"/>
+      <w:commentRangeEnd w:id="561171052"/>
+      <w:r>
+        <w:rPr>
+          <w:rStyle w:val="CommentReference"/>
+        </w:rPr>
+        <w:commentReference w:id="561171052"/>
+      </w:r>
     </w:p>
     <w:p>
       <w:pPr>
@@ -5941,7 +6336,7 @@
           <w:headerReference w:type="default" r:id="rId17"/>
           <w:footerReference w:type="default" r:id="rId18"/>
           <w:type w:val="continuous"/>
-          <w:pgSz w:w="12240" w:h="15840" w:code="1"/>
+          <w:pgSz w:w="12240" w:h="15840" w:orient="portrait" w:code="1"/>
           <w:pgMar w:top="1440" w:right="1440" w:bottom="1440" w:left="1800" w:header="720" w:footer="720" w:gutter="0"/>
           <w:pgNumType w:start="1"/>
           <w:cols w:space="720"/>
@@ -5949,23 +6344,25 @@
       </w:pPr>
       <w:r>
         <w:rPr>
-          <w:b/>
-          <w:bCs/>
+          <w:b w:val="1"/>
+          <w:bCs w:val="1"/>
         </w:rPr>
         <w:t>Notes:</w:t>
       </w:r>
       <w:r>
+        <w:rPr/>
         <w:t xml:space="preserve"> </w:t>
       </w:r>
       <w:r>
+        <w:rPr/>
         <w:t xml:space="preserve">The test will make use </w:t>
       </w:r>
-      <w:proofErr w:type="gramStart"/>
-      <w:r>
-        <w:t>of  an</w:t>
-      </w:r>
-      <w:proofErr w:type="gramEnd"/>
-      <w:r>
+      <w:r>
+        <w:rPr/>
+        <w:t>of an</w:t>
+      </w:r>
+      <w:r>
+        <w:rPr/>
         <w:t xml:space="preserve"> existing database that will be included for testing,</w:t>
       </w:r>
     </w:p>
@@ -5974,7 +6371,7 @@
         <w:pStyle w:val="Paragraph"/>
         <w:sectPr>
           <w:type w:val="continuous"/>
-          <w:pgSz w:w="12240" w:h="15840" w:code="1"/>
+          <w:pgSz w:w="12240" w:h="15840" w:orient="portrait" w:code="1"/>
           <w:pgMar w:top="1440" w:right="1440" w:bottom="1440" w:left="1800" w:header="720" w:footer="720" w:gutter="0"/>
           <w:cols w:space="720"/>
         </w:sectPr>
@@ -5985,12 +6382,12 @@
       <w:tblPr>
         <w:tblW w:w="0" w:type="auto"/>
         <w:tblBorders>
-          <w:top w:val="single" w:sz="4" w:space="0" w:color="auto"/>
-          <w:left w:val="single" w:sz="4" w:space="0" w:color="auto"/>
-          <w:bottom w:val="single" w:sz="4" w:space="0" w:color="auto"/>
-          <w:right w:val="single" w:sz="4" w:space="0" w:color="auto"/>
-          <w:insideH w:val="single" w:sz="4" w:space="0" w:color="auto"/>
-          <w:insideV w:val="single" w:sz="4" w:space="0" w:color="auto"/>
+          <w:top w:val="single" w:color="auto" w:sz="4" w:space="0"/>
+          <w:left w:val="single" w:color="auto" w:sz="4" w:space="0"/>
+          <w:bottom w:val="single" w:color="auto" w:sz="4" w:space="0"/>
+          <w:right w:val="single" w:color="auto" w:sz="4" w:space="0"/>
+          <w:insideH w:val="single" w:color="auto" w:sz="4" w:space="0"/>
+          <w:insideV w:val="single" w:color="auto" w:sz="4" w:space="0"/>
         </w:tblBorders>
         <w:tblLook w:val="0000" w:firstRow="0" w:lastRow="0" w:firstColumn="0" w:lastColumn="0" w:noHBand="0" w:noVBand="0"/>
       </w:tblPr>
@@ -6018,6 +6415,7 @@
           <w:tcPr>
             <w:tcW w:w="4525" w:type="dxa"/>
             <w:gridSpan w:val="4"/>
+            <w:tcMar/>
           </w:tcPr>
           <w:p>
             <w:r>
@@ -6029,6 +6427,7 @@
           <w:tcPr>
             <w:tcW w:w="4691" w:type="dxa"/>
             <w:gridSpan w:val="3"/>
+            <w:tcMar/>
           </w:tcPr>
           <w:p>
             <w:r>
@@ -6052,26 +6451,35 @@
           <w:tcPr>
             <w:tcW w:w="9216" w:type="dxa"/>
             <w:gridSpan w:val="7"/>
-          </w:tcPr>
-          <w:p>
-            <w:r>
-              <w:lastRenderedPageBreak/>
+            <w:tcMar/>
+          </w:tcPr>
+          <w:p>
+            <w:r>
+              <w:rPr/>
               <w:t xml:space="preserve">Test title:  </w:t>
             </w:r>
             <w:r>
+              <w:rPr/>
               <w:t>Test the search functionality when the “match whole words” option is enabled</w:t>
             </w:r>
             <w:r>
+              <w:rPr/>
               <w:t xml:space="preserve"> and the “match </w:t>
             </w:r>
-            <w:proofErr w:type="spellStart"/>
-            <w:proofErr w:type="gramStart"/>
-            <w:r>
-              <w:t>case”option</w:t>
-            </w:r>
-            <w:proofErr w:type="spellEnd"/>
-            <w:proofErr w:type="gramEnd"/>
-            <w:r>
+            <w:r>
+              <w:rPr/>
+              <w:t>case”</w:t>
+            </w:r>
+            <w:r>
+              <w:rPr/>
+              <w:t xml:space="preserve"> </w:t>
+            </w:r>
+            <w:r>
+              <w:rPr/>
+              <w:t>option</w:t>
+            </w:r>
+            <w:r>
+              <w:rPr/>
               <w:t xml:space="preserve"> is also enabled.</w:t>
             </w:r>
           </w:p>
@@ -6093,6 +6501,7 @@
           <w:tcPr>
             <w:tcW w:w="9216" w:type="dxa"/>
             <w:gridSpan w:val="7"/>
+            <w:tcMar/>
           </w:tcPr>
           <w:p>
             <w:r>
@@ -6119,6 +6528,7 @@
         <w:tc>
           <w:tcPr>
             <w:tcW w:w="945" w:type="dxa"/>
+            <w:tcMar/>
           </w:tcPr>
           <w:p>
             <w:r>
@@ -6135,6 +6545,7 @@
         <w:tc>
           <w:tcPr>
             <w:tcW w:w="2405" w:type="dxa"/>
+            <w:tcMar/>
           </w:tcPr>
           <w:p>
             <w:r>
@@ -6160,6 +6571,7 @@
           <w:tcPr>
             <w:tcW w:w="1663" w:type="dxa"/>
             <w:gridSpan w:val="3"/>
+            <w:tcMar/>
           </w:tcPr>
           <w:p>
             <w:r>
@@ -6176,6 +6588,7 @@
         <w:tc>
           <w:tcPr>
             <w:tcW w:w="2455" w:type="dxa"/>
+            <w:tcMar/>
           </w:tcPr>
           <w:p>
             <w:r>
@@ -6192,6 +6605,7 @@
         <w:tc>
           <w:tcPr>
             <w:tcW w:w="1748" w:type="dxa"/>
+            <w:tcMar/>
           </w:tcPr>
           <w:p>
             <w:r>
@@ -6216,6 +6630,7 @@
         <w:tc>
           <w:tcPr>
             <w:tcW w:w="945" w:type="dxa"/>
+            <w:tcMar/>
           </w:tcPr>
           <w:p/>
           <w:p/>
@@ -6229,6 +6644,7 @@
         <w:tc>
           <w:tcPr>
             <w:tcW w:w="2405" w:type="dxa"/>
+            <w:tcMar/>
           </w:tcPr>
           <w:p/>
           <w:p>
@@ -6241,6 +6657,7 @@
           <w:tcPr>
             <w:tcW w:w="1663" w:type="dxa"/>
             <w:gridSpan w:val="3"/>
+            <w:tcMar/>
           </w:tcPr>
           <w:p/>
           <w:p>
@@ -6252,6 +6669,7 @@
         <w:tc>
           <w:tcPr>
             <w:tcW w:w="2455" w:type="dxa"/>
+            <w:tcMar/>
           </w:tcPr>
           <w:p/>
           <w:p>
@@ -6263,6 +6681,7 @@
         <w:tc>
           <w:tcPr>
             <w:tcW w:w="1748" w:type="dxa"/>
+            <w:tcMar/>
           </w:tcPr>
           <w:p/>
         </w:tc>
@@ -6281,6 +6700,7 @@
         <w:tc>
           <w:tcPr>
             <w:tcW w:w="945" w:type="dxa"/>
+            <w:tcMar/>
           </w:tcPr>
           <w:p/>
           <w:p>
@@ -6292,6 +6712,7 @@
         <w:tc>
           <w:tcPr>
             <w:tcW w:w="2405" w:type="dxa"/>
+            <w:tcMar/>
           </w:tcPr>
           <w:p/>
           <w:p>
@@ -6304,6 +6725,7 @@
           <w:tcPr>
             <w:tcW w:w="1663" w:type="dxa"/>
             <w:gridSpan w:val="3"/>
+            <w:tcMar/>
           </w:tcPr>
           <w:p/>
           <w:p>
@@ -6315,6 +6737,7 @@
         <w:tc>
           <w:tcPr>
             <w:tcW w:w="2455" w:type="dxa"/>
+            <w:tcMar/>
           </w:tcPr>
           <w:p/>
           <w:p>
@@ -6344,6 +6767,7 @@
         <w:tc>
           <w:tcPr>
             <w:tcW w:w="1748" w:type="dxa"/>
+            <w:tcMar/>
           </w:tcPr>
           <w:p/>
         </w:tc>
@@ -6362,6 +6786,7 @@
         <w:tc>
           <w:tcPr>
             <w:tcW w:w="945" w:type="dxa"/>
+            <w:tcMar/>
           </w:tcPr>
           <w:p/>
           <w:p>
@@ -6373,6 +6798,7 @@
         <w:tc>
           <w:tcPr>
             <w:tcW w:w="2405" w:type="dxa"/>
+            <w:tcMar/>
           </w:tcPr>
           <w:p/>
           <w:p>
@@ -6385,6 +6811,7 @@
           <w:tcPr>
             <w:tcW w:w="1663" w:type="dxa"/>
             <w:gridSpan w:val="3"/>
+            <w:tcMar/>
           </w:tcPr>
           <w:p/>
           <w:p>
@@ -6396,6 +6823,7 @@
         <w:tc>
           <w:tcPr>
             <w:tcW w:w="2455" w:type="dxa"/>
+            <w:tcMar/>
           </w:tcPr>
           <w:p/>
           <w:p>
@@ -6407,6 +6835,7 @@
         <w:tc>
           <w:tcPr>
             <w:tcW w:w="1748" w:type="dxa"/>
+            <w:tcMar/>
           </w:tcPr>
           <w:p/>
           <w:p/>
@@ -6426,6 +6855,7 @@
         <w:tc>
           <w:tcPr>
             <w:tcW w:w="945" w:type="dxa"/>
+            <w:tcMar/>
           </w:tcPr>
           <w:p/>
           <w:p>
@@ -6437,6 +6867,7 @@
         <w:tc>
           <w:tcPr>
             <w:tcW w:w="2405" w:type="dxa"/>
+            <w:tcMar/>
           </w:tcPr>
           <w:p/>
           <w:p>
@@ -6449,6 +6880,7 @@
           <w:tcPr>
             <w:tcW w:w="1663" w:type="dxa"/>
             <w:gridSpan w:val="3"/>
+            <w:tcMar/>
           </w:tcPr>
           <w:p/>
           <w:p>
@@ -6460,6 +6892,7 @@
         <w:tc>
           <w:tcPr>
             <w:tcW w:w="2455" w:type="dxa"/>
+            <w:tcMar/>
           </w:tcPr>
           <w:p/>
           <w:p>
@@ -6471,6 +6904,7 @@
         <w:tc>
           <w:tcPr>
             <w:tcW w:w="1748" w:type="dxa"/>
+            <w:tcMar/>
           </w:tcPr>
           <w:p/>
         </w:tc>
@@ -6489,6 +6923,7 @@
         <w:tc>
           <w:tcPr>
             <w:tcW w:w="945" w:type="dxa"/>
+            <w:tcMar/>
           </w:tcPr>
           <w:p/>
           <w:p>
@@ -6500,6 +6935,7 @@
         <w:tc>
           <w:tcPr>
             <w:tcW w:w="2405" w:type="dxa"/>
+            <w:tcMar/>
           </w:tcPr>
           <w:p/>
           <w:p>
@@ -6520,22 +6956,24 @@
           <w:tcPr>
             <w:tcW w:w="1663" w:type="dxa"/>
             <w:gridSpan w:val="3"/>
-          </w:tcPr>
-          <w:p/>
-          <w:p>
-            <w:r>
+            <w:tcMar/>
+          </w:tcPr>
+          <w:p/>
+          <w:p>
+            <w:r>
+              <w:rPr/>
               <w:t xml:space="preserve">This will indicate to the system what word is being searched </w:t>
             </w:r>
-            <w:proofErr w:type="gramStart"/>
-            <w:r>
-              <w:t>for..</w:t>
-            </w:r>
-            <w:proofErr w:type="gramEnd"/>
+            <w:r>
+              <w:rPr/>
+              <w:t>for.</w:t>
+            </w:r>
           </w:p>
         </w:tc>
         <w:tc>
           <w:tcPr>
             <w:tcW w:w="2455" w:type="dxa"/>
+            <w:tcMar/>
           </w:tcPr>
           <w:p/>
           <w:p>
@@ -6547,6 +6985,7 @@
         <w:tc>
           <w:tcPr>
             <w:tcW w:w="1748" w:type="dxa"/>
+            <w:tcMar/>
           </w:tcPr>
           <w:p/>
         </w:tc>
@@ -6565,6 +7004,7 @@
         <w:tc>
           <w:tcPr>
             <w:tcW w:w="945" w:type="dxa"/>
+            <w:tcMar/>
           </w:tcPr>
           <w:p/>
           <w:p>
@@ -6576,6 +7016,7 @@
         <w:tc>
           <w:tcPr>
             <w:tcW w:w="2405" w:type="dxa"/>
+            <w:tcMar/>
           </w:tcPr>
           <w:p/>
           <w:p>
@@ -6588,6 +7029,7 @@
           <w:tcPr>
             <w:tcW w:w="1663" w:type="dxa"/>
             <w:gridSpan w:val="3"/>
+            <w:tcMar/>
           </w:tcPr>
           <w:p/>
           <w:p>
@@ -6599,17 +7041,28 @@
         <w:tc>
           <w:tcPr>
             <w:tcW w:w="2455" w:type="dxa"/>
-          </w:tcPr>
-          <w:p/>
-          <w:p>
-            <w:r>
+            <w:tcMar/>
+          </w:tcPr>
+          <w:p/>
+          <w:p w14:noSpellErr="1">
+            <w:commentRangeStart w:id="1410501178"/>
+            <w:r>
+              <w:rPr/>
               <w:t>The text field at the bottom of the window should display “Found at (0,0)”.</w:t>
             </w:r>
+            <w:commentRangeEnd w:id="1410501178"/>
+            <w:r>
+              <w:rPr>
+                <w:rStyle w:val="CommentReference"/>
+              </w:rPr>
+              <w:commentReference w:id="1410501178"/>
+            </w:r>
           </w:p>
         </w:tc>
         <w:tc>
           <w:tcPr>
             <w:tcW w:w="1748" w:type="dxa"/>
+            <w:tcMar/>
           </w:tcPr>
           <w:p/>
           <w:p/>
@@ -6629,6 +7082,7 @@
         <w:tc>
           <w:tcPr>
             <w:tcW w:w="945" w:type="dxa"/>
+            <w:tcMar/>
           </w:tcPr>
           <w:p/>
           <w:p>
@@ -6640,30 +7094,37 @@
         <w:tc>
           <w:tcPr>
             <w:tcW w:w="2405" w:type="dxa"/>
-          </w:tcPr>
-          <w:p/>
-          <w:p>
-            <w:r>
+            <w:tcMar/>
+          </w:tcPr>
+          <w:p/>
+          <w:p>
+            <w:r>
+              <w:rPr/>
               <w:t>In the text field labeled “Search:” enter “</w:t>
             </w:r>
             <w:proofErr w:type="spellStart"/>
             <w:r>
+              <w:rPr/>
               <w:t>Start_</w:t>
             </w:r>
             <w:r>
+              <w:rPr/>
               <w:t>n</w:t>
             </w:r>
             <w:r>
+              <w:rPr/>
               <w:t>ame</w:t>
             </w:r>
             <w:proofErr w:type="spellEnd"/>
             <w:r>
+              <w:rPr/>
               <w:t>” as text.</w:t>
             </w:r>
           </w:p>
           <w:p/>
-          <w:p>
-            <w:r>
+          <w:p w14:noSpellErr="1">
+            <w:r>
+              <w:rPr/>
               <w:t>*THIS TEST IS CASE SENSITIVE*</w:t>
             </w:r>
           </w:p>
@@ -6672,6 +7133,7 @@
           <w:tcPr>
             <w:tcW w:w="1663" w:type="dxa"/>
             <w:gridSpan w:val="3"/>
+            <w:tcMar/>
           </w:tcPr>
           <w:p/>
           <w:p>
@@ -6691,6 +7153,7 @@
         <w:tc>
           <w:tcPr>
             <w:tcW w:w="2455" w:type="dxa"/>
+            <w:tcMar/>
           </w:tcPr>
           <w:p/>
           <w:p>
@@ -6702,6 +7165,7 @@
         <w:tc>
           <w:tcPr>
             <w:tcW w:w="1748" w:type="dxa"/>
+            <w:tcMar/>
           </w:tcPr>
           <w:p/>
         </w:tc>
@@ -6720,6 +7184,7 @@
         <w:tc>
           <w:tcPr>
             <w:tcW w:w="945" w:type="dxa"/>
+            <w:tcMar/>
           </w:tcPr>
           <w:p/>
           <w:p>
@@ -6731,11 +7196,21 @@
         <w:tc>
           <w:tcPr>
             <w:tcW w:w="2405" w:type="dxa"/>
-          </w:tcPr>
-          <w:p/>
-          <w:p>
-            <w:r>
+            <w:tcMar/>
+          </w:tcPr>
+          <w:p/>
+          <w:p w14:noSpellErr="1">
+            <w:r>
+              <w:rPr/>
               <w:t>Check the box labeled “Match case”</w:t>
+            </w:r>
+            <w:commentRangeStart w:id="838014517"/>
+            <w:commentRangeEnd w:id="838014517"/>
+            <w:r>
+              <w:rPr>
+                <w:rStyle w:val="CommentReference"/>
+              </w:rPr>
+              <w:commentReference w:id="838014517"/>
             </w:r>
           </w:p>
         </w:tc>
@@ -6743,6 +7218,7 @@
           <w:tcPr>
             <w:tcW w:w="1663" w:type="dxa"/>
             <w:gridSpan w:val="3"/>
+            <w:tcMar/>
           </w:tcPr>
           <w:p/>
           <w:p>
@@ -6754,6 +7230,7 @@
         <w:tc>
           <w:tcPr>
             <w:tcW w:w="2455" w:type="dxa"/>
+            <w:tcMar/>
           </w:tcPr>
           <w:p/>
           <w:p>
@@ -6765,6 +7242,7 @@
         <w:tc>
           <w:tcPr>
             <w:tcW w:w="1748" w:type="dxa"/>
+            <w:tcMar/>
           </w:tcPr>
           <w:p/>
         </w:tc>
@@ -6783,6 +7261,7 @@
         <w:tc>
           <w:tcPr>
             <w:tcW w:w="945" w:type="dxa"/>
+            <w:tcMar/>
           </w:tcPr>
           <w:p/>
           <w:p>
@@ -6794,6 +7273,7 @@
         <w:tc>
           <w:tcPr>
             <w:tcW w:w="2405" w:type="dxa"/>
+            <w:tcMar/>
           </w:tcPr>
           <w:p/>
           <w:p>
@@ -6806,6 +7286,7 @@
           <w:tcPr>
             <w:tcW w:w="1663" w:type="dxa"/>
             <w:gridSpan w:val="3"/>
+            <w:tcMar/>
           </w:tcPr>
           <w:p/>
           <w:p>
@@ -6817,6 +7298,7 @@
         <w:tc>
           <w:tcPr>
             <w:tcW w:w="2455" w:type="dxa"/>
+            <w:tcMar/>
           </w:tcPr>
           <w:p/>
           <w:p>
@@ -6837,6 +7319,7 @@
         <w:tc>
           <w:tcPr>
             <w:tcW w:w="1748" w:type="dxa"/>
+            <w:tcMar/>
           </w:tcPr>
           <w:p/>
           <w:p>
@@ -6861,8 +7344,9 @@
             <w:tcW w:w="9216" w:type="dxa"/>
             <w:gridSpan w:val="7"/>
             <w:tcBorders>
-              <w:bottom w:val="single" w:sz="4" w:space="0" w:color="auto"/>
+              <w:bottom w:val="single" w:color="auto" w:sz="4" w:space="0"/>
             </w:tcBorders>
+            <w:tcMar/>
           </w:tcPr>
           <w:p>
             <w:r>
@@ -6885,6 +7369,7 @@
           <w:tcPr>
             <w:tcW w:w="4514" w:type="dxa"/>
             <w:gridSpan w:val="3"/>
+            <w:tcMar/>
           </w:tcPr>
           <w:p>
             <w:r>
@@ -6897,6 +7382,7 @@
           <w:tcPr>
             <w:tcW w:w="4702" w:type="dxa"/>
             <w:gridSpan w:val="4"/>
+            <w:tcMar/>
           </w:tcPr>
           <w:p>
             <w:r>
@@ -6906,7 +7392,29 @@
         </w:tc>
       </w:tr>
     </w:tbl>
-    <w:p/>
+    <w:p w14:noSpellErr="1">
+      <w:commentRangeStart w:id="734576270"/>
+      <w:commentRangeEnd w:id="734576270"/>
+      <w:r>
+        <w:rPr>
+          <w:rStyle w:val="CommentReference"/>
+        </w:rPr>
+        <w:commentReference w:id="734576270"/>
+      </w:r>
+    </w:p>
+    <w:p>
+      <w:pPr>
+        <w:pStyle w:val="Normal"/>
+      </w:pPr>
+      <w:commentRangeStart w:id="1190946803"/>
+      <w:commentRangeEnd w:id="1190946803"/>
+      <w:r>
+        <w:rPr>
+          <w:rStyle w:val="CommentReference"/>
+        </w:rPr>
+        <w:commentReference w:id="1190946803"/>
+      </w:r>
+    </w:p>
     <w:p>
       <w:pPr>
         <w:pStyle w:val="Heading2"/>
@@ -6936,7 +7444,7 @@
           <w:headerReference w:type="default" r:id="rId19"/>
           <w:footerReference w:type="default" r:id="rId20"/>
           <w:type w:val="continuous"/>
-          <w:pgSz w:w="12240" w:h="15840" w:code="1"/>
+          <w:pgSz w:w="12240" w:h="15840" w:orient="portrait" w:code="1"/>
           <w:pgMar w:top="1440" w:right="1440" w:bottom="1440" w:left="1800" w:header="720" w:footer="720" w:gutter="0"/>
           <w:pgNumType w:start="1"/>
           <w:cols w:space="720"/>
@@ -6944,23 +7452,25 @@
       </w:pPr>
       <w:r>
         <w:rPr>
-          <w:b/>
-          <w:bCs/>
+          <w:b w:val="1"/>
+          <w:bCs w:val="1"/>
         </w:rPr>
         <w:t>Notes:</w:t>
       </w:r>
       <w:r>
+        <w:rPr/>
         <w:t xml:space="preserve"> </w:t>
       </w:r>
       <w:r>
+        <w:rPr/>
         <w:t xml:space="preserve">The test will make use </w:t>
       </w:r>
-      <w:proofErr w:type="gramStart"/>
-      <w:r>
-        <w:t>of  an</w:t>
-      </w:r>
-      <w:proofErr w:type="gramEnd"/>
-      <w:r>
+      <w:r>
+        <w:rPr/>
+        <w:t>of an</w:t>
+      </w:r>
+      <w:r>
+        <w:rPr/>
         <w:t xml:space="preserve"> existing database that will be included for testing,</w:t>
       </w:r>
     </w:p>
@@ -6969,7 +7479,7 @@
         <w:pStyle w:val="Paragraph"/>
         <w:sectPr>
           <w:type w:val="continuous"/>
-          <w:pgSz w:w="12240" w:h="15840" w:code="1"/>
+          <w:pgSz w:w="12240" w:h="15840" w:orient="portrait" w:code="1"/>
           <w:pgMar w:top="1440" w:right="1440" w:bottom="1440" w:left="1800" w:header="720" w:footer="720" w:gutter="0"/>
           <w:cols w:space="720"/>
         </w:sectPr>
@@ -6980,12 +7490,12 @@
       <w:tblPr>
         <w:tblW w:w="0" w:type="auto"/>
         <w:tblBorders>
-          <w:top w:val="single" w:sz="4" w:space="0" w:color="auto"/>
-          <w:left w:val="single" w:sz="4" w:space="0" w:color="auto"/>
-          <w:bottom w:val="single" w:sz="4" w:space="0" w:color="auto"/>
-          <w:right w:val="single" w:sz="4" w:space="0" w:color="auto"/>
-          <w:insideH w:val="single" w:sz="4" w:space="0" w:color="auto"/>
-          <w:insideV w:val="single" w:sz="4" w:space="0" w:color="auto"/>
+          <w:top w:val="single" w:color="auto" w:sz="4" w:space="0"/>
+          <w:left w:val="single" w:color="auto" w:sz="4" w:space="0"/>
+          <w:bottom w:val="single" w:color="auto" w:sz="4" w:space="0"/>
+          <w:right w:val="single" w:color="auto" w:sz="4" w:space="0"/>
+          <w:insideH w:val="single" w:color="auto" w:sz="4" w:space="0"/>
+          <w:insideV w:val="single" w:color="auto" w:sz="4" w:space="0"/>
         </w:tblBorders>
         <w:tblLook w:val="0000" w:firstRow="0" w:lastRow="0" w:firstColumn="0" w:lastColumn="0" w:noHBand="0" w:noVBand="0"/>
       </w:tblPr>
@@ -7013,6 +7523,7 @@
           <w:tcPr>
             <w:tcW w:w="4525" w:type="dxa"/>
             <w:gridSpan w:val="4"/>
+            <w:tcMar/>
           </w:tcPr>
           <w:p>
             <w:r>
@@ -7024,6 +7535,7 @@
           <w:tcPr>
             <w:tcW w:w="4691" w:type="dxa"/>
             <w:gridSpan w:val="3"/>
+            <w:tcMar/>
           </w:tcPr>
           <w:p>
             <w:r>
@@ -7047,6 +7559,7 @@
           <w:tcPr>
             <w:tcW w:w="9216" w:type="dxa"/>
             <w:gridSpan w:val="7"/>
+            <w:tcMar/>
           </w:tcPr>
           <w:p>
             <w:r>
@@ -7078,6 +7591,7 @@
           <w:tcPr>
             <w:tcW w:w="9216" w:type="dxa"/>
             <w:gridSpan w:val="7"/>
+            <w:tcMar/>
           </w:tcPr>
           <w:p>
             <w:r>
@@ -7107,6 +7621,7 @@
         <w:tc>
           <w:tcPr>
             <w:tcW w:w="945" w:type="dxa"/>
+            <w:tcMar/>
           </w:tcPr>
           <w:p>
             <w:r>
@@ -7123,6 +7638,7 @@
         <w:tc>
           <w:tcPr>
             <w:tcW w:w="2405" w:type="dxa"/>
+            <w:tcMar/>
           </w:tcPr>
           <w:p>
             <w:r>
@@ -7148,6 +7664,7 @@
           <w:tcPr>
             <w:tcW w:w="1663" w:type="dxa"/>
             <w:gridSpan w:val="3"/>
+            <w:tcMar/>
           </w:tcPr>
           <w:p>
             <w:r>
@@ -7164,6 +7681,7 @@
         <w:tc>
           <w:tcPr>
             <w:tcW w:w="2455" w:type="dxa"/>
+            <w:tcMar/>
           </w:tcPr>
           <w:p>
             <w:r>
@@ -7180,6 +7698,7 @@
         <w:tc>
           <w:tcPr>
             <w:tcW w:w="1748" w:type="dxa"/>
+            <w:tcMar/>
           </w:tcPr>
           <w:p>
             <w:r>
@@ -7204,6 +7723,7 @@
         <w:tc>
           <w:tcPr>
             <w:tcW w:w="945" w:type="dxa"/>
+            <w:tcMar/>
           </w:tcPr>
           <w:p/>
           <w:p/>
@@ -7217,6 +7737,7 @@
         <w:tc>
           <w:tcPr>
             <w:tcW w:w="2405" w:type="dxa"/>
+            <w:tcMar/>
           </w:tcPr>
           <w:p/>
           <w:p>
@@ -7229,6 +7750,7 @@
           <w:tcPr>
             <w:tcW w:w="1663" w:type="dxa"/>
             <w:gridSpan w:val="3"/>
+            <w:tcMar/>
           </w:tcPr>
           <w:p/>
           <w:p>
@@ -7240,6 +7762,7 @@
         <w:tc>
           <w:tcPr>
             <w:tcW w:w="2455" w:type="dxa"/>
+            <w:tcMar/>
           </w:tcPr>
           <w:p/>
           <w:p>
@@ -7251,6 +7774,7 @@
         <w:tc>
           <w:tcPr>
             <w:tcW w:w="1748" w:type="dxa"/>
+            <w:tcMar/>
           </w:tcPr>
           <w:p/>
         </w:tc>
@@ -7269,6 +7793,7 @@
         <w:tc>
           <w:tcPr>
             <w:tcW w:w="945" w:type="dxa"/>
+            <w:tcMar/>
           </w:tcPr>
           <w:p/>
           <w:p>
@@ -7280,6 +7805,7 @@
         <w:tc>
           <w:tcPr>
             <w:tcW w:w="2405" w:type="dxa"/>
+            <w:tcMar/>
           </w:tcPr>
           <w:p/>
           <w:p>
@@ -7292,6 +7818,7 @@
           <w:tcPr>
             <w:tcW w:w="1663" w:type="dxa"/>
             <w:gridSpan w:val="3"/>
+            <w:tcMar/>
           </w:tcPr>
           <w:p/>
           <w:p>
@@ -7303,6 +7830,7 @@
         <w:tc>
           <w:tcPr>
             <w:tcW w:w="2455" w:type="dxa"/>
+            <w:tcMar/>
           </w:tcPr>
           <w:p/>
           <w:p>
@@ -7332,6 +7860,7 @@
         <w:tc>
           <w:tcPr>
             <w:tcW w:w="1748" w:type="dxa"/>
+            <w:tcMar/>
           </w:tcPr>
           <w:p/>
         </w:tc>
@@ -7350,6 +7879,7 @@
         <w:tc>
           <w:tcPr>
             <w:tcW w:w="945" w:type="dxa"/>
+            <w:tcMar/>
           </w:tcPr>
           <w:p/>
           <w:p>
@@ -7361,6 +7891,7 @@
         <w:tc>
           <w:tcPr>
             <w:tcW w:w="2405" w:type="dxa"/>
+            <w:tcMar/>
           </w:tcPr>
           <w:p/>
           <w:p>
@@ -7373,6 +7904,7 @@
           <w:tcPr>
             <w:tcW w:w="1663" w:type="dxa"/>
             <w:gridSpan w:val="3"/>
+            <w:tcMar/>
           </w:tcPr>
           <w:p/>
           <w:p>
@@ -7384,6 +7916,7 @@
         <w:tc>
           <w:tcPr>
             <w:tcW w:w="2455" w:type="dxa"/>
+            <w:tcMar/>
           </w:tcPr>
           <w:p/>
           <w:p>
@@ -7395,6 +7928,7 @@
         <w:tc>
           <w:tcPr>
             <w:tcW w:w="1748" w:type="dxa"/>
+            <w:tcMar/>
           </w:tcPr>
           <w:p/>
           <w:p/>
@@ -7414,6 +7948,7 @@
         <w:tc>
           <w:tcPr>
             <w:tcW w:w="945" w:type="dxa"/>
+            <w:tcMar/>
           </w:tcPr>
           <w:p/>
           <w:p>
@@ -7425,6 +7960,7 @@
         <w:tc>
           <w:tcPr>
             <w:tcW w:w="2405" w:type="dxa"/>
+            <w:tcMar/>
           </w:tcPr>
           <w:p/>
           <w:p>
@@ -7437,6 +7973,7 @@
           <w:tcPr>
             <w:tcW w:w="1663" w:type="dxa"/>
             <w:gridSpan w:val="3"/>
+            <w:tcMar/>
           </w:tcPr>
           <w:p/>
           <w:p>
@@ -7448,6 +7985,7 @@
         <w:tc>
           <w:tcPr>
             <w:tcW w:w="2455" w:type="dxa"/>
+            <w:tcMar/>
           </w:tcPr>
           <w:p/>
           <w:p>
@@ -7459,6 +7997,7 @@
         <w:tc>
           <w:tcPr>
             <w:tcW w:w="1748" w:type="dxa"/>
+            <w:tcMar/>
           </w:tcPr>
           <w:p/>
         </w:tc>
@@ -7477,6 +8016,7 @@
         <w:tc>
           <w:tcPr>
             <w:tcW w:w="945" w:type="dxa"/>
+            <w:tcMar/>
           </w:tcPr>
           <w:p/>
           <w:p>
@@ -7488,6 +8028,7 @@
         <w:tc>
           <w:tcPr>
             <w:tcW w:w="2405" w:type="dxa"/>
+            <w:tcMar/>
           </w:tcPr>
           <w:p/>
           <w:p>
@@ -7508,6 +8049,7 @@
           <w:tcPr>
             <w:tcW w:w="1663" w:type="dxa"/>
             <w:gridSpan w:val="3"/>
+            <w:tcMar/>
           </w:tcPr>
           <w:p/>
           <w:p>
@@ -7524,6 +8066,7 @@
         <w:tc>
           <w:tcPr>
             <w:tcW w:w="2455" w:type="dxa"/>
+            <w:tcMar/>
           </w:tcPr>
           <w:p/>
           <w:p>
@@ -7535,6 +8078,7 @@
         <w:tc>
           <w:tcPr>
             <w:tcW w:w="1748" w:type="dxa"/>
+            <w:tcMar/>
           </w:tcPr>
           <w:p/>
         </w:tc>
@@ -7553,6 +8097,7 @@
         <w:tc>
           <w:tcPr>
             <w:tcW w:w="945" w:type="dxa"/>
+            <w:tcMar/>
           </w:tcPr>
           <w:p/>
           <w:p>
@@ -7564,11 +8109,21 @@
         <w:tc>
           <w:tcPr>
             <w:tcW w:w="2405" w:type="dxa"/>
-          </w:tcPr>
-          <w:p/>
-          <w:p>
-            <w:r>
+            <w:tcMar/>
+          </w:tcPr>
+          <w:p/>
+          <w:p w14:noSpellErr="1">
+            <w:commentRangeStart w:id="1194285199"/>
+            <w:r>
+              <w:rPr/>
               <w:t>Click on the button labeled “Find”</w:t>
+            </w:r>
+            <w:commentRangeEnd w:id="1194285199"/>
+            <w:r>
+              <w:rPr>
+                <w:rStyle w:val="CommentReference"/>
+              </w:rPr>
+              <w:commentReference w:id="1194285199"/>
             </w:r>
           </w:p>
         </w:tc>
@@ -7576,6 +8131,7 @@
           <w:tcPr>
             <w:tcW w:w="1663" w:type="dxa"/>
             <w:gridSpan w:val="3"/>
+            <w:tcMar/>
           </w:tcPr>
           <w:p/>
           <w:p>
@@ -7587,6 +8143,7 @@
         <w:tc>
           <w:tcPr>
             <w:tcW w:w="2455" w:type="dxa"/>
+            <w:tcMar/>
           </w:tcPr>
           <w:p/>
           <w:p>
@@ -7598,6 +8155,7 @@
         <w:tc>
           <w:tcPr>
             <w:tcW w:w="1748" w:type="dxa"/>
+            <w:tcMar/>
           </w:tcPr>
           <w:p/>
           <w:p/>
@@ -7617,6 +8175,7 @@
         <w:tc>
           <w:tcPr>
             <w:tcW w:w="945" w:type="dxa"/>
+            <w:tcMar/>
           </w:tcPr>
           <w:p/>
           <w:p>
@@ -7628,6 +8187,7 @@
         <w:tc>
           <w:tcPr>
             <w:tcW w:w="2405" w:type="dxa"/>
+            <w:tcMar/>
           </w:tcPr>
           <w:p/>
           <w:p>
@@ -7662,6 +8222,7 @@
           <w:tcPr>
             <w:tcW w:w="1663" w:type="dxa"/>
             <w:gridSpan w:val="3"/>
+            <w:tcMar/>
           </w:tcPr>
           <w:p/>
           <w:p>
@@ -7673,6 +8234,7 @@
         <w:tc>
           <w:tcPr>
             <w:tcW w:w="2455" w:type="dxa"/>
+            <w:tcMar/>
           </w:tcPr>
           <w:p/>
           <w:p>
@@ -7712,6 +8274,7 @@
         <w:tc>
           <w:tcPr>
             <w:tcW w:w="1748" w:type="dxa"/>
+            <w:tcMar/>
           </w:tcPr>
           <w:p/>
           <w:p>
@@ -7736,8 +8299,9 @@
             <w:tcW w:w="9216" w:type="dxa"/>
             <w:gridSpan w:val="7"/>
             <w:tcBorders>
-              <w:bottom w:val="single" w:sz="4" w:space="0" w:color="auto"/>
+              <w:bottom w:val="single" w:color="auto" w:sz="4" w:space="0"/>
             </w:tcBorders>
+            <w:tcMar/>
           </w:tcPr>
           <w:p>
             <w:r>
@@ -7761,6 +8325,7 @@
           <w:tcPr>
             <w:tcW w:w="4514" w:type="dxa"/>
             <w:gridSpan w:val="3"/>
+            <w:tcMar/>
           </w:tcPr>
           <w:p>
             <w:r>
@@ -7773,6 +8338,7 @@
           <w:tcPr>
             <w:tcW w:w="4702" w:type="dxa"/>
             <w:gridSpan w:val="4"/>
+            <w:tcMar/>
           </w:tcPr>
           <w:p>
             <w:r>
@@ -7817,7 +8383,7 @@
           <w:headerReference w:type="default" r:id="rId21"/>
           <w:footerReference w:type="default" r:id="rId22"/>
           <w:type w:val="continuous"/>
-          <w:pgSz w:w="12240" w:h="15840" w:code="1"/>
+          <w:pgSz w:w="12240" w:h="15840" w:orient="portrait" w:code="1"/>
           <w:pgMar w:top="1440" w:right="1440" w:bottom="1440" w:left="1800" w:header="720" w:footer="720" w:gutter="0"/>
           <w:pgNumType w:start="1"/>
           <w:cols w:space="720"/>
@@ -7850,7 +8416,7 @@
         <w:pStyle w:val="Paragraph"/>
         <w:sectPr>
           <w:type w:val="continuous"/>
-          <w:pgSz w:w="12240" w:h="15840" w:code="1"/>
+          <w:pgSz w:w="12240" w:h="15840" w:orient="portrait" w:code="1"/>
           <w:pgMar w:top="1440" w:right="1440" w:bottom="1440" w:left="1800" w:header="720" w:footer="720" w:gutter="0"/>
           <w:cols w:space="720"/>
         </w:sectPr>
@@ -7861,12 +8427,12 @@
       <w:tblPr>
         <w:tblW w:w="0" w:type="auto"/>
         <w:tblBorders>
-          <w:top w:val="single" w:sz="4" w:space="0" w:color="auto"/>
-          <w:left w:val="single" w:sz="4" w:space="0" w:color="auto"/>
-          <w:bottom w:val="single" w:sz="4" w:space="0" w:color="auto"/>
-          <w:right w:val="single" w:sz="4" w:space="0" w:color="auto"/>
-          <w:insideH w:val="single" w:sz="4" w:space="0" w:color="auto"/>
-          <w:insideV w:val="single" w:sz="4" w:space="0" w:color="auto"/>
+          <w:top w:val="single" w:color="auto" w:sz="4" w:space="0"/>
+          <w:left w:val="single" w:color="auto" w:sz="4" w:space="0"/>
+          <w:bottom w:val="single" w:color="auto" w:sz="4" w:space="0"/>
+          <w:right w:val="single" w:color="auto" w:sz="4" w:space="0"/>
+          <w:insideH w:val="single" w:color="auto" w:sz="4" w:space="0"/>
+          <w:insideV w:val="single" w:color="auto" w:sz="4" w:space="0"/>
         </w:tblBorders>
         <w:tblLook w:val="0000" w:firstRow="0" w:lastRow="0" w:firstColumn="0" w:lastColumn="0" w:noHBand="0" w:noVBand="0"/>
       </w:tblPr>
@@ -7894,6 +8460,7 @@
           <w:tcPr>
             <w:tcW w:w="4525" w:type="dxa"/>
             <w:gridSpan w:val="4"/>
+            <w:tcMar/>
           </w:tcPr>
           <w:p>
             <w:r>
@@ -7905,6 +8472,7 @@
           <w:tcPr>
             <w:tcW w:w="4691" w:type="dxa"/>
             <w:gridSpan w:val="3"/>
+            <w:tcMar/>
           </w:tcPr>
           <w:p>
             <w:r>
@@ -7928,6 +8496,7 @@
           <w:tcPr>
             <w:tcW w:w="9216" w:type="dxa"/>
             <w:gridSpan w:val="7"/>
+            <w:tcMar/>
           </w:tcPr>
           <w:p>
             <w:r>
@@ -7955,6 +8524,7 @@
           <w:tcPr>
             <w:tcW w:w="9216" w:type="dxa"/>
             <w:gridSpan w:val="7"/>
+            <w:tcMar/>
           </w:tcPr>
           <w:p>
             <w:r>
@@ -7981,6 +8551,7 @@
         <w:tc>
           <w:tcPr>
             <w:tcW w:w="945" w:type="dxa"/>
+            <w:tcMar/>
           </w:tcPr>
           <w:p>
             <w:r>
@@ -7997,6 +8568,7 @@
         <w:tc>
           <w:tcPr>
             <w:tcW w:w="2405" w:type="dxa"/>
+            <w:tcMar/>
           </w:tcPr>
           <w:p>
             <w:r>
@@ -8022,6 +8594,7 @@
           <w:tcPr>
             <w:tcW w:w="1663" w:type="dxa"/>
             <w:gridSpan w:val="3"/>
+            <w:tcMar/>
           </w:tcPr>
           <w:p>
             <w:r>
@@ -8038,6 +8611,7 @@
         <w:tc>
           <w:tcPr>
             <w:tcW w:w="2455" w:type="dxa"/>
+            <w:tcMar/>
           </w:tcPr>
           <w:p>
             <w:r>
@@ -8054,6 +8628,7 @@
         <w:tc>
           <w:tcPr>
             <w:tcW w:w="1748" w:type="dxa"/>
+            <w:tcMar/>
           </w:tcPr>
           <w:p>
             <w:r>
@@ -8078,6 +8653,7 @@
         <w:tc>
           <w:tcPr>
             <w:tcW w:w="945" w:type="dxa"/>
+            <w:tcMar/>
           </w:tcPr>
           <w:p/>
           <w:p/>
@@ -8091,6 +8667,7 @@
         <w:tc>
           <w:tcPr>
             <w:tcW w:w="2405" w:type="dxa"/>
+            <w:tcMar/>
           </w:tcPr>
           <w:p/>
           <w:p>
@@ -8103,6 +8680,7 @@
           <w:tcPr>
             <w:tcW w:w="1663" w:type="dxa"/>
             <w:gridSpan w:val="3"/>
+            <w:tcMar/>
           </w:tcPr>
           <w:p/>
           <w:p>
@@ -8114,6 +8692,7 @@
         <w:tc>
           <w:tcPr>
             <w:tcW w:w="2455" w:type="dxa"/>
+            <w:tcMar/>
           </w:tcPr>
           <w:p/>
           <w:p>
@@ -8125,6 +8704,7 @@
         <w:tc>
           <w:tcPr>
             <w:tcW w:w="1748" w:type="dxa"/>
+            <w:tcMar/>
           </w:tcPr>
           <w:p/>
         </w:tc>
@@ -8143,6 +8723,7 @@
         <w:tc>
           <w:tcPr>
             <w:tcW w:w="945" w:type="dxa"/>
+            <w:tcMar/>
           </w:tcPr>
           <w:p/>
           <w:p>
@@ -8154,6 +8735,7 @@
         <w:tc>
           <w:tcPr>
             <w:tcW w:w="2405" w:type="dxa"/>
+            <w:tcMar/>
           </w:tcPr>
           <w:p/>
           <w:p>
@@ -8166,6 +8748,7 @@
           <w:tcPr>
             <w:tcW w:w="1663" w:type="dxa"/>
             <w:gridSpan w:val="3"/>
+            <w:tcMar/>
           </w:tcPr>
           <w:p/>
           <w:p>
@@ -8177,6 +8760,7 @@
         <w:tc>
           <w:tcPr>
             <w:tcW w:w="2455" w:type="dxa"/>
+            <w:tcMar/>
           </w:tcPr>
           <w:p/>
           <w:p>
@@ -8206,6 +8790,7 @@
         <w:tc>
           <w:tcPr>
             <w:tcW w:w="1748" w:type="dxa"/>
+            <w:tcMar/>
           </w:tcPr>
           <w:p/>
         </w:tc>
@@ -8224,6 +8809,7 @@
         <w:tc>
           <w:tcPr>
             <w:tcW w:w="945" w:type="dxa"/>
+            <w:tcMar/>
           </w:tcPr>
           <w:p/>
           <w:p>
@@ -8235,6 +8821,7 @@
         <w:tc>
           <w:tcPr>
             <w:tcW w:w="2405" w:type="dxa"/>
+            <w:tcMar/>
           </w:tcPr>
           <w:p/>
           <w:p>
@@ -8247,6 +8834,7 @@
           <w:tcPr>
             <w:tcW w:w="1663" w:type="dxa"/>
             <w:gridSpan w:val="3"/>
+            <w:tcMar/>
           </w:tcPr>
           <w:p/>
           <w:p>
@@ -8258,6 +8846,7 @@
         <w:tc>
           <w:tcPr>
             <w:tcW w:w="2455" w:type="dxa"/>
+            <w:tcMar/>
           </w:tcPr>
           <w:p/>
           <w:p>
@@ -8269,6 +8858,7 @@
         <w:tc>
           <w:tcPr>
             <w:tcW w:w="1748" w:type="dxa"/>
+            <w:tcMar/>
           </w:tcPr>
           <w:p/>
           <w:p>
@@ -8292,6 +8882,7 @@
         <w:tc>
           <w:tcPr>
             <w:tcW w:w="945" w:type="dxa"/>
+            <w:tcMar/>
           </w:tcPr>
           <w:p/>
           <w:p>
@@ -8303,6 +8894,7 @@
         <w:tc>
           <w:tcPr>
             <w:tcW w:w="2405" w:type="dxa"/>
+            <w:tcMar/>
           </w:tcPr>
           <w:p/>
           <w:p>
@@ -8315,6 +8907,7 @@
           <w:tcPr>
             <w:tcW w:w="1663" w:type="dxa"/>
             <w:gridSpan w:val="3"/>
+            <w:tcMar/>
           </w:tcPr>
           <w:p/>
           <w:p>
@@ -8326,6 +8919,7 @@
         <w:tc>
           <w:tcPr>
             <w:tcW w:w="2455" w:type="dxa"/>
+            <w:tcMar/>
           </w:tcPr>
           <w:p/>
           <w:p>
@@ -8337,6 +8931,7 @@
         <w:tc>
           <w:tcPr>
             <w:tcW w:w="1748" w:type="dxa"/>
+            <w:tcMar/>
           </w:tcPr>
           <w:p/>
         </w:tc>
@@ -8355,6 +8950,7 @@
         <w:tc>
           <w:tcPr>
             <w:tcW w:w="945" w:type="dxa"/>
+            <w:tcMar/>
           </w:tcPr>
           <w:p/>
           <w:p>
@@ -8366,6 +8962,7 @@
         <w:tc>
           <w:tcPr>
             <w:tcW w:w="2405" w:type="dxa"/>
+            <w:tcMar/>
           </w:tcPr>
           <w:p/>
           <w:p>
@@ -8386,6 +8983,7 @@
           <w:tcPr>
             <w:tcW w:w="1663" w:type="dxa"/>
             <w:gridSpan w:val="3"/>
+            <w:tcMar/>
           </w:tcPr>
           <w:p/>
           <w:p>
@@ -8402,6 +9000,7 @@
         <w:tc>
           <w:tcPr>
             <w:tcW w:w="2455" w:type="dxa"/>
+            <w:tcMar/>
           </w:tcPr>
           <w:p/>
           <w:p>
@@ -8413,6 +9012,7 @@
         <w:tc>
           <w:tcPr>
             <w:tcW w:w="1748" w:type="dxa"/>
+            <w:tcMar/>
           </w:tcPr>
           <w:p/>
         </w:tc>
@@ -8431,6 +9031,7 @@
         <w:tc>
           <w:tcPr>
             <w:tcW w:w="945" w:type="dxa"/>
+            <w:tcMar/>
           </w:tcPr>
           <w:p/>
           <w:p>
@@ -8442,6 +9043,7 @@
         <w:tc>
           <w:tcPr>
             <w:tcW w:w="2405" w:type="dxa"/>
+            <w:tcMar/>
           </w:tcPr>
           <w:p/>
           <w:p>
@@ -8454,6 +9056,7 @@
           <w:tcPr>
             <w:tcW w:w="1663" w:type="dxa"/>
             <w:gridSpan w:val="3"/>
+            <w:tcMar/>
           </w:tcPr>
           <w:p/>
           <w:p>
@@ -8465,17 +9068,28 @@
         <w:tc>
           <w:tcPr>
             <w:tcW w:w="2455" w:type="dxa"/>
-          </w:tcPr>
-          <w:p/>
-          <w:p>
-            <w:r>
+            <w:tcMar/>
+          </w:tcPr>
+          <w:p/>
+          <w:p w14:noSpellErr="1">
+            <w:commentRangeStart w:id="293658935"/>
+            <w:r>
+              <w:rPr/>
               <w:t>The text field at the bottom of the window should display “Found at (0,0)”.</w:t>
             </w:r>
+            <w:commentRangeEnd w:id="293658935"/>
+            <w:r>
+              <w:rPr>
+                <w:rStyle w:val="CommentReference"/>
+              </w:rPr>
+              <w:commentReference w:id="293658935"/>
+            </w:r>
           </w:p>
         </w:tc>
         <w:tc>
           <w:tcPr>
             <w:tcW w:w="1748" w:type="dxa"/>
+            <w:tcMar/>
           </w:tcPr>
           <w:p/>
           <w:p/>
@@ -8495,6 +9109,7 @@
         <w:tc>
           <w:tcPr>
             <w:tcW w:w="945" w:type="dxa"/>
+            <w:tcMar/>
           </w:tcPr>
           <w:p/>
           <w:p>
@@ -8506,6 +9121,7 @@
         <w:tc>
           <w:tcPr>
             <w:tcW w:w="2405" w:type="dxa"/>
+            <w:tcMar/>
           </w:tcPr>
           <w:p/>
           <w:p>
@@ -8545,6 +9161,7 @@
           <w:tcPr>
             <w:tcW w:w="1663" w:type="dxa"/>
             <w:gridSpan w:val="3"/>
+            <w:tcMar/>
           </w:tcPr>
           <w:p/>
           <w:p>
@@ -8556,6 +9173,7 @@
         <w:tc>
           <w:tcPr>
             <w:tcW w:w="2455" w:type="dxa"/>
+            <w:tcMar/>
           </w:tcPr>
           <w:p/>
           <w:p>
@@ -8579,28 +9197,42 @@
           </w:p>
           <w:p/>
           <w:p>
-            <w:r>
+            <w:commentRangeStart w:id="867265971"/>
+            <w:r>
+              <w:rPr/>
               <w:t>On the window containing the database</w:t>
             </w:r>
             <w:r>
+              <w:rPr/>
               <w:t xml:space="preserve">, all the fields under the </w:t>
             </w:r>
             <w:r>
+              <w:rPr/>
               <w:t>“INDEX” column should display “</w:t>
             </w:r>
             <w:proofErr w:type="spellStart"/>
             <w:r>
+              <w:rPr/>
               <w:t>Test_Change</w:t>
             </w:r>
             <w:proofErr w:type="spellEnd"/>
             <w:r>
+              <w:rPr/>
               <w:t>”.</w:t>
             </w:r>
+            <w:commentRangeEnd w:id="867265971"/>
+            <w:r>
+              <w:rPr>
+                <w:rStyle w:val="CommentReference"/>
+              </w:rPr>
+              <w:commentReference w:id="867265971"/>
+            </w:r>
           </w:p>
         </w:tc>
         <w:tc>
           <w:tcPr>
             <w:tcW w:w="1748" w:type="dxa"/>
+            <w:tcMar/>
           </w:tcPr>
           <w:p/>
           <w:p>
@@ -8625,8 +9257,9 @@
             <w:tcW w:w="9216" w:type="dxa"/>
             <w:gridSpan w:val="7"/>
             <w:tcBorders>
-              <w:bottom w:val="single" w:sz="4" w:space="0" w:color="auto"/>
+              <w:bottom w:val="single" w:color="auto" w:sz="4" w:space="0"/>
             </w:tcBorders>
+            <w:tcMar/>
           </w:tcPr>
           <w:p>
             <w:r>
@@ -8649,6 +9282,7 @@
           <w:tcPr>
             <w:tcW w:w="4514" w:type="dxa"/>
             <w:gridSpan w:val="3"/>
+            <w:tcMar/>
           </w:tcPr>
           <w:p>
             <w:r>
@@ -8661,6 +9295,7 @@
           <w:tcPr>
             <w:tcW w:w="4702" w:type="dxa"/>
             <w:gridSpan w:val="4"/>
+            <w:tcMar/>
           </w:tcPr>
           <w:p>
             <w:r>
@@ -8677,17 +9312,735 @@
         <w:jc w:val="center"/>
       </w:pPr>
       <w:r>
+        <w:rPr/>
         <w:t>$</w:t>
+      </w:r>
+    </w:p>
+    <w:p>
+      <w:pPr>
+        <w:pStyle w:val="Normal"/>
+        <w:jc w:val="center"/>
+      </w:pPr>
+    </w:p>
+    <w:p>
+      <w:pPr>
+        <w:pStyle w:val="Normal"/>
+        <w:jc w:val="center"/>
+      </w:pPr>
+      <w:commentRangeStart w:id="87064990"/>
+      <w:r>
+        <w:drawing>
+          <wp:inline wp14:editId="786E5DBA" wp14:anchorId="006EBE35">
+            <wp:extent cx="4572000" cy="2409825"/>
+            <wp:effectExtent l="0" t="0" r="0" b="0"/>
+            <wp:docPr id="1422577547" name="" title=""/>
+            <wp:cNvGraphicFramePr>
+              <a:graphicFrameLocks noChangeAspect="1"/>
+            </wp:cNvGraphicFramePr>
+            <a:graphic>
+              <a:graphicData uri="http://schemas.openxmlformats.org/drawingml/2006/picture">
+                <pic:pic>
+                  <pic:nvPicPr>
+                    <pic:cNvPr id="0" name=""/>
+                    <pic:cNvPicPr/>
+                  </pic:nvPicPr>
+                  <pic:blipFill>
+                    <a:blip r:embed="Rf332f1bb9b99416e">
+                      <a:extLst>
+                        <a:ext xmlns:a="http://schemas.openxmlformats.org/drawingml/2006/main" uri="{28A0092B-C50C-407E-A947-70E740481C1C}">
+                          <a14:useLocalDpi val="0"/>
+                        </a:ext>
+                      </a:extLst>
+                    </a:blip>
+                    <a:stretch>
+                      <a:fillRect/>
+                    </a:stretch>
+                  </pic:blipFill>
+                  <pic:spPr>
+                    <a:xfrm>
+                      <a:off x="0" y="0"/>
+                      <a:ext cx="4572000" cy="2409825"/>
+                    </a:xfrm>
+                    <a:prstGeom prst="rect">
+                      <a:avLst/>
+                    </a:prstGeom>
+                  </pic:spPr>
+                </pic:pic>
+              </a:graphicData>
+            </a:graphic>
+          </wp:inline>
+        </w:drawing>
+      </w:r>
+      <w:commentRangeEnd w:id="87064990"/>
+      <w:r>
+        <w:rPr>
+          <w:rStyle w:val="CommentReference"/>
+        </w:rPr>
+        <w:commentReference w:id="87064990"/>
       </w:r>
     </w:p>
     <w:sectPr>
       <w:type w:val="continuous"/>
-      <w:pgSz w:w="12240" w:h="15840" w:code="1"/>
+      <w:pgSz w:w="12240" w:h="15840" w:orient="portrait" w:code="1"/>
       <w:pgMar w:top="1440" w:right="1440" w:bottom="1440" w:left="1800" w:header="720" w:footer="720" w:gutter="0"/>
       <w:cols w:space="720"/>
     </w:sectPr>
   </w:body>
 </w:document>
+</file>
+
+<file path=word/comments.xml><?xml version="1.0" encoding="utf-8"?>
+<w:comments xmlns:w14="http://schemas.microsoft.com/office/word/2010/wordml" xmlns:w="http://schemas.openxmlformats.org/wordprocessingml/2006/main">
+  <w:comment w:initials="MV" w:author="Macias, Valerie" w:date="2020-04-14T12:45:57" w:id="1358839892">
+    <w:p>
+      <w:pPr>
+        <w:pStyle w:val="CommentText"/>
+      </w:pPr>
+      <w:r>
+        <w:rPr/>
+        <w:t>I believe this is where all of our names go. Producer and Reviewers</w:t>
+      </w:r>
+      <w:r>
+        <w:rPr>
+          <w:rStyle w:val="CommentReference"/>
+        </w:rPr>
+        <w:annotationRef/>
+      </w:r>
+    </w:p>
+  </w:comment>
+  <w:comment w:initials="MV" w:author="Macias, Valerie" w:date="2020-04-14T12:46:38" w:id="1996143423">
+    <w:p>
+      <w:pPr>
+        <w:pStyle w:val="CommentText"/>
+      </w:pPr>
+      <w:r>
+        <w:rPr/>
+        <w:t>You can introduce the database editor and how you're goin to test it in the test plan</w:t>
+      </w:r>
+      <w:r>
+        <w:rPr>
+          <w:rStyle w:val="CommentReference"/>
+        </w:rPr>
+        <w:annotationRef/>
+      </w:r>
+    </w:p>
+  </w:comment>
+  <w:comment w:initials="MV" w:author="Macias, Valerie" w:date="2020-04-14T12:48:38" w:id="1079965182">
+    <w:p>
+      <w:pPr>
+        <w:pStyle w:val="CommentText"/>
+      </w:pPr>
+      <w:r>
+        <w:rPr/>
+        <w:t>Here's where you can introduce the fact that the purpose of this test plan is to test the filter and search function in the edit menu. And then the kind of approach your test plan takes</w:t>
+      </w:r>
+      <w:r>
+        <w:rPr>
+          <w:rStyle w:val="CommentReference"/>
+        </w:rPr>
+        <w:annotationRef/>
+      </w:r>
+    </w:p>
+  </w:comment>
+  <w:comment w:initials="MV" w:author="Macias, Valerie" w:date="2020-04-14T12:49:26" w:id="1115910229">
+    <w:p>
+      <w:pPr>
+        <w:pStyle w:val="CommentText"/>
+      </w:pPr>
+      <w:r>
+        <w:rPr/>
+        <w:t>You can specify that the software we're testing is the latest version of the database editor uploaded to Github on whatever date the first repository upload was made?</w:t>
+      </w:r>
+      <w:r>
+        <w:rPr>
+          <w:rStyle w:val="CommentReference"/>
+        </w:rPr>
+        <w:annotationRef/>
+      </w:r>
+    </w:p>
+  </w:comment>
+  <w:comment w:initials="MV" w:author="Macias, Valerie" w:date="2020-04-14T12:50:39" w:id="422626143">
+    <w:p>
+      <w:pPr>
+        <w:pStyle w:val="CommentText"/>
+      </w:pPr>
+      <w:r>
+        <w:rPr/>
+        <w:t xml:space="preserve">Here's where you would introduce the system of your test plan. </w:t>
+      </w:r>
+      <w:r>
+        <w:rPr>
+          <w:rStyle w:val="CommentReference"/>
+        </w:rPr>
+        <w:annotationRef/>
+      </w:r>
+    </w:p>
+  </w:comment>
+  <w:comment w:initials="MV" w:author="Macias, Valerie" w:date="2020-04-14T12:51:45" w:id="1032437103">
+    <w:p>
+      <w:pPr>
+        <w:pStyle w:val="CommentText"/>
+      </w:pPr>
+      <w:r>
+        <w:rPr/>
+        <w:t xml:space="preserve">At what point is it okay to stop testing? Do later tests require that earlier test pass in order for those tests to pass? If so, that could be a suspension criteria. </w:t>
+      </w:r>
+      <w:r>
+        <w:rPr>
+          <w:rStyle w:val="CommentReference"/>
+        </w:rPr>
+        <w:annotationRef/>
+      </w:r>
+    </w:p>
+  </w:comment>
+  <w:comment w:initials="MV" w:author="Macias, Valerie" w:date="2020-04-14T12:56:13" w:id="389712251">
+    <w:p>
+      <w:pPr>
+        <w:pStyle w:val="CommentText"/>
+      </w:pPr>
+      <w:r>
+        <w:rPr/>
+        <w:t>Describe the rest of the document. I tend to focus on the format. So for example, " Section 2 is a table which lists the features which are the focus of this test plan. Section 3... etc"</w:t>
+      </w:r>
+      <w:r>
+        <w:rPr>
+          <w:rStyle w:val="CommentReference"/>
+        </w:rPr>
+        <w:annotationRef/>
+      </w:r>
+    </w:p>
+  </w:comment>
+  <w:comment w:initials="MV" w:author="Macias, Valerie" w:date="2020-04-14T12:56:48" w:id="512347075">
+    <w:p>
+      <w:pPr>
+        <w:pStyle w:val="CommentText"/>
+      </w:pPr>
+      <w:r>
+        <w:rPr/>
+        <w:t>Here you can list the spec doc that Dr. Roach gave us which describes the functionality of the database editor</w:t>
+      </w:r>
+      <w:r>
+        <w:rPr>
+          <w:rStyle w:val="CommentReference"/>
+        </w:rPr>
+        <w:annotationRef/>
+      </w:r>
+    </w:p>
+  </w:comment>
+  <w:comment w:initials="MV" w:author="Macias, Valerie" w:date="2020-04-14T12:57:39" w:id="305224099">
+    <w:p>
+      <w:pPr>
+        <w:pStyle w:val="CommentText"/>
+      </w:pPr>
+      <w:r>
+        <w:rPr/>
+        <w:t>You can list filter and search function here</w:t>
+      </w:r>
+      <w:r>
+        <w:rPr>
+          <w:rStyle w:val="CommentReference"/>
+        </w:rPr>
+        <w:annotationRef/>
+      </w:r>
+    </w:p>
+  </w:comment>
+  <w:comment w:initials="MV" w:author="Macias, Valerie" w:date="2020-04-14T12:59:47" w:id="22739112">
+    <w:p>
+      <w:pPr>
+        <w:pStyle w:val="CommentText"/>
+      </w:pPr>
+      <w:r>
+        <w:rPr/>
+        <w:t>You can say that you separated your tests into two test suites. The first tests the filter function and the second tests the search function and the following is a table which lists and describes the tests in each suite</w:t>
+      </w:r>
+      <w:r>
+        <w:rPr>
+          <w:rStyle w:val="CommentReference"/>
+        </w:rPr>
+        <w:annotationRef/>
+      </w:r>
+    </w:p>
+  </w:comment>
+  <w:comment w:initials="MV" w:author="Macias, Valerie" w:date="2020-04-15T08:46:10" w:id="1987504223">
+    <w:p>
+      <w:pPr>
+        <w:pStyle w:val="CommentText"/>
+      </w:pPr>
+      <w:r>
+        <w:rPr/>
+        <w:t>I think your test plan is great. Very detailed in its step by step approach. Very easy to follow along. The only thing I would suggest is perhaps specifying the amount of rows that should be displayed so that the tester knows that even though all rows displayed contain "Start" on the index column, there are none missing.</w:t>
+      </w:r>
+      <w:r>
+        <w:rPr>
+          <w:rStyle w:val="CommentReference"/>
+        </w:rPr>
+        <w:annotationRef/>
+      </w:r>
+    </w:p>
+  </w:comment>
+  <w:comment w:initials="MV" w:author="Macias, Valerie" w:date="2020-04-15T08:47:57" w:id="1661582722">
+    <w:p>
+      <w:pPr>
+        <w:pStyle w:val="CommentText"/>
+      </w:pPr>
+      <w:r>
+        <w:rPr/>
+        <w:t>I'm not not seeing "search wrapped" at the bottom of the window</w:t>
+      </w:r>
+      <w:r>
+        <w:rPr>
+          <w:rStyle w:val="CommentReference"/>
+        </w:rPr>
+        <w:annotationRef/>
+      </w:r>
+    </w:p>
+  </w:comment>
+  <w:comment w:initials="MV" w:author="Macias, Valerie" w:date="2020-04-15T08:48:31" w:id="540344000">
+    <w:p>
+      <w:pPr>
+        <w:pStyle w:val="CommentText"/>
+      </w:pPr>
+      <w:r>
+        <w:rPr/>
+        <w:t xml:space="preserve">I got Found at (1,0). I think what happens is every time you click find, it will bounce from "Search wrapped" to all other boxes that contain "Start_Name" which are (0-3&amp;6-9,0). So the correct answer could be any of those. So the test can pass as long as the coordinate given contains the word "Start_Name". I think, an easier test would be searching for a word that is only true for one coordinate. For example, if I search for "57" it will only give me "(4,0)". </w:t>
+      </w:r>
+      <w:r>
+        <w:rPr>
+          <w:rStyle w:val="CommentReference"/>
+        </w:rPr>
+        <w:annotationRef/>
+      </w:r>
+    </w:p>
+  </w:comment>
+  <w:comment w:initials="MV" w:author="Macias, Valerie" w:date="2020-04-15T08:57:13" w:id="1410501178">
+    <w:p>
+      <w:pPr>
+        <w:pStyle w:val="CommentText"/>
+      </w:pPr>
+      <w:r>
+        <w:rPr/>
+        <w:t xml:space="preserve">Similar to my previous comment, I got Found at (9,0) because this program will jump "search wrapped" to any coordinate that contains the word being searched for. </w:t>
+      </w:r>
+      <w:r>
+        <w:rPr>
+          <w:rStyle w:val="CommentReference"/>
+        </w:rPr>
+        <w:annotationRef/>
+      </w:r>
+    </w:p>
+  </w:comment>
+  <w:comment w:initials="MV" w:author="Macias, Valerie" w:date="2020-04-15T09:00:26" w:id="1194285199">
+    <w:p>
+      <w:pPr>
+        <w:pStyle w:val="CommentText"/>
+      </w:pPr>
+      <w:r>
+        <w:rPr/>
+        <w:t xml:space="preserve">Since the program keeps all previous settings in place, I think it would also be helpful to note what options should be selected for this case. </w:t>
+      </w:r>
+      <w:r>
+        <w:rPr>
+          <w:rStyle w:val="CommentReference"/>
+        </w:rPr>
+        <w:annotationRef/>
+      </w:r>
+    </w:p>
+  </w:comment>
+  <w:comment w:initials="MV" w:author="Macias, Valerie" w:date="2020-04-15T09:02:48" w:id="293658935">
+    <w:p>
+      <w:pPr>
+        <w:pStyle w:val="CommentText"/>
+      </w:pPr>
+      <w:r>
+        <w:rPr/>
+        <w:t>Similar to previous comments, I get a different coordinate at my first click of find that contains the word "Start_Name"</w:t>
+      </w:r>
+      <w:r>
+        <w:rPr>
+          <w:rStyle w:val="CommentReference"/>
+        </w:rPr>
+        <w:annotationRef/>
+      </w:r>
+    </w:p>
+  </w:comment>
+  <w:comment w:initials="MV" w:author="Macias, Valerie" w:date="2020-04-15T09:04:10" w:id="867265971">
+    <w:p>
+      <w:pPr>
+        <w:pStyle w:val="CommentText"/>
+      </w:pPr>
+      <w:r>
+        <w:rPr/>
+        <w:t>Because we didn't filter out the 57 and 55 row, not all the fields under the INDEX column display Test_Change</w:t>
+      </w:r>
+      <w:r>
+        <w:rPr>
+          <w:rStyle w:val="CommentReference"/>
+        </w:rPr>
+        <w:annotationRef/>
+      </w:r>
+    </w:p>
+  </w:comment>
+  <w:comment w:initials="AS" w:author="Alvarez, Bianca S" w:date="2020-04-16T11:33:45" w:id="1992538796">
+    <w:p>
+      <w:pPr>
+        <w:pStyle w:val="CommentText"/>
+      </w:pPr>
+      <w:r>
+        <w:rPr/>
+        <w:t>I think it'll be great to show a screenshot of how it would look like</w:t>
+      </w:r>
+      <w:r>
+        <w:rPr>
+          <w:rStyle w:val="CommentReference"/>
+        </w:rPr>
+        <w:annotationRef/>
+      </w:r>
+    </w:p>
+  </w:comment>
+  <w:comment w:initials="AS" w:author="Alvarez, Bianca S" w:date="2020-04-16T11:35:02" w:id="188142920">
+    <w:p>
+      <w:pPr>
+        <w:pStyle w:val="CommentText"/>
+      </w:pPr>
+      <w:r>
+        <w:rPr/>
+        <w:t>here goes the prducer and reviewers</w:t>
+      </w:r>
+      <w:r>
+        <w:rPr>
+          <w:rStyle w:val="CommentReference"/>
+        </w:rPr>
+        <w:annotationRef/>
+      </w:r>
+    </w:p>
+  </w:comment>
+  <w:comment w:initials="AS" w:author="Alvarez, Bianca S" w:date="2020-04-16T11:35:37" w:id="1080171469">
+    <w:p>
+      <w:pPr>
+        <w:pStyle w:val="CommentText"/>
+      </w:pPr>
+      <w:r>
+        <w:rPr/>
+        <w:t>you can explain how the AND option works</w:t>
+      </w:r>
+      <w:r>
+        <w:rPr>
+          <w:rStyle w:val="CommentReference"/>
+        </w:rPr>
+        <w:annotationRef/>
+      </w:r>
+    </w:p>
+  </w:comment>
+  <w:comment w:initials="AS" w:author="Alvarez, Bianca S" w:date="2020-04-16T11:38:23" w:id="1091190284">
+    <w:p>
+      <w:pPr>
+        <w:pStyle w:val="CommentText"/>
+      </w:pPr>
+      <w:r>
+        <w:rPr/>
+        <w:t>maybe explain how the OR option works</w:t>
+      </w:r>
+      <w:r>
+        <w:rPr>
+          <w:rStyle w:val="CommentReference"/>
+        </w:rPr>
+        <w:annotationRef/>
+      </w:r>
+    </w:p>
+  </w:comment>
+  <w:comment w:initials="AS" w:author="Alvarez, Bianca S" w:date="2020-04-16T11:46:05" w:id="325562846">
+    <w:p>
+      <w:pPr>
+        <w:pStyle w:val="CommentText"/>
+      </w:pPr>
+      <w:r>
+        <w:rPr/>
+        <w:t>I think is important to add somewhere in the document that the AND and OR options can't be combined, meaning you can't do [column1(start) ] AND [column2(1) OR column3(RESTRICTED)]</w:t>
+      </w:r>
+      <w:r>
+        <w:rPr>
+          <w:rStyle w:val="CommentReference"/>
+        </w:rPr>
+        <w:annotationRef/>
+      </w:r>
+    </w:p>
+    <w:p>
+      <w:pPr>
+        <w:pStyle w:val="CommentText"/>
+      </w:pPr>
+    </w:p>
+    <w:p>
+      <w:pPr>
+        <w:pStyle w:val="CommentText"/>
+      </w:pPr>
+      <w:r>
+        <w:rPr/>
+        <w:t>I wasn't able to combine them but if this is possible, then a test case can be a good example</w:t>
+      </w:r>
+    </w:p>
+  </w:comment>
+  <w:comment w:initials="AS" w:author="Alvarez, Bianca S" w:date="2020-04-16T11:51:03" w:id="1821244352">
+    <w:p>
+      <w:pPr>
+        <w:pStyle w:val="CommentText"/>
+      </w:pPr>
+      <w:r>
+        <w:rPr/>
+        <w:t>I can't see this either, maybe a screenshot  of how this looks</w:t>
+      </w:r>
+      <w:r>
+        <w:rPr>
+          <w:rStyle w:val="CommentReference"/>
+        </w:rPr>
+        <w:annotationRef/>
+      </w:r>
+    </w:p>
+  </w:comment>
+  <w:comment w:initials="AS" w:author="Alvarez, Bianca S" w:date="2020-04-16T11:54:07" w:id="299142870">
+    <w:p>
+      <w:pPr>
+        <w:pStyle w:val="CommentText"/>
+      </w:pPr>
+      <w:r>
+        <w:rPr/>
+        <w:t>I get (6,0) but if I press enter several times, eventually I see "Search wrapped", I think a concludin remark would be that the window will desplay all the coordenates where it was found, after it reaches the last coordenate it appears "search wrapped"</w:t>
+      </w:r>
+      <w:r>
+        <w:rPr>
+          <w:rStyle w:val="CommentReference"/>
+        </w:rPr>
+        <w:annotationRef/>
+      </w:r>
+    </w:p>
+  </w:comment>
+  <w:comment w:initials="AS" w:author="Alvarez, Bianca S" w:date="2020-04-16T11:54:43" w:id="238699473">
+    <w:p>
+      <w:pPr>
+        <w:pStyle w:val="CommentText"/>
+      </w:pPr>
+      <w:r>
+        <w:rPr/>
+        <w:t>I think is important to mention that the checkbox for Match Whole Words should be selected</w:t>
+      </w:r>
+      <w:r>
+        <w:rPr>
+          <w:rStyle w:val="CommentReference"/>
+        </w:rPr>
+        <w:annotationRef/>
+      </w:r>
+    </w:p>
+  </w:comment>
+  <w:comment w:initials="AS" w:author="Alvarez, Bianca S" w:date="2020-04-16T11:56:07" w:id="561171052">
+    <w:p>
+      <w:pPr>
+        <w:pStyle w:val="CommentText"/>
+      </w:pPr>
+      <w:r>
+        <w:rPr/>
+        <w:t>I think after this test case, we can have a test case where the word appears several times on the table like "Start_Name", another test case can be when the word appears only once like "57" and another when the word isn't on the table</w:t>
+      </w:r>
+      <w:r>
+        <w:rPr>
+          <w:rStyle w:val="CommentReference"/>
+        </w:rPr>
+        <w:annotationRef/>
+      </w:r>
+    </w:p>
+  </w:comment>
+  <w:comment w:initials="AS" w:author="Alvarez, Bianca S" w:date="2020-04-16T11:58:37" w:id="838014517">
+    <w:p>
+      <w:pPr>
+        <w:pStyle w:val="CommentText"/>
+      </w:pPr>
+      <w:r>
+        <w:rPr/>
+        <w:t>is the checkbox "Match whole words" still selected?</w:t>
+      </w:r>
+      <w:r>
+        <w:rPr>
+          <w:rStyle w:val="CommentReference"/>
+        </w:rPr>
+        <w:annotationRef/>
+      </w:r>
+    </w:p>
+  </w:comment>
+  <w:comment w:initials="AS" w:author="Alvarez, Bianca S" w:date="2020-04-16T12:00:03" w:id="1190946803">
+    <w:p>
+      <w:pPr>
+        <w:pStyle w:val="CommentText"/>
+      </w:pPr>
+      <w:r>
+        <w:rPr/>
+        <w:t>maybe have a test case in which the word was found, using match case</w:t>
+      </w:r>
+      <w:r>
+        <w:rPr>
+          <w:rStyle w:val="CommentReference"/>
+        </w:rPr>
+        <w:annotationRef/>
+      </w:r>
+    </w:p>
+  </w:comment>
+  <w:comment w:initials="AS" w:author="Alvarez, Bianca S" w:date="2020-04-16T12:01:48" w:id="734576270">
+    <w:p>
+      <w:pPr>
+        <w:pStyle w:val="CommentText"/>
+      </w:pPr>
+      <w:r>
+        <w:rPr/>
+        <w:t>Will the test case be affected if match case and match whole words are selected at the same time?</w:t>
+      </w:r>
+      <w:r>
+        <w:rPr>
+          <w:rStyle w:val="CommentReference"/>
+        </w:rPr>
+        <w:annotationRef/>
+      </w:r>
+    </w:p>
+  </w:comment>
+  <w:comment w:initials="AS" w:author="Alvarez, Bianca S" w:date="2020-04-16T12:04:51" w:id="1793250290">
+    <w:p>
+      <w:pPr>
+        <w:pStyle w:val="CommentText"/>
+      </w:pPr>
+      <w:r>
+        <w:rPr/>
+        <w:t>I think the test case for the "this column only" option is missing, also it will be nice to see if selecting the 3 options (match case, match whole words, and this column only) affect the results at the end, or like how combining these options can affect or not affect</w:t>
+      </w:r>
+      <w:r>
+        <w:rPr>
+          <w:rStyle w:val="CommentReference"/>
+        </w:rPr>
+        <w:annotationRef/>
+      </w:r>
+    </w:p>
+  </w:comment>
+  <w:comment w:initials="AS" w:author="Alvarez, Bianca S" w:date="2020-04-16T12:06:05" w:id="87064990">
+    <w:p>
+      <w:pPr>
+        <w:pStyle w:val="CommentText"/>
+      </w:pPr>
+      <w:r>
+        <w:rPr/>
+        <w:t>I'm not sure if it's necessary but it'll make sense to edit the tables to remove the constraints and from there run some test cases</w:t>
+      </w:r>
+      <w:r>
+        <w:rPr>
+          <w:rStyle w:val="CommentReference"/>
+        </w:rPr>
+        <w:annotationRef/>
+      </w:r>
+    </w:p>
+  </w:comment>
+</w:comments>
+</file>
+
+<file path=word/commentsExtended.xml><?xml version="1.0" encoding="utf-8"?>
+<w15:commentsEx xmlns:mc="http://schemas.openxmlformats.org/markup-compatibility/2006" xmlns:w15="http://schemas.microsoft.com/office/word/2012/wordml" mc:Ignorable="w15">
+  <w15:commentEx w15:done="0" w15:paraId="08F317F5"/>
+  <w15:commentEx w15:done="0" w15:paraId="50C27512"/>
+  <w15:commentEx w15:done="0" w15:paraId="3BE88ED3"/>
+  <w15:commentEx w15:done="0" w15:paraId="74A2491E"/>
+  <w15:commentEx w15:done="0" w15:paraId="5F1C2276"/>
+  <w15:commentEx w15:done="0" w15:paraId="0CA0A2A9"/>
+  <w15:commentEx w15:done="0" w15:paraId="63A108BF"/>
+  <w15:commentEx w15:done="0" w15:paraId="0C1230CD"/>
+  <w15:commentEx w15:done="0" w15:paraId="3CF7A517"/>
+  <w15:commentEx w15:done="0" w15:paraId="5E8905E6"/>
+  <w15:commentEx w15:done="0" w15:paraId="0C3FE397"/>
+  <w15:commentEx w15:done="0" w15:paraId="55D4CB42"/>
+  <w15:commentEx w15:done="0" w15:paraId="115348E1"/>
+  <w15:commentEx w15:done="0" w15:paraId="55C15E0E"/>
+  <w15:commentEx w15:done="0" w15:paraId="1CAA4D6C"/>
+  <w15:commentEx w15:done="0" w15:paraId="245875F4"/>
+  <w15:commentEx w15:done="0" w15:paraId="3E534FB2"/>
+  <w15:commentEx w15:done="0" w15:paraId="587918A7"/>
+  <w15:commentEx w15:done="0" w15:paraId="49459FBB"/>
+  <w15:commentEx w15:done="0" w15:paraId="20B2BC97"/>
+  <w15:commentEx w15:done="0" w15:paraId="25DF4D96"/>
+  <w15:commentEx w15:done="0" w15:paraId="58F1E80A"/>
+  <w15:commentEx w15:done="0" w15:paraId="371969DB"/>
+  <w15:commentEx w15:done="0" w15:paraId="29445D3D" w15:paraIdParent="371969DB"/>
+  <w15:commentEx w15:done="0" w15:paraId="1725DCE0"/>
+  <w15:commentEx w15:done="0" w15:paraId="5ABD2CF8"/>
+  <w15:commentEx w15:done="0" w15:paraId="7390A4EE"/>
+  <w15:commentEx w15:done="0" w15:paraId="0FE609DB"/>
+  <w15:commentEx w15:done="0" w15:paraId="2946021A"/>
+  <w15:commentEx w15:done="0" w15:paraId="0B4D74FF"/>
+  <w15:commentEx w15:done="0" w15:paraId="6866C74C"/>
+</w15:commentsEx>
+</file>
+
+<file path=word/commentsExtensible.xml><?xml version="1.0" encoding="utf-8"?>
+<w16cex:commentsExtensible xmlns:w16="http://schemas.microsoft.com/office/word/2018/wordml" xmlns:w16cex="http://schemas.microsoft.com/office/word/2018/wordml/cex" xmlns:mc="http://schemas.openxmlformats.org/markup-compatibility/2006" mc:Ignorable="w16 w16cex">
+  <w16cex:commentExtensible w16cex:durableId="22013877" w16cex:dateUtc="2020-04-14T18:45:57.547Z"/>
+  <w16cex:commentExtensible w16cex:durableId="2F2B4686" w16cex:dateUtc="2020-04-14T18:46:38.339Z"/>
+  <w16cex:commentExtensible w16cex:durableId="1CEBF79F" w16cex:dateUtc="2020-04-14T18:48:38.581Z"/>
+  <w16cex:commentExtensible w16cex:durableId="39476FF7" w16cex:dateUtc="2020-04-14T18:49:26.174Z"/>
+  <w16cex:commentExtensible w16cex:durableId="7D0CB7B4" w16cex:dateUtc="2020-04-14T18:50:39.737Z"/>
+  <w16cex:commentExtensible w16cex:durableId="6571F430" w16cex:dateUtc="2020-04-14T18:51:45.593Z"/>
+  <w16cex:commentExtensible w16cex:durableId="2B09E7CF" w16cex:dateUtc="2020-04-14T18:56:13.035Z"/>
+  <w16cex:commentExtensible w16cex:durableId="74C242B5" w16cex:dateUtc="2020-04-14T18:56:48.072Z"/>
+  <w16cex:commentExtensible w16cex:durableId="25490CB0" w16cex:dateUtc="2020-04-14T18:57:39.082Z"/>
+  <w16cex:commentExtensible w16cex:durableId="2CFA57E0" w16cex:dateUtc="2020-04-14T18:59:47.13Z"/>
+  <w16cex:commentExtensible w16cex:durableId="31582E21" w16cex:dateUtc="2020-04-15T14:46:10.45Z"/>
+  <w16cex:commentExtensible w16cex:durableId="16256BED" w16cex:dateUtc="2020-04-15T14:47:57.759Z"/>
+  <w16cex:commentExtensible w16cex:durableId="641630D6" w16cex:dateUtc="2020-04-15T14:48:31.754Z"/>
+  <w16cex:commentExtensible w16cex:durableId="06C6C487" w16cex:dateUtc="2020-04-15T14:57:13.494Z"/>
+  <w16cex:commentExtensible w16cex:durableId="6E681B08" w16cex:dateUtc="2020-04-15T15:00:26.267Z"/>
+  <w16cex:commentExtensible w16cex:durableId="4FC44078" w16cex:dateUtc="2020-04-15T15:02:48.387Z"/>
+  <w16cex:commentExtensible w16cex:durableId="54FA9BF6" w16cex:dateUtc="2020-04-15T15:04:10.8Z"/>
+  <w16cex:commentExtensible w16cex:durableId="7D30E1F9" w16cex:dateUtc="2020-04-16T17:33:45.524Z"/>
+  <w16cex:commentExtensible w16cex:durableId="1FCA8305" w16cex:dateUtc="2020-04-16T17:35:02.281Z"/>
+  <w16cex:commentExtensible w16cex:durableId="2B859565" w16cex:dateUtc="2020-04-16T17:35:37.463Z"/>
+  <w16cex:commentExtensible w16cex:durableId="2E2E7FF2" w16cex:dateUtc="2020-04-16T17:38:23.378Z"/>
+  <w16cex:commentExtensible w16cex:durableId="1FFA0D61" w16cex:dateUtc="2020-04-16T17:46:05.239Z"/>
+  <w16cex:commentExtensible w16cex:durableId="36DF3214" w16cex:dateUtc="2020-04-16T17:51:03.373Z"/>
+  <w16cex:commentExtensible w16cex:durableId="26F6E2C2" w16cex:dateUtc="2020-04-16T17:54:07.301Z"/>
+  <w16cex:commentExtensible w16cex:durableId="76BE4FBB" w16cex:dateUtc="2020-04-16T17:54:43.04Z"/>
+  <w16cex:commentExtensible w16cex:durableId="0037EB16" w16cex:dateUtc="2020-04-16T17:56:07.063Z"/>
+  <w16cex:commentExtensible w16cex:durableId="349DBF99" w16cex:dateUtc="2020-04-16T17:58:37.802Z"/>
+  <w16cex:commentExtensible w16cex:durableId="2426CDAB" w16cex:dateUtc="2020-04-16T18:00:03.041Z"/>
+  <w16cex:commentExtensible w16cex:durableId="0E3A5C00" w16cex:dateUtc="2020-04-16T18:01:48.625Z"/>
+  <w16cex:commentExtensible w16cex:durableId="1E2CDC9B" w16cex:dateUtc="2020-04-16T18:04:51.226Z"/>
+  <w16cex:commentExtensible w16cex:durableId="48B91B8C" w16cex:dateUtc="2020-04-16T18:06:05.38Z"/>
+</w16cex:commentsExtensible>
+</file>
+
+<file path=word/commentsIds.xml><?xml version="1.0" encoding="utf-8"?>
+<w16cid:commentsIds xmlns:mc="http://schemas.openxmlformats.org/markup-compatibility/2006" xmlns:w16cid="http://schemas.microsoft.com/office/word/2016/wordml/cid" mc:Ignorable="w16cid">
+  <w16cid:commentId w16cid:paraId="08F317F5" w16cid:durableId="22013877"/>
+  <w16cid:commentId w16cid:paraId="50C27512" w16cid:durableId="2F2B4686"/>
+  <w16cid:commentId w16cid:paraId="3BE88ED3" w16cid:durableId="1CEBF79F"/>
+  <w16cid:commentId w16cid:paraId="74A2491E" w16cid:durableId="39476FF7"/>
+  <w16cid:commentId w16cid:paraId="5F1C2276" w16cid:durableId="7D0CB7B4"/>
+  <w16cid:commentId w16cid:paraId="0CA0A2A9" w16cid:durableId="6571F430"/>
+  <w16cid:commentId w16cid:paraId="63A108BF" w16cid:durableId="2B09E7CF"/>
+  <w16cid:commentId w16cid:paraId="0C1230CD" w16cid:durableId="74C242B5"/>
+  <w16cid:commentId w16cid:paraId="3CF7A517" w16cid:durableId="25490CB0"/>
+  <w16cid:commentId w16cid:paraId="5E8905E6" w16cid:durableId="2CFA57E0"/>
+  <w16cid:commentId w16cid:paraId="0C3FE397" w16cid:durableId="31582E21"/>
+  <w16cid:commentId w16cid:paraId="55D4CB42" w16cid:durableId="16256BED"/>
+  <w16cid:commentId w16cid:paraId="115348E1" w16cid:durableId="641630D6"/>
+  <w16cid:commentId w16cid:paraId="55C15E0E" w16cid:durableId="06C6C487"/>
+  <w16cid:commentId w16cid:paraId="1CAA4D6C" w16cid:durableId="6E681B08"/>
+  <w16cid:commentId w16cid:paraId="245875F4" w16cid:durableId="4FC44078"/>
+  <w16cid:commentId w16cid:paraId="3E534FB2" w16cid:durableId="54FA9BF6"/>
+  <w16cid:commentId w16cid:paraId="587918A7" w16cid:durableId="7D30E1F9"/>
+  <w16cid:commentId w16cid:paraId="49459FBB" w16cid:durableId="1FCA8305"/>
+  <w16cid:commentId w16cid:paraId="20B2BC97" w16cid:durableId="2B859565"/>
+  <w16cid:commentId w16cid:paraId="25DF4D96" w16cid:durableId="2E2E7FF2"/>
+  <w16cid:commentId w16cid:paraId="58F1E80A" w16cid:durableId="1FFA0D61"/>
+  <w16cid:commentId w16cid:paraId="371969DB" w16cid:durableId="36DF3214"/>
+  <w16cid:commentId w16cid:paraId="29445D3D" w16cid:durableId="26F6E2C2"/>
+  <w16cid:commentId w16cid:paraId="1725DCE0" w16cid:durableId="76BE4FBB"/>
+  <w16cid:commentId w16cid:paraId="5ABD2CF8" w16cid:durableId="0037EB16"/>
+  <w16cid:commentId w16cid:paraId="7390A4EE" w16cid:durableId="349DBF99"/>
+  <w16cid:commentId w16cid:paraId="0FE609DB" w16cid:durableId="2426CDAB"/>
+  <w16cid:commentId w16cid:paraId="2946021A" w16cid:durableId="0E3A5C00"/>
+  <w16cid:commentId w16cid:paraId="0B4D74FF" w16cid:durableId="1E2CDC9B"/>
+  <w16cid:commentId w16cid:paraId="6866C74C" w16cid:durableId="48B91B8C"/>
+</w16cid:commentsIds>
 </file>
 
 <file path=word/endnotes.xml><?xml version="1.0" encoding="utf-8"?>
@@ -8737,9 +10090,10 @@
           </w:pPr>
           <w:r>
             <w:rPr>
+              <w:rFonts w:ascii="Symbol" w:hAnsi="Symbol" w:eastAsia="Symbol" w:cs="Symbol"/>
               <w:color w:val="000000"/>
             </w:rPr>
-            <w:sym w:font="Symbol" w:char="F0D3"/>
+            <w:t>Ó</w:t>
           </w:r>
           <w:r>
             <w:rPr>
@@ -8747,11 +10101,21 @@
             </w:rPr>
             <w:t xml:space="preserve"> 2019 </w:t>
           </w:r>
-          <w:fldSimple w:instr=" DOCPROPERTY &quot;Company&quot;  \* MERGEFORMAT ">
-            <w:r>
-              <w:t>&lt;Enter team name here&gt;</w:t>
-            </w:r>
-          </w:fldSimple>
+          <w:r>
+            <w:fldChar w:fldCharType="begin"/>
+          </w:r>
+          <w:r>
+            <w:instrText> DOCPROPERTY "Company"  \* MERGEFORMAT </w:instrText>
+          </w:r>
+          <w:r>
+            <w:fldChar w:fldCharType="separate"/>
+          </w:r>
+          <w:r>
+            <w:t>&lt;Enter team name here&gt;</w:t>
+          </w:r>
+          <w:r>
+            <w:fldChar w:fldCharType="end"/>
+          </w:r>
         </w:p>
       </w:tc>
       <w:tc>
@@ -8793,12 +10157,12 @@
       <w:tblW w:w="0" w:type="auto"/>
       <w:tblInd w:w="108" w:type="dxa"/>
       <w:tblBorders>
-        <w:top w:val="single" w:sz="6" w:space="0" w:color="808080"/>
-        <w:left w:val="single" w:sz="6" w:space="0" w:color="808080"/>
-        <w:bottom w:val="single" w:sz="6" w:space="0" w:color="808080"/>
-        <w:right w:val="single" w:sz="6" w:space="0" w:color="808080"/>
-        <w:insideH w:val="single" w:sz="6" w:space="0" w:color="808080"/>
-        <w:insideV w:val="single" w:sz="6" w:space="0" w:color="808080"/>
+        <w:top w:val="single" w:color="808080" w:sz="6" w:space="0"/>
+        <w:left w:val="single" w:color="808080" w:sz="6" w:space="0"/>
+        <w:bottom w:val="single" w:color="808080" w:sz="6" w:space="0"/>
+        <w:right w:val="single" w:color="808080" w:sz="6" w:space="0"/>
+        <w:insideH w:val="single" w:color="808080" w:sz="6" w:space="0"/>
+        <w:insideV w:val="single" w:color="808080" w:sz="6" w:space="0"/>
       </w:tblBorders>
       <w:tblLayout w:type="fixed"/>
       <w:tblLook w:val="0000" w:firstRow="0" w:lastRow="0" w:firstColumn="0" w:lastColumn="0" w:noHBand="0" w:noVBand="0"/>
@@ -8817,7 +10181,7 @@
         </w:tblCellMar>
       </w:tblPrEx>
       <w:trPr>
-        <w:trHeight w:hRule="exact" w:val="552"/>
+        <w:trHeight w:val="552" w:hRule="exact"/>
       </w:trPr>
       <w:tc>
         <w:tcPr>
@@ -8860,11 +10224,21 @@
               <w:bCs/>
             </w:rPr>
           </w:pPr>
-          <w:fldSimple w:instr=" DOCPROPERTY &quot;Company&quot;  \* MERGEFORMAT ">
-            <w:r>
-              <w:t>&lt;Enter team name here&gt;</w:t>
-            </w:r>
-          </w:fldSimple>
+          <w:r>
+            <w:fldChar w:fldCharType="begin"/>
+          </w:r>
+          <w:r>
+            <w:instrText> DOCPROPERTY "Company"  \* MERGEFORMAT </w:instrText>
+          </w:r>
+          <w:r>
+            <w:fldChar w:fldCharType="separate"/>
+          </w:r>
+          <w:r>
+            <w:t>&lt;Enter team name here&gt;</w:t>
+          </w:r>
+          <w:r>
+            <w:fldChar w:fldCharType="end"/>
+          </w:r>
         </w:p>
       </w:tc>
       <w:tc>
@@ -9070,12 +10444,12 @@
       <w:tblW w:w="9000" w:type="dxa"/>
       <w:tblInd w:w="108" w:type="dxa"/>
       <w:tblBorders>
-        <w:top w:val="dotted" w:sz="4" w:space="0" w:color="auto"/>
-        <w:left w:val="dotted" w:sz="4" w:space="0" w:color="auto"/>
-        <w:bottom w:val="dotted" w:sz="4" w:space="0" w:color="auto"/>
-        <w:right w:val="dotted" w:sz="4" w:space="0" w:color="auto"/>
-        <w:insideH w:val="dotted" w:sz="4" w:space="0" w:color="auto"/>
-        <w:insideV w:val="dotted" w:sz="4" w:space="0" w:color="auto"/>
+        <w:top w:val="dotted" w:color="auto" w:sz="4" w:space="0"/>
+        <w:left w:val="dotted" w:color="auto" w:sz="4" w:space="0"/>
+        <w:bottom w:val="dotted" w:color="auto" w:sz="4" w:space="0"/>
+        <w:right w:val="dotted" w:color="auto" w:sz="4" w:space="0"/>
+        <w:insideH w:val="dotted" w:color="auto" w:sz="4" w:space="0"/>
+        <w:insideV w:val="dotted" w:color="auto" w:sz="4" w:space="0"/>
       </w:tblBorders>
       <w:tblLook w:val="0000" w:firstRow="0" w:lastRow="0" w:firstColumn="0" w:lastColumn="0" w:noHBand="0" w:noVBand="0"/>
     </w:tblPr>
@@ -9125,11 +10499,21 @@
               <w:bCs/>
             </w:rPr>
           </w:pPr>
-          <w:fldSimple w:instr=" DOCPROPERTY &quot;Company&quot;  \* MERGEFORMAT ">
-            <w:r>
-              <w:t>&lt;Enter team name here&gt;</w:t>
-            </w:r>
-          </w:fldSimple>
+          <w:r>
+            <w:fldChar w:fldCharType="begin"/>
+          </w:r>
+          <w:r>
+            <w:instrText> DOCPROPERTY "Company"  \* MERGEFORMAT </w:instrText>
+          </w:r>
+          <w:r>
+            <w:fldChar w:fldCharType="separate"/>
+          </w:r>
+          <w:r>
+            <w:t>&lt;Enter team name here&gt;</w:t>
+          </w:r>
+          <w:r>
+            <w:fldChar w:fldCharType="end"/>
+          </w:r>
         </w:p>
       </w:tc>
       <w:tc>
@@ -9223,12 +10607,12 @@
       <w:tblW w:w="9000" w:type="dxa"/>
       <w:tblInd w:w="108" w:type="dxa"/>
       <w:tblBorders>
-        <w:top w:val="dotted" w:sz="4" w:space="0" w:color="auto"/>
-        <w:left w:val="dotted" w:sz="4" w:space="0" w:color="auto"/>
-        <w:bottom w:val="dotted" w:sz="4" w:space="0" w:color="auto"/>
-        <w:right w:val="dotted" w:sz="4" w:space="0" w:color="auto"/>
-        <w:insideH w:val="dotted" w:sz="4" w:space="0" w:color="auto"/>
-        <w:insideV w:val="dotted" w:sz="4" w:space="0" w:color="auto"/>
+        <w:top w:val="dotted" w:color="auto" w:sz="4" w:space="0"/>
+        <w:left w:val="dotted" w:color="auto" w:sz="4" w:space="0"/>
+        <w:bottom w:val="dotted" w:color="auto" w:sz="4" w:space="0"/>
+        <w:right w:val="dotted" w:color="auto" w:sz="4" w:space="0"/>
+        <w:insideH w:val="dotted" w:color="auto" w:sz="4" w:space="0"/>
+        <w:insideV w:val="dotted" w:color="auto" w:sz="4" w:space="0"/>
       </w:tblBorders>
       <w:tblLook w:val="0000" w:firstRow="0" w:lastRow="0" w:firstColumn="0" w:lastColumn="0" w:noHBand="0" w:noVBand="0"/>
     </w:tblPr>
@@ -9278,11 +10662,21 @@
               <w:bCs/>
             </w:rPr>
           </w:pPr>
-          <w:fldSimple w:instr=" DOCPROPERTY &quot;Company&quot;  \* MERGEFORMAT ">
-            <w:r>
-              <w:t>&lt;Enter team name here&gt;</w:t>
-            </w:r>
-          </w:fldSimple>
+          <w:r>
+            <w:fldChar w:fldCharType="begin"/>
+          </w:r>
+          <w:r>
+            <w:instrText> DOCPROPERTY "Company"  \* MERGEFORMAT </w:instrText>
+          </w:r>
+          <w:r>
+            <w:fldChar w:fldCharType="separate"/>
+          </w:r>
+          <w:r>
+            <w:t>&lt;Enter team name here&gt;</w:t>
+          </w:r>
+          <w:r>
+            <w:fldChar w:fldCharType="end"/>
+          </w:r>
         </w:p>
       </w:tc>
       <w:tc>
@@ -9376,12 +10770,12 @@
       <w:tblW w:w="9000" w:type="dxa"/>
       <w:tblInd w:w="108" w:type="dxa"/>
       <w:tblBorders>
-        <w:top w:val="dotted" w:sz="4" w:space="0" w:color="auto"/>
-        <w:left w:val="dotted" w:sz="4" w:space="0" w:color="auto"/>
-        <w:bottom w:val="dotted" w:sz="4" w:space="0" w:color="auto"/>
-        <w:right w:val="dotted" w:sz="4" w:space="0" w:color="auto"/>
-        <w:insideH w:val="dotted" w:sz="4" w:space="0" w:color="auto"/>
-        <w:insideV w:val="dotted" w:sz="4" w:space="0" w:color="auto"/>
+        <w:top w:val="dotted" w:color="auto" w:sz="4" w:space="0"/>
+        <w:left w:val="dotted" w:color="auto" w:sz="4" w:space="0"/>
+        <w:bottom w:val="dotted" w:color="auto" w:sz="4" w:space="0"/>
+        <w:right w:val="dotted" w:color="auto" w:sz="4" w:space="0"/>
+        <w:insideH w:val="dotted" w:color="auto" w:sz="4" w:space="0"/>
+        <w:insideV w:val="dotted" w:color="auto" w:sz="4" w:space="0"/>
       </w:tblBorders>
       <w:tblLook w:val="0000" w:firstRow="0" w:lastRow="0" w:firstColumn="0" w:lastColumn="0" w:noHBand="0" w:noVBand="0"/>
     </w:tblPr>
@@ -9539,12 +10933,12 @@
       <w:tblW w:w="9000" w:type="dxa"/>
       <w:tblInd w:w="108" w:type="dxa"/>
       <w:tblBorders>
-        <w:top w:val="dotted" w:sz="4" w:space="0" w:color="auto"/>
-        <w:left w:val="dotted" w:sz="4" w:space="0" w:color="auto"/>
-        <w:bottom w:val="dotted" w:sz="4" w:space="0" w:color="auto"/>
-        <w:right w:val="dotted" w:sz="4" w:space="0" w:color="auto"/>
-        <w:insideH w:val="dotted" w:sz="4" w:space="0" w:color="auto"/>
-        <w:insideV w:val="dotted" w:sz="4" w:space="0" w:color="auto"/>
+        <w:top w:val="dotted" w:color="auto" w:sz="4" w:space="0"/>
+        <w:left w:val="dotted" w:color="auto" w:sz="4" w:space="0"/>
+        <w:bottom w:val="dotted" w:color="auto" w:sz="4" w:space="0"/>
+        <w:right w:val="dotted" w:color="auto" w:sz="4" w:space="0"/>
+        <w:insideH w:val="dotted" w:color="auto" w:sz="4" w:space="0"/>
+        <w:insideV w:val="dotted" w:color="auto" w:sz="4" w:space="0"/>
       </w:tblBorders>
       <w:tblLook w:val="0000" w:firstRow="0" w:lastRow="0" w:firstColumn="0" w:lastColumn="0" w:noHBand="0" w:noVBand="0"/>
     </w:tblPr>
@@ -9702,12 +11096,12 @@
       <w:tblW w:w="9000" w:type="dxa"/>
       <w:tblInd w:w="108" w:type="dxa"/>
       <w:tblBorders>
-        <w:top w:val="dotted" w:sz="4" w:space="0" w:color="auto"/>
-        <w:left w:val="dotted" w:sz="4" w:space="0" w:color="auto"/>
-        <w:bottom w:val="dotted" w:sz="4" w:space="0" w:color="auto"/>
-        <w:right w:val="dotted" w:sz="4" w:space="0" w:color="auto"/>
-        <w:insideH w:val="dotted" w:sz="4" w:space="0" w:color="auto"/>
-        <w:insideV w:val="dotted" w:sz="4" w:space="0" w:color="auto"/>
+        <w:top w:val="dotted" w:color="auto" w:sz="4" w:space="0"/>
+        <w:left w:val="dotted" w:color="auto" w:sz="4" w:space="0"/>
+        <w:bottom w:val="dotted" w:color="auto" w:sz="4" w:space="0"/>
+        <w:right w:val="dotted" w:color="auto" w:sz="4" w:space="0"/>
+        <w:insideH w:val="dotted" w:color="auto" w:sz="4" w:space="0"/>
+        <w:insideV w:val="dotted" w:color="auto" w:sz="4" w:space="0"/>
       </w:tblBorders>
       <w:tblLook w:val="0000" w:firstRow="0" w:lastRow="0" w:firstColumn="0" w:lastColumn="0" w:noHBand="0" w:noVBand="0"/>
     </w:tblPr>
@@ -9865,12 +11259,12 @@
       <w:tblW w:w="9000" w:type="dxa"/>
       <w:tblInd w:w="108" w:type="dxa"/>
       <w:tblBorders>
-        <w:top w:val="dotted" w:sz="4" w:space="0" w:color="auto"/>
-        <w:left w:val="dotted" w:sz="4" w:space="0" w:color="auto"/>
-        <w:bottom w:val="dotted" w:sz="4" w:space="0" w:color="auto"/>
-        <w:right w:val="dotted" w:sz="4" w:space="0" w:color="auto"/>
-        <w:insideH w:val="dotted" w:sz="4" w:space="0" w:color="auto"/>
-        <w:insideV w:val="dotted" w:sz="4" w:space="0" w:color="auto"/>
+        <w:top w:val="dotted" w:color="auto" w:sz="4" w:space="0"/>
+        <w:left w:val="dotted" w:color="auto" w:sz="4" w:space="0"/>
+        <w:bottom w:val="dotted" w:color="auto" w:sz="4" w:space="0"/>
+        <w:right w:val="dotted" w:color="auto" w:sz="4" w:space="0"/>
+        <w:insideH w:val="dotted" w:color="auto" w:sz="4" w:space="0"/>
+        <w:insideV w:val="dotted" w:color="auto" w:sz="4" w:space="0"/>
       </w:tblBorders>
       <w:tblLook w:val="0000" w:firstRow="0" w:lastRow="0" w:firstColumn="0" w:lastColumn="0" w:noHBand="0" w:noVBand="0"/>
     </w:tblPr>
@@ -10052,7 +11446,7 @@
   <w:p>
     <w:pPr>
       <w:pBdr>
-        <w:top w:val="single" w:sz="6" w:space="1" w:color="auto"/>
+        <w:top w:val="single" w:color="auto" w:sz="6" w:space="1"/>
       </w:pBdr>
       <w:rPr>
         <w:sz w:val="24"/>
@@ -10090,13 +11484,15 @@
     </w:r>
     <w:r>
       <w:tab/>
+    </w:r>
+    <w:r>
       <w:t>Juan Gaucin</w:t>
     </w:r>
   </w:p>
   <w:p>
     <w:pPr>
       <w:pBdr>
-        <w:bottom w:val="single" w:sz="6" w:space="1" w:color="auto"/>
+        <w:bottom w:val="single" w:color="auto" w:sz="6" w:space="1"/>
       </w:pBdr>
       <w:jc w:val="right"/>
       <w:rPr>
@@ -10577,7 +11973,7 @@
         <w:ind w:left="1440" w:hanging="360"/>
       </w:pPr>
       <w:rPr>
-        <w:rFonts w:ascii="Wingdings" w:hAnsi="Wingdings" w:hint="default"/>
+        <w:rFonts w:hint="default" w:ascii="Wingdings" w:hAnsi="Wingdings"/>
       </w:rPr>
     </w:lvl>
     <w:lvl w:ilvl="1" w:tplc="04090003" w:tentative="1">
@@ -10592,7 +11988,7 @@
         <w:ind w:left="1440" w:hanging="360"/>
       </w:pPr>
       <w:rPr>
-        <w:rFonts w:ascii="Courier New" w:hAnsi="Courier New" w:hint="default"/>
+        <w:rFonts w:hint="default" w:ascii="Courier New" w:hAnsi="Courier New"/>
       </w:rPr>
     </w:lvl>
     <w:lvl w:ilvl="2" w:tplc="04090005" w:tentative="1">
@@ -10607,7 +12003,7 @@
         <w:ind w:left="2160" w:hanging="360"/>
       </w:pPr>
       <w:rPr>
-        <w:rFonts w:ascii="Wingdings" w:hAnsi="Wingdings" w:hint="default"/>
+        <w:rFonts w:hint="default" w:ascii="Wingdings" w:hAnsi="Wingdings"/>
       </w:rPr>
     </w:lvl>
     <w:lvl w:ilvl="3" w:tplc="04090001" w:tentative="1">
@@ -10622,7 +12018,7 @@
         <w:ind w:left="2880" w:hanging="360"/>
       </w:pPr>
       <w:rPr>
-        <w:rFonts w:ascii="Symbol" w:hAnsi="Symbol" w:hint="default"/>
+        <w:rFonts w:hint="default" w:ascii="Symbol" w:hAnsi="Symbol"/>
       </w:rPr>
     </w:lvl>
     <w:lvl w:ilvl="4" w:tplc="04090003" w:tentative="1">
@@ -10637,7 +12033,7 @@
         <w:ind w:left="3600" w:hanging="360"/>
       </w:pPr>
       <w:rPr>
-        <w:rFonts w:ascii="Courier New" w:hAnsi="Courier New" w:hint="default"/>
+        <w:rFonts w:hint="default" w:ascii="Courier New" w:hAnsi="Courier New"/>
       </w:rPr>
     </w:lvl>
     <w:lvl w:ilvl="5" w:tplc="04090005" w:tentative="1">
@@ -10652,7 +12048,7 @@
         <w:ind w:left="4320" w:hanging="360"/>
       </w:pPr>
       <w:rPr>
-        <w:rFonts w:ascii="Wingdings" w:hAnsi="Wingdings" w:hint="default"/>
+        <w:rFonts w:hint="default" w:ascii="Wingdings" w:hAnsi="Wingdings"/>
       </w:rPr>
     </w:lvl>
     <w:lvl w:ilvl="6" w:tplc="04090001" w:tentative="1">
@@ -10667,7 +12063,7 @@
         <w:ind w:left="5040" w:hanging="360"/>
       </w:pPr>
       <w:rPr>
-        <w:rFonts w:ascii="Symbol" w:hAnsi="Symbol" w:hint="default"/>
+        <w:rFonts w:hint="default" w:ascii="Symbol" w:hAnsi="Symbol"/>
       </w:rPr>
     </w:lvl>
     <w:lvl w:ilvl="7" w:tplc="04090003" w:tentative="1">
@@ -10682,7 +12078,7 @@
         <w:ind w:left="5760" w:hanging="360"/>
       </w:pPr>
       <w:rPr>
-        <w:rFonts w:ascii="Courier New" w:hAnsi="Courier New" w:hint="default"/>
+        <w:rFonts w:hint="default" w:ascii="Courier New" w:hAnsi="Courier New"/>
       </w:rPr>
     </w:lvl>
     <w:lvl w:ilvl="8" w:tplc="04090005" w:tentative="1">
@@ -10697,7 +12093,7 @@
         <w:ind w:left="6480" w:hanging="360"/>
       </w:pPr>
       <w:rPr>
-        <w:rFonts w:ascii="Wingdings" w:hAnsi="Wingdings" w:hint="default"/>
+        <w:rFonts w:hint="default" w:ascii="Wingdings" w:hAnsi="Wingdings"/>
       </w:rPr>
     </w:lvl>
   </w:abstractNum>
@@ -10951,7 +12347,7 @@
         <w:ind w:left="1080" w:hanging="360"/>
       </w:pPr>
       <w:rPr>
-        <w:rFonts w:ascii="Symbol" w:hAnsi="Symbol" w:hint="default"/>
+        <w:rFonts w:hint="default" w:ascii="Symbol" w:hAnsi="Symbol"/>
       </w:rPr>
     </w:lvl>
     <w:lvl w:ilvl="1" w:tplc="04090003" w:tentative="1">
@@ -10966,7 +12362,7 @@
         <w:ind w:left="1800" w:hanging="360"/>
       </w:pPr>
       <w:rPr>
-        <w:rFonts w:ascii="Courier New" w:hAnsi="Courier New" w:cs="Courier New" w:hint="default"/>
+        <w:rFonts w:hint="default" w:ascii="Courier New" w:hAnsi="Courier New" w:cs="Courier New"/>
       </w:rPr>
     </w:lvl>
     <w:lvl w:ilvl="2" w:tplc="04090005" w:tentative="1">
@@ -10981,7 +12377,7 @@
         <w:ind w:left="2520" w:hanging="360"/>
       </w:pPr>
       <w:rPr>
-        <w:rFonts w:ascii="Wingdings" w:hAnsi="Wingdings" w:hint="default"/>
+        <w:rFonts w:hint="default" w:ascii="Wingdings" w:hAnsi="Wingdings"/>
       </w:rPr>
     </w:lvl>
     <w:lvl w:ilvl="3" w:tplc="04090001" w:tentative="1">
@@ -10996,7 +12392,7 @@
         <w:ind w:left="3240" w:hanging="360"/>
       </w:pPr>
       <w:rPr>
-        <w:rFonts w:ascii="Symbol" w:hAnsi="Symbol" w:hint="default"/>
+        <w:rFonts w:hint="default" w:ascii="Symbol" w:hAnsi="Symbol"/>
       </w:rPr>
     </w:lvl>
     <w:lvl w:ilvl="4" w:tplc="04090003" w:tentative="1">
@@ -11011,7 +12407,7 @@
         <w:ind w:left="3960" w:hanging="360"/>
       </w:pPr>
       <w:rPr>
-        <w:rFonts w:ascii="Courier New" w:hAnsi="Courier New" w:cs="Courier New" w:hint="default"/>
+        <w:rFonts w:hint="default" w:ascii="Courier New" w:hAnsi="Courier New" w:cs="Courier New"/>
       </w:rPr>
     </w:lvl>
     <w:lvl w:ilvl="5" w:tplc="04090005" w:tentative="1">
@@ -11026,7 +12422,7 @@
         <w:ind w:left="4680" w:hanging="360"/>
       </w:pPr>
       <w:rPr>
-        <w:rFonts w:ascii="Wingdings" w:hAnsi="Wingdings" w:hint="default"/>
+        <w:rFonts w:hint="default" w:ascii="Wingdings" w:hAnsi="Wingdings"/>
       </w:rPr>
     </w:lvl>
     <w:lvl w:ilvl="6" w:tplc="04090001" w:tentative="1">
@@ -11041,7 +12437,7 @@
         <w:ind w:left="5400" w:hanging="360"/>
       </w:pPr>
       <w:rPr>
-        <w:rFonts w:ascii="Symbol" w:hAnsi="Symbol" w:hint="default"/>
+        <w:rFonts w:hint="default" w:ascii="Symbol" w:hAnsi="Symbol"/>
       </w:rPr>
     </w:lvl>
     <w:lvl w:ilvl="7" w:tplc="04090003" w:tentative="1">
@@ -11056,7 +12452,7 @@
         <w:ind w:left="6120" w:hanging="360"/>
       </w:pPr>
       <w:rPr>
-        <w:rFonts w:ascii="Courier New" w:hAnsi="Courier New" w:cs="Courier New" w:hint="default"/>
+        <w:rFonts w:hint="default" w:ascii="Courier New" w:hAnsi="Courier New" w:cs="Courier New"/>
       </w:rPr>
     </w:lvl>
     <w:lvl w:ilvl="8" w:tplc="04090005" w:tentative="1">
@@ -11071,7 +12467,7 @@
         <w:ind w:left="6840" w:hanging="360"/>
       </w:pPr>
       <w:rPr>
-        <w:rFonts w:ascii="Wingdings" w:hAnsi="Wingdings" w:hint="default"/>
+        <w:rFonts w:hint="default" w:ascii="Wingdings" w:hAnsi="Wingdings"/>
       </w:rPr>
     </w:lvl>
   </w:abstractNum>
@@ -11092,7 +12488,7 @@
         <w:ind w:left="576" w:hanging="360"/>
       </w:pPr>
       <w:rPr>
-        <w:rFonts w:ascii="Wingdings" w:hAnsi="Wingdings" w:hint="default"/>
+        <w:rFonts w:hint="default" w:ascii="Wingdings" w:hAnsi="Wingdings"/>
         <w:sz w:val="16"/>
       </w:rPr>
     </w:lvl>
@@ -11108,7 +12504,7 @@
         <w:ind w:left="1440" w:hanging="360"/>
       </w:pPr>
       <w:rPr>
-        <w:rFonts w:ascii="Courier New" w:hAnsi="Courier New" w:hint="default"/>
+        <w:rFonts w:hint="default" w:ascii="Courier New" w:hAnsi="Courier New"/>
       </w:rPr>
     </w:lvl>
     <w:lvl w:ilvl="2" w:tplc="04090005" w:tentative="1">
@@ -11123,7 +12519,7 @@
         <w:ind w:left="2160" w:hanging="360"/>
       </w:pPr>
       <w:rPr>
-        <w:rFonts w:ascii="Wingdings" w:hAnsi="Wingdings" w:hint="default"/>
+        <w:rFonts w:hint="default" w:ascii="Wingdings" w:hAnsi="Wingdings"/>
       </w:rPr>
     </w:lvl>
     <w:lvl w:ilvl="3" w:tplc="04090001" w:tentative="1">
@@ -11138,7 +12534,7 @@
         <w:ind w:left="2880" w:hanging="360"/>
       </w:pPr>
       <w:rPr>
-        <w:rFonts w:ascii="Symbol" w:hAnsi="Symbol" w:hint="default"/>
+        <w:rFonts w:hint="default" w:ascii="Symbol" w:hAnsi="Symbol"/>
       </w:rPr>
     </w:lvl>
     <w:lvl w:ilvl="4" w:tplc="04090003" w:tentative="1">
@@ -11153,7 +12549,7 @@
         <w:ind w:left="3600" w:hanging="360"/>
       </w:pPr>
       <w:rPr>
-        <w:rFonts w:ascii="Courier New" w:hAnsi="Courier New" w:hint="default"/>
+        <w:rFonts w:hint="default" w:ascii="Courier New" w:hAnsi="Courier New"/>
       </w:rPr>
     </w:lvl>
     <w:lvl w:ilvl="5" w:tplc="04090005" w:tentative="1">
@@ -11168,7 +12564,7 @@
         <w:ind w:left="4320" w:hanging="360"/>
       </w:pPr>
       <w:rPr>
-        <w:rFonts w:ascii="Wingdings" w:hAnsi="Wingdings" w:hint="default"/>
+        <w:rFonts w:hint="default" w:ascii="Wingdings" w:hAnsi="Wingdings"/>
       </w:rPr>
     </w:lvl>
     <w:lvl w:ilvl="6" w:tplc="04090001" w:tentative="1">
@@ -11183,7 +12579,7 @@
         <w:ind w:left="5040" w:hanging="360"/>
       </w:pPr>
       <w:rPr>
-        <w:rFonts w:ascii="Symbol" w:hAnsi="Symbol" w:hint="default"/>
+        <w:rFonts w:hint="default" w:ascii="Symbol" w:hAnsi="Symbol"/>
       </w:rPr>
     </w:lvl>
     <w:lvl w:ilvl="7" w:tplc="04090003" w:tentative="1">
@@ -11198,7 +12594,7 @@
         <w:ind w:left="5760" w:hanging="360"/>
       </w:pPr>
       <w:rPr>
-        <w:rFonts w:ascii="Courier New" w:hAnsi="Courier New" w:hint="default"/>
+        <w:rFonts w:hint="default" w:ascii="Courier New" w:hAnsi="Courier New"/>
       </w:rPr>
     </w:lvl>
     <w:lvl w:ilvl="8" w:tplc="04090005" w:tentative="1">
@@ -11213,7 +12609,7 @@
         <w:ind w:left="6480" w:hanging="360"/>
       </w:pPr>
       <w:rPr>
-        <w:rFonts w:ascii="Wingdings" w:hAnsi="Wingdings" w:hint="default"/>
+        <w:rFonts w:hint="default" w:ascii="Wingdings" w:hAnsi="Wingdings"/>
       </w:rPr>
     </w:lvl>
   </w:abstractNum>
@@ -11266,12 +12662,23 @@
 </w:numbering>
 </file>
 
+<file path=word/people.xml><?xml version="1.0" encoding="utf-8"?>
+<w15:people xmlns:mc="http://schemas.openxmlformats.org/markup-compatibility/2006" xmlns:w15="http://schemas.microsoft.com/office/word/2012/wordml" mc:Ignorable="w15">
+  <w15:person w15:author="Macias, Valerie">
+    <w15:presenceInfo w15:providerId="AD" w15:userId="S::vmacias6@miners.utep.edu::e8f8a528-4656-4c18-bf9f-661f1f4a7389"/>
+  </w15:person>
+  <w15:person w15:author="Alvarez, Bianca S">
+    <w15:presenceInfo w15:providerId="AD" w15:userId="S::bsalvarez@miners.utep.edu::685d6c9e-ab05-4e57-b49d-6549155d3ac6"/>
+  </w15:person>
+</w15:people>
+</file>
+
 <file path=word/styles.xml><?xml version="1.0" encoding="utf-8"?>
-<w:styles xmlns:mc="http://schemas.openxmlformats.org/markup-compatibility/2006" xmlns:r="http://schemas.openxmlformats.org/officeDocument/2006/relationships" xmlns:w="http://schemas.openxmlformats.org/wordprocessingml/2006/main" xmlns:w14="http://schemas.microsoft.com/office/word/2010/wordml" xmlns:w15="http://schemas.microsoft.com/office/word/2012/wordml" xmlns:w16cid="http://schemas.microsoft.com/office/word/2016/wordml/cid" xmlns:w16se="http://schemas.microsoft.com/office/word/2015/wordml/symex" mc:Ignorable="w14 w15 w16se w16cid">
+<w:styles xmlns:wp14="http://schemas.microsoft.com/office/word/2010/wordprocessingDrawing" xmlns:mc="http://schemas.openxmlformats.org/markup-compatibility/2006" xmlns:r="http://schemas.openxmlformats.org/officeDocument/2006/relationships" xmlns:w="http://schemas.openxmlformats.org/wordprocessingml/2006/main" xmlns:w14="http://schemas.microsoft.com/office/word/2010/wordml" xmlns:w15="http://schemas.microsoft.com/office/word/2012/wordml" xmlns:w16cid="http://schemas.microsoft.com/office/word/2016/wordml/cid" xmlns:w16se="http://schemas.microsoft.com/office/word/2015/wordml/symex" mc:Ignorable="w14 w15 w16se w16cid wp14">
   <w:docDefaults>
     <w:rPrDefault>
       <w:rPr>
-        <w:rFonts w:ascii="Times New Roman" w:eastAsia="Times New Roman" w:hAnsi="Times New Roman" w:cs="Times New Roman"/>
+        <w:rFonts w:ascii="Times New Roman" w:hAnsi="Times New Roman" w:eastAsia="Times New Roman" w:cs="Times New Roman"/>
         <w:lang w:val="es-MX" w:eastAsia="es-MX" w:bidi="ar-SA"/>
       </w:rPr>
     </w:rPrDefault>
@@ -11296,7 +12703,7 @@
     <w:lsdException w:name="Hyperlink" w:uiPriority="99"/>
     <w:lsdException w:name="Strong" w:qFormat="1"/>
     <w:lsdException w:name="Emphasis" w:qFormat="1"/>
-    <w:lsdException w:name="Placeholder Text" w:semiHidden="1" w:uiPriority="99"/>
+    <w:lsdException w:name="Placeholder Text" w:uiPriority="99" w:semiHidden="1"/>
     <w:lsdException w:name="No Spacing" w:uiPriority="1" w:qFormat="1"/>
     <w:lsdException w:name="Light Shading" w:uiPriority="60"/>
     <w:lsdException w:name="Light List" w:uiPriority="61"/>
@@ -11318,7 +12725,7 @@
     <w:lsdException w:name="Medium Shading 1 Accent 1" w:uiPriority="63"/>
     <w:lsdException w:name="Medium Shading 2 Accent 1" w:uiPriority="64"/>
     <w:lsdException w:name="Medium List 1 Accent 1" w:uiPriority="65"/>
-    <w:lsdException w:name="Revision" w:semiHidden="1" w:uiPriority="99"/>
+    <w:lsdException w:name="Revision" w:uiPriority="99" w:semiHidden="1"/>
     <w:lsdException w:name="List Paragraph" w:uiPriority="34" w:qFormat="1"/>
     <w:lsdException w:name="Quote" w:uiPriority="29" w:qFormat="1"/>
     <w:lsdException w:name="Intense Quote" w:uiPriority="30" w:qFormat="1"/>
@@ -11405,8 +12812,8 @@
     <w:lsdException w:name="Subtle Reference" w:uiPriority="31" w:qFormat="1"/>
     <w:lsdException w:name="Intense Reference" w:uiPriority="32" w:qFormat="1"/>
     <w:lsdException w:name="Book Title" w:uiPriority="33" w:qFormat="1"/>
-    <w:lsdException w:name="Bibliography" w:semiHidden="1" w:uiPriority="37" w:unhideWhenUsed="1"/>
-    <w:lsdException w:name="TOC Heading" w:semiHidden="1" w:uiPriority="39" w:unhideWhenUsed="1" w:qFormat="1"/>
+    <w:lsdException w:name="Bibliography" w:uiPriority="37" w:semiHidden="1" w:unhideWhenUsed="1"/>
+    <w:lsdException w:name="TOC Heading" w:uiPriority="39" w:semiHidden="1" w:unhideWhenUsed="1" w:qFormat="1"/>
     <w:lsdException w:name="Plain Table 1" w:uiPriority="41"/>
     <w:lsdException w:name="Plain Table 2" w:uiPriority="42"/>
     <w:lsdException w:name="Plain Table 3" w:uiPriority="43"/>
@@ -11511,13 +12918,13 @@
     <w:lsdException w:name="List Table 5 Dark Accent 6" w:uiPriority="50"/>
     <w:lsdException w:name="List Table 6 Colorful Accent 6" w:uiPriority="51"/>
     <w:lsdException w:name="List Table 7 Colorful Accent 6" w:uiPriority="52"/>
-    <w:lsdException w:name="Mention" w:semiHidden="1" w:uiPriority="99" w:unhideWhenUsed="1"/>
-    <w:lsdException w:name="Smart Hyperlink" w:semiHidden="1" w:uiPriority="99" w:unhideWhenUsed="1"/>
-    <w:lsdException w:name="Hashtag" w:semiHidden="1" w:uiPriority="99" w:unhideWhenUsed="1"/>
-    <w:lsdException w:name="Unresolved Mention" w:semiHidden="1" w:uiPriority="99" w:unhideWhenUsed="1"/>
-    <w:lsdException w:name="Smart Link" w:semiHidden="1" w:uiPriority="99" w:unhideWhenUsed="1"/>
+    <w:lsdException w:name="Mention" w:uiPriority="99" w:semiHidden="1" w:unhideWhenUsed="1"/>
+    <w:lsdException w:name="Smart Hyperlink" w:uiPriority="99" w:semiHidden="1" w:unhideWhenUsed="1"/>
+    <w:lsdException w:name="Hashtag" w:uiPriority="99" w:semiHidden="1" w:unhideWhenUsed="1"/>
+    <w:lsdException w:name="Unresolved Mention" w:uiPriority="99" w:semiHidden="1" w:unhideWhenUsed="1"/>
+    <w:lsdException w:name="Smart Link" w:uiPriority="99" w:semiHidden="1" w:unhideWhenUsed="1"/>
   </w:latentStyles>
-  <w:style w:type="paragraph" w:default="1" w:styleId="Normal">
+  <w:style w:type="paragraph" w:styleId="Normal" w:default="1">
     <w:name w:val="Normal"/>
     <w:qFormat/>
     <w:pPr>
@@ -11544,10 +12951,10 @@
         <w:numId w:val="1"/>
       </w:numPr>
       <w:pBdr>
-        <w:top w:val="single" w:sz="12" w:space="1" w:color="auto"/>
-        <w:left w:val="single" w:sz="12" w:space="1" w:color="auto"/>
-        <w:bottom w:val="single" w:sz="12" w:space="1" w:color="auto"/>
-        <w:right w:val="single" w:sz="12" w:space="1" w:color="auto"/>
+        <w:top w:val="single" w:color="auto" w:sz="12" w:space="1"/>
+        <w:left w:val="single" w:color="auto" w:sz="12" w:space="1"/>
+        <w:bottom w:val="single" w:color="auto" w:sz="12" w:space="1"/>
+        <w:right w:val="single" w:color="auto" w:sz="12" w:space="1"/>
       </w:pBdr>
       <w:spacing w:before="240" w:after="60"/>
       <w:outlineLvl w:val="0"/>
@@ -11710,11 +13117,11 @@
       <w:sz w:val="18"/>
     </w:rPr>
   </w:style>
-  <w:style w:type="character" w:default="1" w:styleId="DefaultParagraphFont">
+  <w:style w:type="character" w:styleId="DefaultParagraphFont" w:default="1">
     <w:name w:val="Default Paragraph Font"/>
     <w:semiHidden/>
   </w:style>
-  <w:style w:type="table" w:default="1" w:styleId="TableNormal">
+  <w:style w:type="table" w:styleId="TableNormal" w:default="1">
     <w:name w:val="Normal Table"/>
     <w:semiHidden/>
     <w:tblPr>
@@ -11727,11 +13134,11 @@
       </w:tblCellMar>
     </w:tblPr>
   </w:style>
-  <w:style w:type="numbering" w:default="1" w:styleId="NoList">
+  <w:style w:type="numbering" w:styleId="NoList" w:default="1">
     <w:name w:val="No List"/>
     <w:semiHidden/>
   </w:style>
-  <w:style w:type="character" w:customStyle="1" w:styleId="Heading1Char">
+  <w:style w:type="character" w:styleId="Heading1Char" w:customStyle="1">
     <w:name w:val="Heading 1 Char"/>
     <w:link w:val="Heading1"/>
     <w:locked/>
@@ -11743,7 +13150,7 @@
       <w:lang w:val="en-US" w:eastAsia="en-US" w:bidi="ar-SA"/>
     </w:rPr>
   </w:style>
-  <w:style w:type="character" w:customStyle="1" w:styleId="Heading2Char">
+  <w:style w:type="character" w:styleId="Heading2Char" w:customStyle="1">
     <w:name w:val="Heading 2 Char"/>
     <w:link w:val="Heading2"/>
     <w:locked/>
@@ -11754,7 +13161,7 @@
       <w:lang w:val="en-US" w:eastAsia="en-US" w:bidi="ar-SA"/>
     </w:rPr>
   </w:style>
-  <w:style w:type="character" w:customStyle="1" w:styleId="Heading3Char1">
+  <w:style w:type="character" w:styleId="Heading3Char1" w:customStyle="1">
     <w:name w:val="Heading 3 Char1"/>
     <w:aliases w:val="Heading 3 Char Char"/>
     <w:link w:val="Heading3"/>
@@ -11767,7 +13174,7 @@
       <w:lang w:val="en-US" w:eastAsia="en-US" w:bidi="ar-SA"/>
     </w:rPr>
   </w:style>
-  <w:style w:type="character" w:customStyle="1" w:styleId="Heading4Char">
+  <w:style w:type="character" w:styleId="Heading4Char" w:customStyle="1">
     <w:name w:val="Heading 4 Char"/>
     <w:aliases w:val="Heading 4 Char Char Char"/>
     <w:link w:val="Heading4"/>
@@ -11779,7 +13186,7 @@
       <w:lang w:val="en-US" w:eastAsia="en-US" w:bidi="ar-SA"/>
     </w:rPr>
   </w:style>
-  <w:style w:type="character" w:customStyle="1" w:styleId="Heading5Char">
+  <w:style w:type="character" w:styleId="Heading5Char" w:customStyle="1">
     <w:name w:val="Heading 5 Char"/>
     <w:link w:val="Heading5"/>
     <w:locked/>
@@ -11789,7 +13196,7 @@
       <w:lang w:val="en-US" w:eastAsia="en-US" w:bidi="ar-SA"/>
     </w:rPr>
   </w:style>
-  <w:style w:type="character" w:customStyle="1" w:styleId="Heading6Char">
+  <w:style w:type="character" w:styleId="Heading6Char" w:customStyle="1">
     <w:name w:val="Heading 6 Char"/>
     <w:link w:val="Heading6"/>
     <w:locked/>
@@ -11799,7 +13206,7 @@
       <w:lang w:val="en-US" w:eastAsia="en-US" w:bidi="ar-SA"/>
     </w:rPr>
   </w:style>
-  <w:style w:type="character" w:customStyle="1" w:styleId="Heading7Char">
+  <w:style w:type="character" w:styleId="Heading7Char" w:customStyle="1">
     <w:name w:val="Heading 7 Char"/>
     <w:link w:val="Heading7"/>
     <w:locked/>
@@ -11808,7 +13215,7 @@
       <w:lang w:val="en-US" w:eastAsia="en-US" w:bidi="ar-SA"/>
     </w:rPr>
   </w:style>
-  <w:style w:type="character" w:customStyle="1" w:styleId="Heading8Char">
+  <w:style w:type="character" w:styleId="Heading8Char" w:customStyle="1">
     <w:name w:val="Heading 8 Char"/>
     <w:link w:val="Heading8"/>
     <w:locked/>
@@ -11818,7 +13225,7 @@
       <w:lang w:val="en-US" w:eastAsia="en-US" w:bidi="ar-SA"/>
     </w:rPr>
   </w:style>
-  <w:style w:type="character" w:customStyle="1" w:styleId="Heading9Char">
+  <w:style w:type="character" w:styleId="Heading9Char" w:customStyle="1">
     <w:name w:val="Heading 9 Char"/>
     <w:link w:val="Heading9"/>
     <w:locked/>
@@ -11844,7 +13251,7 @@
       <w:sz w:val="16"/>
     </w:rPr>
   </w:style>
-  <w:style w:type="character" w:customStyle="1" w:styleId="FooterChar">
+  <w:style w:type="character" w:styleId="FooterChar" w:customStyle="1">
     <w:name w:val="Footer Char"/>
     <w:link w:val="Footer"/>
     <w:locked/>
@@ -11870,7 +13277,7 @@
       <w:sz w:val="16"/>
     </w:rPr>
   </w:style>
-  <w:style w:type="character" w:customStyle="1" w:styleId="HeaderChar">
+  <w:style w:type="character" w:styleId="HeaderChar" w:customStyle="1">
     <w:name w:val="Header Char"/>
     <w:link w:val="Header"/>
     <w:locked/>
@@ -11908,7 +13315,7 @@
       <w:sz w:val="28"/>
     </w:rPr>
   </w:style>
-  <w:style w:type="character" w:customStyle="1" w:styleId="SubtitleChar">
+  <w:style w:type="character" w:styleId="SubtitleChar" w:customStyle="1">
     <w:name w:val="Subtitle Char"/>
     <w:link w:val="Subtitle"/>
     <w:locked/>
@@ -11920,7 +13327,7 @@
       <w:lang w:val="en-US" w:eastAsia="en-US" w:bidi="ar-SA"/>
     </w:rPr>
   </w:style>
-  <w:style w:type="paragraph" w:customStyle="1" w:styleId="TableofContents">
+  <w:style w:type="paragraph" w:styleId="TableofContents" w:customStyle="1">
     <w:name w:val="Table of Contents"/>
     <w:basedOn w:val="Normal"/>
     <w:pPr>
@@ -11932,7 +13339,7 @@
       <w:sz w:val="36"/>
     </w:rPr>
   </w:style>
-  <w:style w:type="paragraph" w:customStyle="1" w:styleId="TableText">
+  <w:style w:type="paragraph" w:styleId="TableText" w:customStyle="1">
     <w:name w:val="Table Text"/>
     <w:pPr>
       <w:widowControl w:val="0"/>
@@ -11968,7 +13375,7 @@
       <w:sz w:val="36"/>
     </w:rPr>
   </w:style>
-  <w:style w:type="character" w:customStyle="1" w:styleId="TitleChar">
+  <w:style w:type="character" w:styleId="TitleChar" w:customStyle="1">
     <w:name w:val="Title Char"/>
     <w:link w:val="Title"/>
     <w:locked/>
@@ -12146,7 +13553,7 @@
       <w:szCs w:val="24"/>
     </w:rPr>
   </w:style>
-  <w:style w:type="character" w:customStyle="1" w:styleId="BodyTextIndentChar">
+  <w:style w:type="character" w:styleId="BodyTextIndentChar" w:customStyle="1">
     <w:name w:val="Body Text Indent Char"/>
     <w:link w:val="BodyTextIndent"/>
     <w:semiHidden/>
@@ -12158,7 +13565,7 @@
       <w:lang w:val="en-US" w:eastAsia="en-US" w:bidi="ar-SA"/>
     </w:rPr>
   </w:style>
-  <w:style w:type="paragraph" w:customStyle="1" w:styleId="DocControlHeading">
+  <w:style w:type="paragraph" w:styleId="DocControlHeading" w:customStyle="1">
     <w:name w:val="DocControlHeading"/>
     <w:basedOn w:val="Heading1"/>
     <w:pPr>
@@ -12168,7 +13575,7 @@
       <w:ind w:left="-360"/>
     </w:pPr>
   </w:style>
-  <w:style w:type="paragraph" w:customStyle="1" w:styleId="DocControlHeading2">
+  <w:style w:type="paragraph" w:styleId="DocControlHeading2" w:customStyle="1">
     <w:name w:val="DocControlHeading2"/>
     <w:basedOn w:val="Heading2"/>
     <w:pPr>
@@ -12180,7 +13587,7 @@
       <w:ind w:left="-360"/>
     </w:pPr>
   </w:style>
-  <w:style w:type="paragraph" w:customStyle="1" w:styleId="Paragraph">
+  <w:style w:type="paragraph" w:styleId="Paragraph" w:customStyle="1">
     <w:name w:val="Paragraph"/>
     <w:basedOn w:val="Normal"/>
     <w:link w:val="ParagraphChar"/>
@@ -12189,7 +13596,7 @@
       <w:jc w:val="both"/>
     </w:pPr>
   </w:style>
-  <w:style w:type="character" w:customStyle="1" w:styleId="ParagraphChar">
+  <w:style w:type="character" w:styleId="ParagraphChar" w:customStyle="1">
     <w:name w:val="Paragraph Char"/>
     <w:link w:val="Paragraph"/>
     <w:locked/>
@@ -12198,7 +13605,7 @@
       <w:lang w:val="en-US" w:eastAsia="en-US" w:bidi="ar-SA"/>
     </w:rPr>
   </w:style>
-  <w:style w:type="paragraph" w:customStyle="1" w:styleId="ListAlpa">
+  <w:style w:type="paragraph" w:styleId="ListAlpa" w:customStyle="1">
     <w:name w:val="List Alpa"/>
     <w:basedOn w:val="Paragraph"/>
     <w:pPr>
@@ -12207,7 +13614,7 @@
       </w:numPr>
     </w:pPr>
   </w:style>
-  <w:style w:type="paragraph" w:customStyle="1" w:styleId="SubListNumber">
+  <w:style w:type="paragraph" w:styleId="SubListNumber" w:customStyle="1">
     <w:name w:val="Sub List Number"/>
     <w:basedOn w:val="ListAlpa"/>
     <w:pPr>
@@ -12230,7 +13637,7 @@
       </w:numPr>
     </w:pPr>
   </w:style>
-  <w:style w:type="character" w:customStyle="1" w:styleId="Heading1Char1">
+  <w:style w:type="character" w:styleId="Heading1Char1" w:customStyle="1">
     <w:name w:val="Heading 1 Char1"/>
     <w:locked/>
     <w:rsid w:val="009069AE"/>
@@ -12241,7 +13648,7 @@
       <w:sz w:val="36"/>
     </w:rPr>
   </w:style>
-  <w:style w:type="character" w:customStyle="1" w:styleId="Heading2Char1">
+  <w:style w:type="character" w:styleId="Heading2Char1" w:customStyle="1">
     <w:name w:val="Heading 2 Char1"/>
     <w:locked/>
     <w:rsid w:val="009069AE"/>
@@ -12251,7 +13658,7 @@
       <w:sz w:val="28"/>
     </w:rPr>
   </w:style>
-  <w:style w:type="character" w:customStyle="1" w:styleId="Heading4Char1">
+  <w:style w:type="character" w:styleId="Heading4Char1" w:customStyle="1">
     <w:name w:val="Heading 4 Char1"/>
     <w:aliases w:val="Heading 4 Char Char Char1"/>
     <w:locked/>
@@ -12262,7 +13669,7 @@
       <w:sz w:val="24"/>
     </w:rPr>
   </w:style>
-  <w:style w:type="character" w:customStyle="1" w:styleId="Heading5Char1">
+  <w:style w:type="character" w:styleId="Heading5Char1" w:customStyle="1">
     <w:name w:val="Heading 5 Char1"/>
     <w:locked/>
     <w:rsid w:val="009069AE"/>
@@ -12271,7 +13678,7 @@
       <w:b/>
     </w:rPr>
   </w:style>
-  <w:style w:type="character" w:customStyle="1" w:styleId="Heading6Char1">
+  <w:style w:type="character" w:styleId="Heading6Char1" w:customStyle="1">
     <w:name w:val="Heading 6 Char1"/>
     <w:locked/>
     <w:rsid w:val="009069AE"/>
@@ -12280,7 +13687,7 @@
       <w:i/>
     </w:rPr>
   </w:style>
-  <w:style w:type="character" w:customStyle="1" w:styleId="Heading7Char1">
+  <w:style w:type="character" w:styleId="Heading7Char1" w:customStyle="1">
     <w:name w:val="Heading 7 Char1"/>
     <w:locked/>
     <w:rsid w:val="009069AE"/>
@@ -12288,7 +13695,7 @@
       <w:rFonts w:cs="Times New Roman"/>
     </w:rPr>
   </w:style>
-  <w:style w:type="character" w:customStyle="1" w:styleId="Heading8Char1">
+  <w:style w:type="character" w:styleId="Heading8Char1" w:customStyle="1">
     <w:name w:val="Heading 8 Char1"/>
     <w:locked/>
     <w:rsid w:val="009069AE"/>
@@ -12297,7 +13704,7 @@
       <w:i/>
     </w:rPr>
   </w:style>
-  <w:style w:type="character" w:customStyle="1" w:styleId="Heading9Char1">
+  <w:style w:type="character" w:styleId="Heading9Char1" w:customStyle="1">
     <w:name w:val="Heading 9 Char1"/>
     <w:locked/>
     <w:rsid w:val="009069AE"/>
@@ -12307,7 +13714,7 @@
       <w:sz w:val="18"/>
     </w:rPr>
   </w:style>
-  <w:style w:type="character" w:customStyle="1" w:styleId="FooterChar1">
+  <w:style w:type="character" w:styleId="FooterChar1" w:customStyle="1">
     <w:name w:val="Footer Char1"/>
     <w:locked/>
     <w:rsid w:val="009069AE"/>
@@ -12318,7 +13725,7 @@
       <w:lang w:val="en-US" w:eastAsia="en-US" w:bidi="ar-SA"/>
     </w:rPr>
   </w:style>
-  <w:style w:type="character" w:customStyle="1" w:styleId="HeaderChar1">
+  <w:style w:type="character" w:styleId="HeaderChar1" w:customStyle="1">
     <w:name w:val="Header Char1"/>
     <w:locked/>
     <w:rsid w:val="009069AE"/>
@@ -12329,7 +13736,7 @@
       <w:lang w:val="en-US" w:eastAsia="en-US" w:bidi="ar-SA"/>
     </w:rPr>
   </w:style>
-  <w:style w:type="character" w:customStyle="1" w:styleId="TitleChar1">
+  <w:style w:type="character" w:styleId="TitleChar1" w:customStyle="1">
     <w:name w:val="Title Char1"/>
     <w:locked/>
     <w:rsid w:val="009069AE"/>
@@ -12356,12 +13763,12 @@
     </w:rPr>
     <w:tblPr>
       <w:tblBorders>
-        <w:top w:val="single" w:sz="4" w:space="0" w:color="auto"/>
-        <w:left w:val="single" w:sz="4" w:space="0" w:color="auto"/>
-        <w:bottom w:val="single" w:sz="4" w:space="0" w:color="auto"/>
-        <w:right w:val="single" w:sz="4" w:space="0" w:color="auto"/>
-        <w:insideH w:val="single" w:sz="4" w:space="0" w:color="auto"/>
-        <w:insideV w:val="single" w:sz="4" w:space="0" w:color="auto"/>
+        <w:top w:val="single" w:color="auto" w:sz="4" w:space="0"/>
+        <w:left w:val="single" w:color="auto" w:sz="4" w:space="0"/>
+        <w:bottom w:val="single" w:color="auto" w:sz="4" w:space="0"/>
+        <w:right w:val="single" w:color="auto" w:sz="4" w:space="0"/>
+        <w:insideH w:val="single" w:color="auto" w:sz="4" w:space="0"/>
+        <w:insideV w:val="single" w:color="auto" w:sz="4" w:space="0"/>
       </w:tblBorders>
     </w:tblPr>
   </w:style>
@@ -12388,7 +13795,7 @@
       <w:szCs w:val="16"/>
     </w:rPr>
   </w:style>
-  <w:style w:type="character" w:customStyle="1" w:styleId="BalloonTextChar">
+  <w:style w:type="character" w:styleId="BalloonTextChar" w:customStyle="1">
     <w:name w:val="Balloon Text Char"/>
     <w:link w:val="BalloonText"/>
     <w:semiHidden/>
@@ -12408,7 +13815,7 @@
     <w:semiHidden/>
     <w:rsid w:val="009069AE"/>
   </w:style>
-  <w:style w:type="character" w:customStyle="1" w:styleId="CommentTextChar">
+  <w:style w:type="character" w:styleId="CommentTextChar" w:customStyle="1">
     <w:name w:val="Comment Text Char"/>
     <w:link w:val="CommentText"/>
     <w:semiHidden/>
@@ -12430,7 +13837,7 @@
       <w:bCs/>
     </w:rPr>
   </w:style>
-  <w:style w:type="character" w:customStyle="1" w:styleId="CommentSubjectChar">
+  <w:style w:type="character" w:styleId="CommentSubjectChar" w:customStyle="1">
     <w:name w:val="Comment Subject Char"/>
     <w:link w:val="CommentSubject"/>
     <w:semiHidden/>
@@ -12449,7 +13856,7 @@
     <w:semiHidden/>
     <w:rsid w:val="009069AE"/>
   </w:style>
-  <w:style w:type="character" w:customStyle="1" w:styleId="FootnoteTextChar">
+  <w:style w:type="character" w:styleId="FootnoteTextChar" w:customStyle="1">
     <w:name w:val="Footnote Text Char"/>
     <w:link w:val="FootnoteText"/>
     <w:semiHidden/>
@@ -12468,7 +13875,7 @@
       <w:vertAlign w:val="superscript"/>
     </w:rPr>
   </w:style>
-  <w:style w:type="character" w:customStyle="1" w:styleId="style5">
+  <w:style w:type="character" w:styleId="style5" w:customStyle="1">
     <w:name w:val="style5"/>
     <w:rsid w:val="009069AE"/>
     <w:rPr>
@@ -12496,7 +13903,7 @@
       <w:szCs w:val="22"/>
     </w:rPr>
   </w:style>
-  <w:style w:type="character" w:customStyle="1" w:styleId="style21">
+  <w:style w:type="character" w:styleId="style21" w:customStyle="1">
     <w:name w:val="style21"/>
     <w:rsid w:val="009069AE"/>
     <w:rPr>
